--- a/02-PredictiveAnalytics/02-Assignments/Assignment#03/Assignment#03.docx
+++ b/02-PredictiveAnalytics/02-Assignments/Assignment#03/Assignment#03.docx
@@ -4,60 +4,717 @@
   <w:body>
     <w:p>
       <w:pPr>
-        <w:pStyle w:val="2"/>
+        <w:pStyle w:val="1"/>
+        <w:jc w:val="center"/>
       </w:pPr>
-      <w:r>
-        <w:t>Introduction and Recap</w:t>
-      </w:r>
+      <w:bookmarkStart w:id="0" w:name="_Toc137168678"/>
+      <w:r>
+        <w:t>Classification</w:t>
+      </w:r>
+      <w:r>
+        <w:t xml:space="preserve"> Models for Heart Disease</w:t>
+      </w:r>
+      <w:bookmarkEnd w:id="0"/>
     </w:p>
     <w:p>
-      <w:r>
-        <w:t xml:space="preserve">In previous assignments, the use of machine learning was investigated to detect heart disease. The most important features for this task were explored using the random forest algorithm and a decision tree model with default parameters was created to identify the key attributes that indicate the presence of disease. The selected features and key attributes were found to be crucial predictors for a machine learning model, with </w:t>
-      </w:r>
-      <w:proofErr w:type="spellStart"/>
-      <w:r>
-        <w:t>major_vessels</w:t>
-      </w:r>
-      <w:proofErr w:type="spellEnd"/>
-      <w:r>
-        <w:t xml:space="preserve"> and cp appearing to be particularly predictive.</w:t>
-      </w:r>
+      <w:pPr>
+        <w:jc w:val="center"/>
+        <w:rPr>
+          <w:b/>
+          <w:bCs/>
+        </w:rPr>
+      </w:pPr>
     </w:p>
-    <w:p/>
     <w:p>
-      <w:r>
-        <w:t xml:space="preserve">The decision tree model with a cp of 0 was found to be the most reliable model for identifying positive cases correctly while minimizing false positives and negatives. The restwm attribute distinguishes between disease and no disease cases based on the severity of the symptom, while the </w:t>
-      </w:r>
-      <w:proofErr w:type="spellStart"/>
-      <w:r>
-        <w:t>major_vessels</w:t>
-      </w:r>
-      <w:proofErr w:type="spellEnd"/>
-      <w:r>
-        <w:t xml:space="preserve"> attribute indicates the number of major vessels colored by fluoroscopy, with a value less than 0.5 indicating a higher likelihood of disease. The cp attribute represents chest pain type, with different categories such as "atypical angina, non-anginal pain" and "asymptomatic, typical angina" contributing to the prediction of disease or no disease.</w:t>
-      </w:r>
+      <w:pPr>
+        <w:jc w:val="center"/>
+        <w:rPr>
+          <w:b/>
+          <w:bCs/>
+        </w:rPr>
+      </w:pPr>
     </w:p>
-    <w:p/>
     <w:p>
-      <w:r>
-        <w:t xml:space="preserve">In summary, the use of machine learning for heart disease detection was researched, the most important features for predicting the presence of heart disease using random forest were explored, and a decision tree model using default parameters was created to determine the key attributes that indicate the presence of disease. The features selected and key attributes were found to be crucial predictors for a machine learning model, with </w:t>
-      </w:r>
-      <w:proofErr w:type="spellStart"/>
-      <w:r>
-        <w:t>major_vessels</w:t>
-      </w:r>
-      <w:proofErr w:type="spellEnd"/>
-      <w:r>
-        <w:t xml:space="preserve"> and cp appearing to be particularly predictive. The decision tree model with a cp of 0 was found to be the most reliable model for identifying positive cases correctly while minimizing false positives and negatives.</w:t>
+      <w:pPr>
+        <w:jc w:val="center"/>
+        <w:rPr>
+          <w:b/>
+          <w:bCs/>
+        </w:rPr>
+      </w:pPr>
+    </w:p>
+    <w:p>
+      <w:pPr>
+        <w:jc w:val="center"/>
+        <w:rPr>
+          <w:rFonts w:hint="eastAsia"/>
+          <w:b/>
+          <w:bCs/>
+        </w:rPr>
+      </w:pPr>
+    </w:p>
+    <w:p>
+      <w:pPr>
+        <w:jc w:val="center"/>
+        <w:rPr>
+          <w:sz w:val="39"/>
+          <w:szCs w:val="40"/>
+        </w:rPr>
+      </w:pPr>
+      <w:r>
+        <w:rPr>
+          <w:sz w:val="39"/>
+          <w:szCs w:val="40"/>
+        </w:rPr>
+        <w:t>Student Name: wangjun shen</w:t>
+      </w:r>
+    </w:p>
+    <w:p>
+      <w:pPr>
+        <w:jc w:val="center"/>
+        <w:rPr>
+          <w:sz w:val="39"/>
+          <w:szCs w:val="40"/>
+        </w:rPr>
+      </w:pPr>
+      <w:r>
+        <w:rPr>
+          <w:rFonts w:hint="eastAsia"/>
+          <w:sz w:val="39"/>
+          <w:szCs w:val="40"/>
+        </w:rPr>
+        <w:t>S</w:t>
+      </w:r>
+      <w:r>
+        <w:rPr>
+          <w:sz w:val="39"/>
+          <w:szCs w:val="40"/>
+        </w:rPr>
+        <w:t>tudent ID Number: 110248810</w:t>
+      </w:r>
+    </w:p>
+    <w:p>
+      <w:pPr>
+        <w:jc w:val="center"/>
+      </w:pPr>
+    </w:p>
+    <w:p>
+      <w:pPr>
+        <w:jc w:val="center"/>
+      </w:pPr>
+    </w:p>
+    <w:p>
+      <w:pPr>
+        <w:jc w:val="center"/>
+      </w:pPr>
+    </w:p>
+    <w:p>
+      <w:pPr>
+        <w:jc w:val="center"/>
+      </w:pPr>
+    </w:p>
+    <w:p>
+      <w:pPr>
+        <w:jc w:val="center"/>
+      </w:pPr>
+    </w:p>
+    <w:p>
+      <w:pPr>
+        <w:jc w:val="center"/>
+      </w:pPr>
+    </w:p>
+    <w:p>
+      <w:pPr>
+        <w:jc w:val="center"/>
+      </w:pPr>
+    </w:p>
+    <w:p>
+      <w:pPr>
+        <w:jc w:val="center"/>
+      </w:pPr>
+    </w:p>
+    <w:p>
+      <w:pPr>
+        <w:jc w:val="center"/>
+      </w:pPr>
+    </w:p>
+    <w:p>
+      <w:pPr>
+        <w:jc w:val="center"/>
+      </w:pPr>
+    </w:p>
+    <w:p>
+      <w:pPr>
+        <w:jc w:val="center"/>
+      </w:pPr>
+    </w:p>
+    <w:p>
+      <w:pPr>
+        <w:jc w:val="center"/>
+      </w:pPr>
+    </w:p>
+    <w:p>
+      <w:pPr>
+        <w:jc w:val="center"/>
+      </w:pPr>
+    </w:p>
+    <w:p>
+      <w:pPr>
+        <w:jc w:val="center"/>
+        <w:rPr>
+          <w:rFonts w:hint="eastAsia"/>
+        </w:rPr>
+      </w:pPr>
+      <w:r>
+        <w:rPr>
+          <w:noProof/>
+        </w:rPr>
+        <w:drawing>
+          <wp:inline distT="0" distB="0" distL="0" distR="0" wp14:anchorId="6A41278D" wp14:editId="7DCC2D9B">
+            <wp:extent cx="5274310" cy="3559175"/>
+            <wp:effectExtent l="0" t="0" r="2540" b="3175"/>
+            <wp:docPr id="2103913968" name="图片 1"/>
+            <wp:cNvGraphicFramePr>
+              <a:graphicFrameLocks xmlns:a="http://schemas.openxmlformats.org/drawingml/2006/main" noChangeAspect="1"/>
+            </wp:cNvGraphicFramePr>
+            <a:graphic xmlns:a="http://schemas.openxmlformats.org/drawingml/2006/main">
+              <a:graphicData uri="http://schemas.openxmlformats.org/drawingml/2006/picture">
+                <pic:pic xmlns:pic="http://schemas.openxmlformats.org/drawingml/2006/picture">
+                  <pic:nvPicPr>
+                    <pic:cNvPr id="2103913968" name=""/>
+                    <pic:cNvPicPr/>
+                  </pic:nvPicPr>
+                  <pic:blipFill>
+                    <a:blip r:embed="rId7"/>
+                    <a:stretch>
+                      <a:fillRect/>
+                    </a:stretch>
+                  </pic:blipFill>
+                  <pic:spPr>
+                    <a:xfrm>
+                      <a:off x="0" y="0"/>
+                      <a:ext cx="5274310" cy="3559175"/>
+                    </a:xfrm>
+                    <a:prstGeom prst="rect">
+                      <a:avLst/>
+                    </a:prstGeom>
+                  </pic:spPr>
+                </pic:pic>
+              </a:graphicData>
+            </a:graphic>
+          </wp:inline>
+        </w:drawing>
+      </w:r>
+    </w:p>
+    <w:p>
+      <w:pPr>
+        <w:pStyle w:val="TOC1"/>
+      </w:pPr>
+      <w:r>
+        <w:rPr>
+          <w:rFonts w:hint="eastAsia"/>
+        </w:rPr>
+        <w:lastRenderedPageBreak/>
+        <w:t>T</w:t>
+      </w:r>
+      <w:r>
+        <w:t>able of Contents</w:t>
+      </w:r>
+    </w:p>
+    <w:p>
+      <w:pPr>
+        <w:rPr>
+          <w:rFonts w:hint="eastAsia"/>
+        </w:rPr>
+      </w:pPr>
+    </w:p>
+    <w:p>
+      <w:pPr>
+        <w:pStyle w:val="TOC1"/>
+      </w:pPr>
+      <w:r>
+        <w:fldChar w:fldCharType="begin"/>
+      </w:r>
+      <w:r>
+        <w:instrText xml:space="preserve"> TOC \o "1-3" \h \z \u </w:instrText>
+      </w:r>
+      <w:r>
+        <w:fldChar w:fldCharType="separate"/>
+      </w:r>
+      <w:hyperlink w:anchor="_Toc137168678" w:history="1">
+        <w:r>
+          <w:rPr>
+            <w:rStyle w:val="aa"/>
+          </w:rPr>
+          <w:t>Classification Models for Heart Disease</w:t>
+        </w:r>
+        <w:r>
+          <w:rPr>
+            <w:webHidden/>
+          </w:rPr>
+          <w:tab/>
+        </w:r>
+        <w:r>
+          <w:rPr>
+            <w:webHidden/>
+          </w:rPr>
+          <w:fldChar w:fldCharType="begin"/>
+        </w:r>
+        <w:r>
+          <w:rPr>
+            <w:webHidden/>
+          </w:rPr>
+          <w:instrText xml:space="preserve"> PAGEREF _Toc137168678 \h </w:instrText>
+        </w:r>
+        <w:r>
+          <w:rPr>
+            <w:webHidden/>
+          </w:rPr>
+        </w:r>
+        <w:r>
+          <w:rPr>
+            <w:webHidden/>
+          </w:rPr>
+          <w:fldChar w:fldCharType="separate"/>
+        </w:r>
+        <w:r>
+          <w:rPr>
+            <w:webHidden/>
+          </w:rPr>
+          <w:t>1</w:t>
+        </w:r>
+        <w:r>
+          <w:rPr>
+            <w:webHidden/>
+          </w:rPr>
+          <w:fldChar w:fldCharType="end"/>
+        </w:r>
+      </w:hyperlink>
+    </w:p>
+    <w:p>
+      <w:pPr>
+        <w:pStyle w:val="TOC2"/>
+        <w:tabs>
+          <w:tab w:val="right" w:leader="dot" w:pos="8296"/>
+        </w:tabs>
+        <w:rPr>
+          <w:noProof/>
+          <w:sz w:val="27"/>
+          <w:szCs w:val="28"/>
+        </w:rPr>
+      </w:pPr>
+      <w:hyperlink w:anchor="_Toc137168679" w:history="1">
+        <w:r>
+          <w:rPr>
+            <w:rStyle w:val="aa"/>
+            <w:noProof/>
+            <w:sz w:val="27"/>
+            <w:szCs w:val="28"/>
+          </w:rPr>
+          <w:t>Introduction and Recap</w:t>
+        </w:r>
+        <w:r>
+          <w:rPr>
+            <w:noProof/>
+            <w:webHidden/>
+            <w:sz w:val="27"/>
+            <w:szCs w:val="28"/>
+          </w:rPr>
+          <w:tab/>
+        </w:r>
+        <w:r>
+          <w:rPr>
+            <w:noProof/>
+            <w:webHidden/>
+            <w:sz w:val="27"/>
+            <w:szCs w:val="28"/>
+          </w:rPr>
+          <w:fldChar w:fldCharType="begin"/>
+        </w:r>
+        <w:r>
+          <w:rPr>
+            <w:noProof/>
+            <w:webHidden/>
+            <w:sz w:val="27"/>
+            <w:szCs w:val="28"/>
+          </w:rPr>
+          <w:instrText xml:space="preserve"> PAGEREF _Toc137168679 \h </w:instrText>
+        </w:r>
+        <w:r>
+          <w:rPr>
+            <w:noProof/>
+            <w:webHidden/>
+            <w:sz w:val="27"/>
+            <w:szCs w:val="28"/>
+          </w:rPr>
+        </w:r>
+        <w:r>
+          <w:rPr>
+            <w:noProof/>
+            <w:webHidden/>
+            <w:sz w:val="27"/>
+            <w:szCs w:val="28"/>
+          </w:rPr>
+          <w:fldChar w:fldCharType="separate"/>
+        </w:r>
+        <w:r>
+          <w:rPr>
+            <w:noProof/>
+            <w:webHidden/>
+            <w:sz w:val="27"/>
+            <w:szCs w:val="28"/>
+          </w:rPr>
+          <w:t>3</w:t>
+        </w:r>
+        <w:r>
+          <w:rPr>
+            <w:noProof/>
+            <w:webHidden/>
+            <w:sz w:val="27"/>
+            <w:szCs w:val="28"/>
+          </w:rPr>
+          <w:fldChar w:fldCharType="end"/>
+        </w:r>
+      </w:hyperlink>
+    </w:p>
+    <w:p>
+      <w:pPr>
+        <w:pStyle w:val="TOC2"/>
+        <w:tabs>
+          <w:tab w:val="right" w:leader="dot" w:pos="8296"/>
+        </w:tabs>
+        <w:rPr>
+          <w:noProof/>
+          <w:sz w:val="27"/>
+          <w:szCs w:val="28"/>
+        </w:rPr>
+      </w:pPr>
+      <w:hyperlink w:anchor="_Toc137168680" w:history="1">
+        <w:r>
+          <w:rPr>
+            <w:rStyle w:val="aa"/>
+            <w:noProof/>
+            <w:sz w:val="27"/>
+            <w:szCs w:val="28"/>
+          </w:rPr>
+          <w:t>Data exploration and Feature Selection</w:t>
+        </w:r>
+        <w:r>
+          <w:rPr>
+            <w:noProof/>
+            <w:webHidden/>
+            <w:sz w:val="27"/>
+            <w:szCs w:val="28"/>
+          </w:rPr>
+          <w:tab/>
+        </w:r>
+        <w:r>
+          <w:rPr>
+            <w:noProof/>
+            <w:webHidden/>
+            <w:sz w:val="27"/>
+            <w:szCs w:val="28"/>
+          </w:rPr>
+          <w:fldChar w:fldCharType="begin"/>
+        </w:r>
+        <w:r>
+          <w:rPr>
+            <w:noProof/>
+            <w:webHidden/>
+            <w:sz w:val="27"/>
+            <w:szCs w:val="28"/>
+          </w:rPr>
+          <w:instrText xml:space="preserve"> PAGEREF _Toc137168680 \h </w:instrText>
+        </w:r>
+        <w:r>
+          <w:rPr>
+            <w:noProof/>
+            <w:webHidden/>
+            <w:sz w:val="27"/>
+            <w:szCs w:val="28"/>
+          </w:rPr>
+        </w:r>
+        <w:r>
+          <w:rPr>
+            <w:noProof/>
+            <w:webHidden/>
+            <w:sz w:val="27"/>
+            <w:szCs w:val="28"/>
+          </w:rPr>
+          <w:fldChar w:fldCharType="separate"/>
+        </w:r>
+        <w:r>
+          <w:rPr>
+            <w:noProof/>
+            <w:webHidden/>
+            <w:sz w:val="27"/>
+            <w:szCs w:val="28"/>
+          </w:rPr>
+          <w:t>3</w:t>
+        </w:r>
+        <w:r>
+          <w:rPr>
+            <w:noProof/>
+            <w:webHidden/>
+            <w:sz w:val="27"/>
+            <w:szCs w:val="28"/>
+          </w:rPr>
+          <w:fldChar w:fldCharType="end"/>
+        </w:r>
+      </w:hyperlink>
+    </w:p>
+    <w:p>
+      <w:pPr>
+        <w:pStyle w:val="TOC2"/>
+        <w:tabs>
+          <w:tab w:val="right" w:leader="dot" w:pos="8296"/>
+        </w:tabs>
+        <w:rPr>
+          <w:noProof/>
+          <w:sz w:val="27"/>
+          <w:szCs w:val="28"/>
+        </w:rPr>
+      </w:pPr>
+      <w:hyperlink w:anchor="_Toc137168681" w:history="1">
+        <w:r>
+          <w:rPr>
+            <w:rStyle w:val="aa"/>
+            <w:noProof/>
+            <w:sz w:val="27"/>
+            <w:szCs w:val="28"/>
+          </w:rPr>
+          <w:t>Building Classification Models</w:t>
+        </w:r>
+        <w:r>
+          <w:rPr>
+            <w:noProof/>
+            <w:webHidden/>
+            <w:sz w:val="27"/>
+            <w:szCs w:val="28"/>
+          </w:rPr>
+          <w:tab/>
+        </w:r>
+        <w:r>
+          <w:rPr>
+            <w:noProof/>
+            <w:webHidden/>
+            <w:sz w:val="27"/>
+            <w:szCs w:val="28"/>
+          </w:rPr>
+          <w:fldChar w:fldCharType="begin"/>
+        </w:r>
+        <w:r>
+          <w:rPr>
+            <w:noProof/>
+            <w:webHidden/>
+            <w:sz w:val="27"/>
+            <w:szCs w:val="28"/>
+          </w:rPr>
+          <w:instrText xml:space="preserve"> PAGEREF _Toc137168681 \h </w:instrText>
+        </w:r>
+        <w:r>
+          <w:rPr>
+            <w:noProof/>
+            <w:webHidden/>
+            <w:sz w:val="27"/>
+            <w:szCs w:val="28"/>
+          </w:rPr>
+        </w:r>
+        <w:r>
+          <w:rPr>
+            <w:noProof/>
+            <w:webHidden/>
+            <w:sz w:val="27"/>
+            <w:szCs w:val="28"/>
+          </w:rPr>
+          <w:fldChar w:fldCharType="separate"/>
+        </w:r>
+        <w:r>
+          <w:rPr>
+            <w:noProof/>
+            <w:webHidden/>
+            <w:sz w:val="27"/>
+            <w:szCs w:val="28"/>
+          </w:rPr>
+          <w:t>4</w:t>
+        </w:r>
+        <w:r>
+          <w:rPr>
+            <w:noProof/>
+            <w:webHidden/>
+            <w:sz w:val="27"/>
+            <w:szCs w:val="28"/>
+          </w:rPr>
+          <w:fldChar w:fldCharType="end"/>
+        </w:r>
+      </w:hyperlink>
+    </w:p>
+    <w:p>
+      <w:pPr>
+        <w:pStyle w:val="TOC2"/>
+        <w:tabs>
+          <w:tab w:val="right" w:leader="dot" w:pos="8296"/>
+        </w:tabs>
+        <w:rPr>
+          <w:noProof/>
+          <w:sz w:val="27"/>
+          <w:szCs w:val="28"/>
+        </w:rPr>
+      </w:pPr>
+      <w:hyperlink w:anchor="_Toc137168682" w:history="1">
+        <w:r>
+          <w:rPr>
+            <w:rStyle w:val="aa"/>
+            <w:noProof/>
+            <w:sz w:val="27"/>
+            <w:szCs w:val="28"/>
+            <w:lang w:val="en-AU"/>
+          </w:rPr>
+          <w:t>Compare and Conclusion</w:t>
+        </w:r>
+        <w:r>
+          <w:rPr>
+            <w:noProof/>
+            <w:webHidden/>
+            <w:sz w:val="27"/>
+            <w:szCs w:val="28"/>
+          </w:rPr>
+          <w:tab/>
+        </w:r>
+        <w:r>
+          <w:rPr>
+            <w:noProof/>
+            <w:webHidden/>
+            <w:sz w:val="27"/>
+            <w:szCs w:val="28"/>
+          </w:rPr>
+          <w:fldChar w:fldCharType="begin"/>
+        </w:r>
+        <w:r>
+          <w:rPr>
+            <w:noProof/>
+            <w:webHidden/>
+            <w:sz w:val="27"/>
+            <w:szCs w:val="28"/>
+          </w:rPr>
+          <w:instrText xml:space="preserve"> PAGEREF _Toc137168682 \h </w:instrText>
+        </w:r>
+        <w:r>
+          <w:rPr>
+            <w:noProof/>
+            <w:webHidden/>
+            <w:sz w:val="27"/>
+            <w:szCs w:val="28"/>
+          </w:rPr>
+        </w:r>
+        <w:r>
+          <w:rPr>
+            <w:noProof/>
+            <w:webHidden/>
+            <w:sz w:val="27"/>
+            <w:szCs w:val="28"/>
+          </w:rPr>
+          <w:fldChar w:fldCharType="separate"/>
+        </w:r>
+        <w:r>
+          <w:rPr>
+            <w:noProof/>
+            <w:webHidden/>
+            <w:sz w:val="27"/>
+            <w:szCs w:val="28"/>
+          </w:rPr>
+          <w:t>9</w:t>
+        </w:r>
+        <w:r>
+          <w:rPr>
+            <w:noProof/>
+            <w:webHidden/>
+            <w:sz w:val="27"/>
+            <w:szCs w:val="28"/>
+          </w:rPr>
+          <w:fldChar w:fldCharType="end"/>
+        </w:r>
+      </w:hyperlink>
+    </w:p>
+    <w:p>
+      <w:pPr>
+        <w:jc w:val="center"/>
+        <w:rPr>
+          <w:rFonts w:hint="eastAsia"/>
+        </w:rPr>
+      </w:pPr>
+      <w:r>
+        <w:rPr>
+          <w:sz w:val="27"/>
+          <w:szCs w:val="28"/>
+        </w:rPr>
+        <w:fldChar w:fldCharType="end"/>
+      </w:r>
+      <w:r>
+        <w:br w:type="page"/>
       </w:r>
     </w:p>
     <w:p>
       <w:pPr>
         <w:pStyle w:val="2"/>
       </w:pPr>
+      <w:bookmarkStart w:id="1" w:name="_Toc137168679"/>
+      <w:r>
+        <w:lastRenderedPageBreak/>
+        <w:t>Introduction and Recap</w:t>
+      </w:r>
+      <w:bookmarkEnd w:id="1"/>
+    </w:p>
+    <w:p>
+      <w:r>
+        <w:t xml:space="preserve">In previous assignments, the use of machine learning was investigated to detect heart disease. The most important features for this task were explored using the random forest algorithm and a decision tree model with default parameters was created to identify the key attributes that indicate the presence of disease. The selected features and key attributes were found to be crucial predictors for a machine learning model, with </w:t>
+      </w:r>
+      <w:proofErr w:type="spellStart"/>
+      <w:r>
+        <w:t>major_vessels</w:t>
+      </w:r>
+      <w:proofErr w:type="spellEnd"/>
+      <w:r>
+        <w:t xml:space="preserve"> and cp appearing to be particularly predictive.</w:t>
+      </w:r>
+    </w:p>
+    <w:p/>
+    <w:p>
+      <w:r>
+        <w:t xml:space="preserve">The decision tree model with a cp of 0 was found to be the most reliable model for identifying positive cases correctly while minimizing false positives and negatives. The restwm attribute distinguishes between disease and no disease cases based on the severity of the symptom, while the </w:t>
+      </w:r>
+      <w:proofErr w:type="spellStart"/>
+      <w:r>
+        <w:t>major_vessels</w:t>
+      </w:r>
+      <w:proofErr w:type="spellEnd"/>
+      <w:r>
+        <w:t xml:space="preserve"> attribute indicates the number of major vessels colored by fluoroscopy, with a value less than 0.5 indicating a higher likelihood of disease. The cp attribute represents chest pain type, with different categories such as "atypical angina, non-anginal pain" and "asymptomatic, typical angina" contributing to the prediction of disease or no disease.</w:t>
+      </w:r>
+    </w:p>
+    <w:p/>
+    <w:p>
+      <w:r>
+        <w:t xml:space="preserve">In summary, the use of machine learning for heart disease detection was researched, the most important features for predicting the presence of heart disease using random forest were explored, and a decision tree model using default parameters was created to determine the key attributes that indicate the presence of disease. The features selected and key attributes were found to be crucial predictors for a machine learning model, with </w:t>
+      </w:r>
+      <w:proofErr w:type="spellStart"/>
+      <w:r>
+        <w:t>major_vessels</w:t>
+      </w:r>
+      <w:proofErr w:type="spellEnd"/>
+      <w:r>
+        <w:t xml:space="preserve"> and cp appearing to be particularly predictive. The decision tree model with a cp of 0 was found to be the most reliable model for identifying positive cases correctly while minimizing false positives and negatives.</w:t>
+      </w:r>
+    </w:p>
+    <w:p>
+      <w:pPr>
+        <w:pStyle w:val="2"/>
+      </w:pPr>
+      <w:bookmarkStart w:id="2" w:name="_Toc137168680"/>
       <w:r>
         <w:t>Data exploration and Feature Selection</w:t>
       </w:r>
+      <w:bookmarkEnd w:id="2"/>
     </w:p>
     <w:p>
       <w:r>
@@ -109,7 +766,7 @@
                     <pic:cNvPicPr/>
                   </pic:nvPicPr>
                   <pic:blipFill>
-                    <a:blip r:embed="rId7"/>
+                    <a:blip r:embed="rId8"/>
                     <a:stretch>
                       <a:fillRect/>
                     </a:stretch>
@@ -152,8 +809,11 @@
     </w:p>
     <w:p>
       <w:r>
+        <w:t xml:space="preserve">The plot shows that age and maximum heart rate are negatively correlated, while maximum </w:t>
+      </w:r>
+      <w:r>
         <w:lastRenderedPageBreak/>
-        <w:t>The plot shows that age and maximum heart rate are negatively correlated, while maximum heart rate and ST segment depression caused by exercise are negatively correlated. Age and ST segment depression have a positive correlation, and age and the number of major blood vessels have a positive correlation.</w:t>
+        <w:t>heart rate and ST segment depression caused by exercise are negatively correlated. Age and ST segment depression have a positive correlation, and age and the number of major blood vessels have a positive correlation.</w:t>
       </w:r>
     </w:p>
     <w:p/>
@@ -174,9 +834,9 @@
           <w:noProof/>
         </w:rPr>
         <w:drawing>
-          <wp:inline distT="0" distB="0" distL="0" distR="0" wp14:anchorId="18F52F07" wp14:editId="4C18CEE2">
-            <wp:extent cx="5274310" cy="2835910"/>
-            <wp:effectExtent l="0" t="0" r="2540" b="2540"/>
+          <wp:inline distT="0" distB="0" distL="0" distR="0" wp14:anchorId="18F52F07" wp14:editId="468849C5">
+            <wp:extent cx="4121624" cy="2216130"/>
+            <wp:effectExtent l="0" t="0" r="0" b="0"/>
             <wp:docPr id="101610166" name="图片 1"/>
             <wp:cNvGraphicFramePr>
               <a:graphicFrameLocks xmlns:a="http://schemas.openxmlformats.org/drawingml/2006/main" noChangeAspect="1"/>
@@ -189,7 +849,7 @@
                     <pic:cNvPicPr/>
                   </pic:nvPicPr>
                   <pic:blipFill>
-                    <a:blip r:embed="rId8"/>
+                    <a:blip r:embed="rId9"/>
                     <a:stretch>
                       <a:fillRect/>
                     </a:stretch>
@@ -197,7 +857,7 @@
                   <pic:spPr>
                     <a:xfrm>
                       <a:off x="0" y="0"/>
-                      <a:ext cx="5274310" cy="2835910"/>
+                      <a:ext cx="4138786" cy="2225358"/>
                     </a:xfrm>
                     <a:prstGeom prst="rect">
                       <a:avLst/>
@@ -297,26 +957,29 @@
     </w:p>
     <w:p>
       <w:r>
-        <w:t>During the feature selection process, no analysis or removal of outliers was performed, and no scaling of variables was conducted. This was because the random forest algorithm used is designed to be insensitive to outliers and scaling. Instead, an ensemble method is utilized by the algorithm to minimize the impact of outliers on the final prediction results and prevent overfitting. Feature selection was conducted based on the correlation matrix and other feature selection indicators, enabling the identification of the most relevant features for predicting the presence of heart disease. In summary, the most relevant features for the target variable were selected using the correlation matrix and feature selection indicators, which is a common approach in random forest algorithms since the algorithm is insensitive to outliers and does not require feature scaling.</w:t>
+        <w:t>During feature selection, outliers were not analyzed or removed, and variables were not scaled because the random forest algorithm used is insensitive to these factors. An ensemble method is used to minimize the impact of outliers on prediction results and prevent overfitting. Relevant features for predicting heart disease were selected using correlation matrix and other indicators, a common approach in random forest algorithms.</w:t>
       </w:r>
     </w:p>
     <w:p/>
     <w:p>
-      <w:r>
-        <w:t xml:space="preserve">Before decision tree models are created, it is crucial for the dataset to be cleaned by identifying and removing any outliers. This is to ensure that the model is less sensitive to outliers and can accurately capture the relationships between variables. Scaling of variables is unnecessary because the decision tree algorithm's splitting process is based on a single variable threshold, rather than the absolute value or scaling ratio of the variable. However, when building other machine learning models such as KNN and SVM, scaling variables is often necessary. These models rely on distance measurement or optimization algorithms, </w:t>
-      </w:r>
-      <w:r>
-        <w:lastRenderedPageBreak/>
-        <w:t>making them sensitive to variable scaling. Scaling ensures that each variable plays a relatively balanced role in the model. Therefore, in this task, the data will be scaled before building these machine learning models to ensure optimal results.</w:t>
+      <w:pPr>
+        <w:rPr>
+          <w:rFonts w:hint="eastAsia"/>
+        </w:rPr>
+      </w:pPr>
+      <w:r>
+        <w:t>Before creating decision tree models, outliers must be identified and removed from the dataset to capture accurate variable relationships. Scaling is unnecessary for decision tree algorithms, but crucial for models like KNN and SVM. These models rely on distance measurement or optimization algorithms, making them sensitive to variable scaling. Scaling ensures each variable plays a balanced role in the model. In this task, the data will be scaled before building these machine learning models for optimal results.</w:t>
       </w:r>
     </w:p>
     <w:p>
       <w:pPr>
         <w:pStyle w:val="2"/>
       </w:pPr>
+      <w:bookmarkStart w:id="3" w:name="_Toc137168681"/>
       <w:r>
         <w:t>Building Classification Models</w:t>
       </w:r>
+      <w:bookmarkEnd w:id="3"/>
     </w:p>
     <w:p>
       <w:r>
@@ -351,7 +1014,11 @@
         <w:t>First use Naive Bayes to create the model.</w:t>
       </w:r>
       <w:r>
-        <w:t xml:space="preserve"> Naive Bayes is a classification algorithm that uses Bayes' theorem. It assumes that features are independent of each other, which is why it is called "naive." One of the advantages of the Naive Bayes classifier is that it does not require scaling of variables. This is because the algorithm is based on the probability distribution of features, rather than distance or size relationships between them. As a result, Naive Bayes is not sensitive to the absolute value or scale of variables.</w:t>
+        <w:t xml:space="preserve"> Naive Bayes is a classification algorithm that uses Bayes' theorem. It assumes that features are independent of each other, which is why it is </w:t>
+      </w:r>
+      <w:r>
+        <w:lastRenderedPageBreak/>
+        <w:t>called "naive." One of the advantages of the Naive Bayes classifier is that it does not require scaling of variables. This is because the algorithm is based on the probability distribution of features, rather than distance or size relationships between them. As a result, Naive Bayes is not sensitive to the absolute value or scale of variables.</w:t>
       </w:r>
     </w:p>
     <w:p/>
@@ -360,7 +1027,13 @@
         <w:t>The following table shows the parameters corresponding to each model and the meaning of the parameters:</w:t>
       </w:r>
     </w:p>
-    <w:p/>
+    <w:p>
+      <w:pPr>
+        <w:rPr>
+          <w:rFonts w:hint="eastAsia"/>
+        </w:rPr>
+      </w:pPr>
+    </w:p>
     <w:tbl>
       <w:tblPr>
         <w:tblStyle w:val="22"/>
@@ -1491,11 +2164,7 @@
         <w:t>case</w:t>
       </w:r>
       <w:r>
-        <w:t xml:space="preserve">, selecting any of these </w:t>
-      </w:r>
-      <w:r>
-        <w:lastRenderedPageBreak/>
-        <w:t>models would yield similar performance.</w:t>
+        <w:t>, selecting any of these models would yield similar performance.</w:t>
       </w:r>
     </w:p>
     <w:p/>
@@ -2068,6 +2737,7 @@
                 <w:sz w:val="19"/>
                 <w:szCs w:val="20"/>
               </w:rPr>
+              <w:lastRenderedPageBreak/>
               <w:t>True: 0.1400000</w:t>
             </w:r>
           </w:p>
@@ -2090,6 +2760,7 @@
                 <w:sz w:val="19"/>
                 <w:szCs w:val="20"/>
               </w:rPr>
+              <w:lastRenderedPageBreak/>
               <w:t>False: 0.4276094</w:t>
             </w:r>
           </w:p>
@@ -2106,6 +2777,7 @@
                 <w:sz w:val="19"/>
                 <w:szCs w:val="20"/>
               </w:rPr>
+              <w:lastRenderedPageBreak/>
               <w:t>True: 0.5723906</w:t>
             </w:r>
           </w:p>
@@ -2134,6 +2806,7 @@
                 <w:sz w:val="19"/>
                 <w:szCs w:val="20"/>
               </w:rPr>
+              <w:lastRenderedPageBreak/>
               <w:t>Oldpeak</w:t>
             </w:r>
             <w:proofErr w:type="spellEnd"/>
@@ -2474,7 +3147,7 @@
     </w:p>
     <w:p>
       <w:r>
-        <w:t xml:space="preserve">Multiple factors influence heart disease prediction, including age, gender, chest pain type, maximum heart rate, exercise-induced angina and ST depression, number of major vessels, and resting wall motion abnormalities. The diseased group has a lower average age of 52.52 (SD=9.79) and a higher proportion of females at 0.44. In contrast, the non-diseased group has an average age of 55.74 (SD=7.86) and a higher proportion of males at 0.82. Chest pain type distribution in the diseased group is highest for </w:t>
+        <w:t xml:space="preserve">Multiple factors influence heart disease prediction, including age, gender, chest pain type, maximum heart rate, exercise-induced angina and ST depression, number of major vessels, and resting wall motion abnormalities. Diseased individuals are younger, have more females, </w:t>
       </w:r>
       <w:proofErr w:type="gramStart"/>
       <w:r>
@@ -2482,26 +3155,22 @@
       </w:r>
       <w:proofErr w:type="gramEnd"/>
       <w:r>
-        <w:t xml:space="preserve"> at 0.41, while the non-diseased group has Typical Angina at 0.74. Maximum heart rates are 158.78 in the diseased group and 140.58 in the non-diseased group. Exercise-induced angina and ST depression induced by exercise relative to rest are higher in the diseased group at 0.14 and 0.58, respectively, compared to the non-diseased group at 0.57 and 1.55. The number of major vessels is lower in the diseased group at 0.23, while the non-diseased group has an average of 0.88. Finally, the diseased group has a higher proportion of Moderate or Severe resting wall motion abnormalities at 0.80, while the non-diseased group has a higher proportion of Mild or Moderate at 0.09.</w:t>
+        <w:t>, higher maximum heart rates, exercise-induced angina and ST depression, fewer major vessels, and more Moderate or Severe resting wall motion abnormalities. Non-diseased individuals are older, have more males, Typical Angina, lower maximum heart rates, lower exercise-induced angina and ST depression, more major vessels, and more Mild or Moderate resting wall motion abnormalities.</w:t>
       </w:r>
     </w:p>
     <w:p/>
     <w:p>
       <w:r>
-        <w:t>Then SVM is used to build machine learning models to predict heart disease.</w:t>
-      </w:r>
-      <w:r>
-        <w:t xml:space="preserve"> </w:t>
-      </w:r>
-      <w:r>
-        <w:t xml:space="preserve">Support Vector Machine (SVM) is a model used to analyze data for classification and regression. Its primary aim is to find an optimal hyperplane or decision boundary to distinguish samples of different classes. Before training an SVM model, it is typically necessary to standardize or normalize the input data, meaning variable scaling is performed. This is important because the SVM model is sensitive to the scale of input variables. Not performing variable scaling can lead to decreased performance and instability of the model, as features with larger scales may dominate the calculation of the decision boundary while features with smaller scales may be </w:t>
-      </w:r>
-      <w:r>
-        <w:lastRenderedPageBreak/>
-        <w:t>ignored.</w:t>
+        <w:t>Before training an SVM model, it is typically necessary to standardize or normalize the input data, meaning variable scaling is performed. This is important because the SVM model is sensitive to the scale of input variables. Not performing variable scaling can lead to decreased performance and instability of the model, as features with larger scales may dominate the calculation of the decision boundary while features with smaller scales may be ignored.</w:t>
       </w:r>
     </w:p>
-    <w:p/>
+    <w:p>
+      <w:pPr>
+        <w:rPr>
+          <w:rFonts w:hint="eastAsia"/>
+        </w:rPr>
+      </w:pPr>
+    </w:p>
     <w:tbl>
       <w:tblPr>
         <w:tblStyle w:val="22"/>
@@ -2873,47 +3542,10 @@
     </w:p>
     <w:p>
       <w:r>
-        <w:t>In the table above, three different SVM models and their corresponding parameter settings are listed, and the meanings of these parameters are described as follows:</w:t>
-      </w:r>
-    </w:p>
-    <w:p/>
-    <w:p>
-      <w:pPr>
-        <w:pStyle w:val="a5"/>
-        <w:numPr>
-          <w:ilvl w:val="0"/>
-          <w:numId w:val="2"/>
-        </w:numPr>
-        <w:ind w:firstLineChars="0"/>
-      </w:pPr>
-      <w:r>
-        <w:t>Kernel represents the type of SVM kernel function, with linear, polynomial, and radial basis functions used as kernel functions here.</w:t>
-      </w:r>
-    </w:p>
-    <w:p>
-      <w:pPr>
-        <w:pStyle w:val="a5"/>
-        <w:numPr>
-          <w:ilvl w:val="0"/>
-          <w:numId w:val="2"/>
-        </w:numPr>
-        <w:ind w:firstLineChars="0"/>
-      </w:pPr>
-      <w:r>
-        <w:t>Cost represents the penalty coefficient (also known as C value), which controls the degree of penalty for classification errors. More tolerance for misclassification is indicated by a smaller value, while stricter penalty for misclassification is indicated by a larger value.</w:t>
-      </w:r>
-    </w:p>
-    <w:p>
-      <w:pPr>
-        <w:pStyle w:val="a5"/>
-        <w:numPr>
-          <w:ilvl w:val="0"/>
-          <w:numId w:val="2"/>
-        </w:numPr>
-        <w:ind w:firstLineChars="0"/>
-      </w:pPr>
-      <w:r>
-        <w:t>Gamma is used for the parameter of the radial basis function, which controls the range of influence of data points. A wider influence of data points is indicated by a smaller value, while a more local influence of data points is indicated by a larger value.</w:t>
+        <w:t>In the table above, three different SVM models and their corresponding parameter settings are listed</w:t>
+      </w:r>
+      <w:r>
+        <w:t>.</w:t>
       </w:r>
     </w:p>
     <w:p/>
@@ -3612,12 +4244,24 @@
         <w:t xml:space="preserve"> Result</w:t>
       </w:r>
     </w:p>
+    <w:p/>
     <w:p>
+      <w:pPr>
+        <w:rPr>
+          <w:rFonts w:hint="eastAsia"/>
+        </w:rPr>
+      </w:pPr>
       <w:r>
         <w:t>According to the given results, svm_model_02 achieved 100% performance on all metrics, indicating perfect prediction of all samples. In this case, there is a possibility of overfitting.</w:t>
       </w:r>
     </w:p>
-    <w:p/>
+    <w:p>
+      <w:pPr>
+        <w:rPr>
+          <w:rFonts w:hint="eastAsia"/>
+        </w:rPr>
+      </w:pPr>
+    </w:p>
     <w:tbl>
       <w:tblPr>
         <w:tblStyle w:val="22"/>
@@ -3659,6 +4303,7 @@
                 <w:sz w:val="15"/>
                 <w:szCs w:val="16"/>
               </w:rPr>
+              <w:lastRenderedPageBreak/>
               <w:t>Model</w:t>
             </w:r>
           </w:p>
@@ -4672,11 +5317,7 @@
     <w:p/>
     <w:p>
       <w:r>
-        <w:t xml:space="preserve">The three different SVM models were evaluated based on their performance metrics on both </w:t>
-      </w:r>
-      <w:r>
-        <w:lastRenderedPageBreak/>
-        <w:t>training and validation data. svm_model</w:t>
+        <w:t>The three different SVM models were evaluated based on their performance metrics on both training and validation data. svm_model</w:t>
       </w:r>
       <w:r>
         <w:rPr>
@@ -4715,7 +5356,13 @@
         <w:t>03 is the best model choice, based on its high performance on both training and validation data.</w:t>
       </w:r>
     </w:p>
-    <w:p/>
+    <w:p>
+      <w:pPr>
+        <w:rPr>
+          <w:rFonts w:hint="eastAsia"/>
+        </w:rPr>
+      </w:pPr>
+    </w:p>
     <w:tbl>
       <w:tblPr>
         <w:tblStyle w:val="22"/>
@@ -4996,7 +5643,13 @@
         <w:t>Thirdly, use random forest models to create machine learning models.</w:t>
       </w:r>
     </w:p>
-    <w:p/>
+    <w:p>
+      <w:pPr>
+        <w:rPr>
+          <w:rFonts w:hint="eastAsia"/>
+        </w:rPr>
+      </w:pPr>
+    </w:p>
     <w:tbl>
       <w:tblPr>
         <w:tblStyle w:val="22"/>
@@ -5410,6 +6063,7 @@
     </w:tbl>
     <w:p>
       <w:pPr>
+        <w:jc w:val="center"/>
         <w:rPr>
           <w:b/>
           <w:bCs/>
@@ -5438,6 +6092,11 @@
       </w:r>
     </w:p>
     <w:p>
+      <w:pPr>
+        <w:rPr>
+          <w:rFonts w:hint="eastAsia"/>
+        </w:rPr>
+      </w:pPr>
       <w:r>
         <w:t xml:space="preserve">Three different parameter combinations were used to create random forest models. The </w:t>
       </w:r>
@@ -5457,13 +6116,6 @@
       <w:r>
         <w:t xml:space="preserve"> parameter specifies the number of variables to consider at each split.</w:t>
       </w:r>
-    </w:p>
-    <w:p>
-      <w:pPr>
-        <w:rPr>
-          <w:lang w:val="en-AU"/>
-        </w:rPr>
-      </w:pPr>
     </w:p>
     <w:tbl>
       <w:tblPr>
@@ -5473,10 +6125,10 @@
         <w:tblLook w:val="04A0" w:firstRow="1" w:lastRow="0" w:firstColumn="1" w:lastColumn="0" w:noHBand="0" w:noVBand="1"/>
       </w:tblPr>
       <w:tblGrid>
-        <w:gridCol w:w="1561"/>
-        <w:gridCol w:w="1213"/>
-        <w:gridCol w:w="1218"/>
-        <w:gridCol w:w="881"/>
+        <w:gridCol w:w="1554"/>
+        <w:gridCol w:w="1212"/>
+        <w:gridCol w:w="1219"/>
+        <w:gridCol w:w="888"/>
         <w:gridCol w:w="1161"/>
       </w:tblGrid>
       <w:tr>
@@ -5492,7 +6144,18 @@
             <w:hideMark/>
           </w:tcPr>
           <w:p>
-            <w:r>
+            <w:pPr>
+              <w:rPr>
+                <w:sz w:val="19"/>
+                <w:szCs w:val="20"/>
+              </w:rPr>
+            </w:pPr>
+            <w:r>
+              <w:rPr>
+                <w:sz w:val="19"/>
+                <w:szCs w:val="20"/>
+              </w:rPr>
+              <w:lastRenderedPageBreak/>
               <w:t>Model</w:t>
             </w:r>
           </w:p>
@@ -5505,8 +6168,16 @@
           <w:p>
             <w:pPr>
               <w:cnfStyle w:val="100000000000" w:firstRow="1" w:lastRow="0" w:firstColumn="0" w:lastColumn="0" w:oddVBand="0" w:evenVBand="0" w:oddHBand="0" w:evenHBand="0" w:firstRowFirstColumn="0" w:firstRowLastColumn="0" w:lastRowFirstColumn="0" w:lastRowLastColumn="0"/>
-            </w:pPr>
-            <w:r>
+              <w:rPr>
+                <w:sz w:val="19"/>
+                <w:szCs w:val="20"/>
+              </w:rPr>
+            </w:pPr>
+            <w:r>
+              <w:rPr>
+                <w:sz w:val="19"/>
+                <w:szCs w:val="20"/>
+              </w:rPr>
               <w:t>Accuracy</w:t>
             </w:r>
           </w:p>
@@ -5519,8 +6190,16 @@
           <w:p>
             <w:pPr>
               <w:cnfStyle w:val="100000000000" w:firstRow="1" w:lastRow="0" w:firstColumn="0" w:lastColumn="0" w:oddVBand="0" w:evenVBand="0" w:oddHBand="0" w:evenHBand="0" w:firstRowFirstColumn="0" w:firstRowLastColumn="0" w:lastRowFirstColumn="0" w:lastRowLastColumn="0"/>
-            </w:pPr>
-            <w:r>
+              <w:rPr>
+                <w:sz w:val="19"/>
+                <w:szCs w:val="20"/>
+              </w:rPr>
+            </w:pPr>
+            <w:r>
+              <w:rPr>
+                <w:sz w:val="19"/>
+                <w:szCs w:val="20"/>
+              </w:rPr>
               <w:t>Precision</w:t>
             </w:r>
           </w:p>
@@ -5533,8 +6212,16 @@
           <w:p>
             <w:pPr>
               <w:cnfStyle w:val="100000000000" w:firstRow="1" w:lastRow="0" w:firstColumn="0" w:lastColumn="0" w:oddVBand="0" w:evenVBand="0" w:oddHBand="0" w:evenHBand="0" w:firstRowFirstColumn="0" w:firstRowLastColumn="0" w:lastRowFirstColumn="0" w:lastRowLastColumn="0"/>
-            </w:pPr>
-            <w:r>
+              <w:rPr>
+                <w:sz w:val="19"/>
+                <w:szCs w:val="20"/>
+              </w:rPr>
+            </w:pPr>
+            <w:r>
+              <w:rPr>
+                <w:sz w:val="19"/>
+                <w:szCs w:val="20"/>
+              </w:rPr>
               <w:t>Recall</w:t>
             </w:r>
           </w:p>
@@ -5547,8 +6234,16 @@
           <w:p>
             <w:pPr>
               <w:cnfStyle w:val="100000000000" w:firstRow="1" w:lastRow="0" w:firstColumn="0" w:lastColumn="0" w:oddVBand="0" w:evenVBand="0" w:oddHBand="0" w:evenHBand="0" w:firstRowFirstColumn="0" w:firstRowLastColumn="0" w:lastRowFirstColumn="0" w:lastRowLastColumn="0"/>
-            </w:pPr>
-            <w:r>
+              <w:rPr>
+                <w:sz w:val="19"/>
+                <w:szCs w:val="20"/>
+              </w:rPr>
+            </w:pPr>
+            <w:r>
+              <w:rPr>
+                <w:sz w:val="19"/>
+                <w:szCs w:val="20"/>
+              </w:rPr>
               <w:t>F1 Score</w:t>
             </w:r>
           </w:p>
@@ -5567,13 +6262,31 @@
             <w:hideMark/>
           </w:tcPr>
           <w:p>
-            <w:r>
+            <w:pPr>
+              <w:rPr>
+                <w:sz w:val="19"/>
+                <w:szCs w:val="20"/>
+              </w:rPr>
+            </w:pPr>
+            <w:r>
+              <w:rPr>
+                <w:sz w:val="19"/>
+                <w:szCs w:val="20"/>
+              </w:rPr>
               <w:t>rf_model</w:t>
             </w:r>
             <w:r>
+              <w:rPr>
+                <w:sz w:val="19"/>
+                <w:szCs w:val="20"/>
+              </w:rPr>
               <w:t>_0</w:t>
             </w:r>
             <w:r>
+              <w:rPr>
+                <w:sz w:val="19"/>
+                <w:szCs w:val="20"/>
+              </w:rPr>
               <w:t>1</w:t>
             </w:r>
           </w:p>
@@ -5586,8 +6299,16 @@
           <w:p>
             <w:pPr>
               <w:cnfStyle w:val="000000100000" w:firstRow="0" w:lastRow="0" w:firstColumn="0" w:lastColumn="0" w:oddVBand="0" w:evenVBand="0" w:oddHBand="1" w:evenHBand="0" w:firstRowFirstColumn="0" w:firstRowLastColumn="0" w:lastRowFirstColumn="0" w:lastRowLastColumn="0"/>
-            </w:pPr>
-            <w:r>
+              <w:rPr>
+                <w:sz w:val="19"/>
+                <w:szCs w:val="20"/>
+              </w:rPr>
+            </w:pPr>
+            <w:r>
+              <w:rPr>
+                <w:sz w:val="19"/>
+                <w:szCs w:val="20"/>
+              </w:rPr>
               <w:t>0.971</w:t>
             </w:r>
           </w:p>
@@ -5600,8 +6321,16 @@
           <w:p>
             <w:pPr>
               <w:cnfStyle w:val="000000100000" w:firstRow="0" w:lastRow="0" w:firstColumn="0" w:lastColumn="0" w:oddVBand="0" w:evenVBand="0" w:oddHBand="1" w:evenHBand="0" w:firstRowFirstColumn="0" w:firstRowLastColumn="0" w:lastRowFirstColumn="0" w:lastRowLastColumn="0"/>
-            </w:pPr>
-            <w:r>
+              <w:rPr>
+                <w:sz w:val="19"/>
+                <w:szCs w:val="20"/>
+              </w:rPr>
+            </w:pPr>
+            <w:r>
+              <w:rPr>
+                <w:sz w:val="19"/>
+                <w:szCs w:val="20"/>
+              </w:rPr>
               <w:t>0.949</w:t>
             </w:r>
           </w:p>
@@ -5614,8 +6343,16 @@
           <w:p>
             <w:pPr>
               <w:cnfStyle w:val="000000100000" w:firstRow="0" w:lastRow="0" w:firstColumn="0" w:lastColumn="0" w:oddVBand="0" w:evenVBand="0" w:oddHBand="1" w:evenHBand="0" w:firstRowFirstColumn="0" w:firstRowLastColumn="0" w:lastRowFirstColumn="0" w:lastRowLastColumn="0"/>
-            </w:pPr>
-            <w:r>
+              <w:rPr>
+                <w:sz w:val="19"/>
+                <w:szCs w:val="20"/>
+              </w:rPr>
+            </w:pPr>
+            <w:r>
+              <w:rPr>
+                <w:sz w:val="19"/>
+                <w:szCs w:val="20"/>
+              </w:rPr>
               <w:t>1</w:t>
             </w:r>
           </w:p>
@@ -5628,8 +6365,16 @@
           <w:p>
             <w:pPr>
               <w:cnfStyle w:val="000000100000" w:firstRow="0" w:lastRow="0" w:firstColumn="0" w:lastColumn="0" w:oddVBand="0" w:evenVBand="0" w:oddHBand="1" w:evenHBand="0" w:firstRowFirstColumn="0" w:firstRowLastColumn="0" w:lastRowFirstColumn="0" w:lastRowLastColumn="0"/>
-            </w:pPr>
-            <w:r>
+              <w:rPr>
+                <w:sz w:val="19"/>
+                <w:szCs w:val="20"/>
+              </w:rPr>
+            </w:pPr>
+            <w:r>
+              <w:rPr>
+                <w:sz w:val="19"/>
+                <w:szCs w:val="20"/>
+              </w:rPr>
               <w:t>0.974</w:t>
             </w:r>
           </w:p>
@@ -5647,13 +6392,24 @@
             <w:hideMark/>
           </w:tcPr>
           <w:p>
-            <w:r>
-              <w:t>rf_model</w:t>
-            </w:r>
-            <w:r>
-              <w:t>_0</w:t>
-            </w:r>
-            <w:r>
+            <w:pPr>
+              <w:rPr>
+                <w:sz w:val="19"/>
+                <w:szCs w:val="20"/>
+              </w:rPr>
+            </w:pPr>
+            <w:r>
+              <w:rPr>
+                <w:sz w:val="19"/>
+                <w:szCs w:val="20"/>
+              </w:rPr>
+              <w:t>rf_model_0</w:t>
+            </w:r>
+            <w:r>
+              <w:rPr>
+                <w:sz w:val="19"/>
+                <w:szCs w:val="20"/>
+              </w:rPr>
               <w:t>2</w:t>
             </w:r>
           </w:p>
@@ -5666,8 +6422,16 @@
           <w:p>
             <w:pPr>
               <w:cnfStyle w:val="000000000000" w:firstRow="0" w:lastRow="0" w:firstColumn="0" w:lastColumn="0" w:oddVBand="0" w:evenVBand="0" w:oddHBand="0" w:evenHBand="0" w:firstRowFirstColumn="0" w:firstRowLastColumn="0" w:lastRowFirstColumn="0" w:lastRowLastColumn="0"/>
-            </w:pPr>
-            <w:r>
+              <w:rPr>
+                <w:sz w:val="19"/>
+                <w:szCs w:val="20"/>
+              </w:rPr>
+            </w:pPr>
+            <w:r>
+              <w:rPr>
+                <w:sz w:val="19"/>
+                <w:szCs w:val="20"/>
+              </w:rPr>
               <w:t>1.000</w:t>
             </w:r>
           </w:p>
@@ -5680,8 +6444,16 @@
           <w:p>
             <w:pPr>
               <w:cnfStyle w:val="000000000000" w:firstRow="0" w:lastRow="0" w:firstColumn="0" w:lastColumn="0" w:oddVBand="0" w:evenVBand="0" w:oddHBand="0" w:evenHBand="0" w:firstRowFirstColumn="0" w:firstRowLastColumn="0" w:lastRowFirstColumn="0" w:lastRowLastColumn="0"/>
-            </w:pPr>
-            <w:r>
+              <w:rPr>
+                <w:sz w:val="19"/>
+                <w:szCs w:val="20"/>
+              </w:rPr>
+            </w:pPr>
+            <w:r>
+              <w:rPr>
+                <w:sz w:val="19"/>
+                <w:szCs w:val="20"/>
+              </w:rPr>
               <w:t>1.000</w:t>
             </w:r>
           </w:p>
@@ -5694,8 +6466,16 @@
           <w:p>
             <w:pPr>
               <w:cnfStyle w:val="000000000000" w:firstRow="0" w:lastRow="0" w:firstColumn="0" w:lastColumn="0" w:oddVBand="0" w:evenVBand="0" w:oddHBand="0" w:evenHBand="0" w:firstRowFirstColumn="0" w:firstRowLastColumn="0" w:lastRowFirstColumn="0" w:lastRowLastColumn="0"/>
-            </w:pPr>
-            <w:r>
+              <w:rPr>
+                <w:sz w:val="19"/>
+                <w:szCs w:val="20"/>
+              </w:rPr>
+            </w:pPr>
+            <w:r>
+              <w:rPr>
+                <w:sz w:val="19"/>
+                <w:szCs w:val="20"/>
+              </w:rPr>
               <w:t>1</w:t>
             </w:r>
           </w:p>
@@ -5708,8 +6488,16 @@
           <w:p>
             <w:pPr>
               <w:cnfStyle w:val="000000000000" w:firstRow="0" w:lastRow="0" w:firstColumn="0" w:lastColumn="0" w:oddVBand="0" w:evenVBand="0" w:oddHBand="0" w:evenHBand="0" w:firstRowFirstColumn="0" w:firstRowLastColumn="0" w:lastRowFirstColumn="0" w:lastRowLastColumn="0"/>
-            </w:pPr>
-            <w:r>
+              <w:rPr>
+                <w:sz w:val="19"/>
+                <w:szCs w:val="20"/>
+              </w:rPr>
+            </w:pPr>
+            <w:r>
+              <w:rPr>
+                <w:sz w:val="19"/>
+                <w:szCs w:val="20"/>
+              </w:rPr>
               <w:t>1.000</w:t>
             </w:r>
           </w:p>
@@ -5728,13 +6516,24 @@
             <w:hideMark/>
           </w:tcPr>
           <w:p>
-            <w:r>
-              <w:t>rf_model</w:t>
-            </w:r>
-            <w:r>
-              <w:t>_0</w:t>
-            </w:r>
-            <w:r>
+            <w:pPr>
+              <w:rPr>
+                <w:sz w:val="19"/>
+                <w:szCs w:val="20"/>
+              </w:rPr>
+            </w:pPr>
+            <w:r>
+              <w:rPr>
+                <w:sz w:val="19"/>
+                <w:szCs w:val="20"/>
+              </w:rPr>
+              <w:t>rf_model_0</w:t>
+            </w:r>
+            <w:r>
+              <w:rPr>
+                <w:sz w:val="19"/>
+                <w:szCs w:val="20"/>
+              </w:rPr>
               <w:t>3</w:t>
             </w:r>
           </w:p>
@@ -5747,8 +6546,16 @@
           <w:p>
             <w:pPr>
               <w:cnfStyle w:val="000000100000" w:firstRow="0" w:lastRow="0" w:firstColumn="0" w:lastColumn="0" w:oddVBand="0" w:evenVBand="0" w:oddHBand="1" w:evenHBand="0" w:firstRowFirstColumn="0" w:firstRowLastColumn="0" w:lastRowFirstColumn="0" w:lastRowLastColumn="0"/>
-            </w:pPr>
-            <w:r>
+              <w:rPr>
+                <w:sz w:val="19"/>
+                <w:szCs w:val="20"/>
+              </w:rPr>
+            </w:pPr>
+            <w:r>
+              <w:rPr>
+                <w:sz w:val="19"/>
+                <w:szCs w:val="20"/>
+              </w:rPr>
               <w:t>0.989</w:t>
             </w:r>
           </w:p>
@@ -5761,8 +6568,16 @@
           <w:p>
             <w:pPr>
               <w:cnfStyle w:val="000000100000" w:firstRow="0" w:lastRow="0" w:firstColumn="0" w:lastColumn="0" w:oddVBand="0" w:evenVBand="0" w:oddHBand="1" w:evenHBand="0" w:firstRowFirstColumn="0" w:firstRowLastColumn="0" w:lastRowFirstColumn="0" w:lastRowLastColumn="0"/>
-            </w:pPr>
-            <w:r>
+              <w:rPr>
+                <w:sz w:val="19"/>
+                <w:szCs w:val="20"/>
+              </w:rPr>
+            </w:pPr>
+            <w:r>
+              <w:rPr>
+                <w:sz w:val="19"/>
+                <w:szCs w:val="20"/>
+              </w:rPr>
               <w:t>0.980</w:t>
             </w:r>
           </w:p>
@@ -5775,8 +6590,16 @@
           <w:p>
             <w:pPr>
               <w:cnfStyle w:val="000000100000" w:firstRow="0" w:lastRow="0" w:firstColumn="0" w:lastColumn="0" w:oddVBand="0" w:evenVBand="0" w:oddHBand="1" w:evenHBand="0" w:firstRowFirstColumn="0" w:firstRowLastColumn="0" w:lastRowFirstColumn="0" w:lastRowLastColumn="0"/>
-            </w:pPr>
-            <w:r>
+              <w:rPr>
+                <w:sz w:val="19"/>
+                <w:szCs w:val="20"/>
+              </w:rPr>
+            </w:pPr>
+            <w:r>
+              <w:rPr>
+                <w:sz w:val="19"/>
+                <w:szCs w:val="20"/>
+              </w:rPr>
               <w:t>1</w:t>
             </w:r>
           </w:p>
@@ -5789,8 +6612,16 @@
           <w:p>
             <w:pPr>
               <w:cnfStyle w:val="000000100000" w:firstRow="0" w:lastRow="0" w:firstColumn="0" w:lastColumn="0" w:oddVBand="0" w:evenVBand="0" w:oddHBand="1" w:evenHBand="0" w:firstRowFirstColumn="0" w:firstRowLastColumn="0" w:lastRowFirstColumn="0" w:lastRowLastColumn="0"/>
-            </w:pPr>
-            <w:r>
+              <w:rPr>
+                <w:sz w:val="19"/>
+                <w:szCs w:val="20"/>
+              </w:rPr>
+            </w:pPr>
+            <w:r>
+              <w:rPr>
+                <w:sz w:val="19"/>
+                <w:szCs w:val="20"/>
+              </w:rPr>
               <w:t>0.990</w:t>
             </w:r>
           </w:p>
@@ -5930,14 +6761,7 @@
     <w:p>
       <w:pPr>
         <w:rPr>
-          <w:lang w:val="en-AU"/>
-        </w:rPr>
-      </w:pPr>
-    </w:p>
-    <w:p>
-      <w:pPr>
-        <w:rPr>
-          <w:lang w:val="en-AU"/>
+          <w:rFonts w:hint="eastAsia"/>
         </w:rPr>
       </w:pPr>
     </w:p>
@@ -5982,7 +6806,6 @@
                 <w:sz w:val="17"/>
                 <w:szCs w:val="18"/>
               </w:rPr>
-              <w:lastRenderedPageBreak/>
               <w:t>Model</w:t>
             </w:r>
           </w:p>
@@ -7062,180 +7885,129 @@
       </w:r>
     </w:p>
     <w:p>
-      <w:pPr>
-        <w:rPr>
-          <w:lang w:val="en-AU"/>
-        </w:rPr>
-      </w:pPr>
-      <w:r>
-        <w:rPr>
-          <w:lang w:val="en-AU"/>
-        </w:rPr>
+      <w:r>
         <w:t>Three models, "</w:t>
       </w:r>
       <w:proofErr w:type="spellStart"/>
       <w:r>
-        <w:rPr>
-          <w:lang w:val="en-AU"/>
-        </w:rPr>
         <w:t>rf_model</w:t>
       </w:r>
       <w:proofErr w:type="spellEnd"/>
       <w:r>
-        <w:rPr>
-          <w:lang w:val="en-AU"/>
-        </w:rPr>
         <w:t xml:space="preserve"> 1", "</w:t>
       </w:r>
       <w:proofErr w:type="spellStart"/>
       <w:r>
-        <w:rPr>
-          <w:lang w:val="en-AU"/>
-        </w:rPr>
         <w:t>rf_model</w:t>
       </w:r>
       <w:proofErr w:type="spellEnd"/>
       <w:r>
-        <w:rPr>
-          <w:lang w:val="en-AU"/>
-        </w:rPr>
-        <w:t xml:space="preserve"> 2" and "</w:t>
+        <w:t xml:space="preserve"> 2", and "</w:t>
       </w:r>
       <w:proofErr w:type="spellStart"/>
       <w:r>
-        <w:rPr>
-          <w:lang w:val="en-AU"/>
-        </w:rPr>
         <w:t>rf_model</w:t>
       </w:r>
       <w:proofErr w:type="spellEnd"/>
       <w:r>
-        <w:rPr>
-          <w:lang w:val="en-AU"/>
-        </w:rPr>
-        <w:t xml:space="preserve"> 3", were evaluated based on their training and testing performance. "</w:t>
+        <w:t xml:space="preserve"> 3", were evaluated based on their performance for training and testing. "</w:t>
       </w:r>
       <w:proofErr w:type="spellStart"/>
       <w:proofErr w:type="gramStart"/>
       <w:r>
-        <w:rPr>
-          <w:lang w:val="en-AU"/>
-        </w:rPr>
         <w:t>rf</w:t>
       </w:r>
       <w:proofErr w:type="gramEnd"/>
       <w:r>
-        <w:rPr>
-          <w:lang w:val="en-AU"/>
-        </w:rPr>
         <w:t>_model</w:t>
       </w:r>
       <w:proofErr w:type="spellEnd"/>
       <w:r>
-        <w:rPr>
-          <w:lang w:val="en-AU"/>
-        </w:rPr>
-        <w:t xml:space="preserve"> 1" achieved high accuracy, precision, recall and F1 score on both the training and testing sets, with a slight difference between the two indicating the possibility of slight overfitting. "</w:t>
+        <w:t xml:space="preserve"> 1" achieved high accuracy, precision, recall, and F1 score on both sets, but with a small difference between the two indicating slight overfitting. "</w:t>
       </w:r>
       <w:proofErr w:type="spellStart"/>
       <w:proofErr w:type="gramStart"/>
       <w:r>
-        <w:rPr>
-          <w:lang w:val="en-AU"/>
-        </w:rPr>
         <w:t>rf</w:t>
       </w:r>
       <w:proofErr w:type="gramEnd"/>
       <w:r>
-        <w:rPr>
-          <w:lang w:val="en-AU"/>
-        </w:rPr>
         <w:t>_model</w:t>
       </w:r>
       <w:proofErr w:type="spellEnd"/>
       <w:r>
-        <w:rPr>
-          <w:lang w:val="en-AU"/>
-        </w:rPr>
         <w:t xml:space="preserve"> 2" achieved perfect performance on both sets, which may be a sign of overfitting. "</w:t>
       </w:r>
       <w:proofErr w:type="spellStart"/>
       <w:proofErr w:type="gramStart"/>
       <w:r>
+        <w:t>rf</w:t>
+      </w:r>
+      <w:proofErr w:type="gramEnd"/>
+      <w:r>
+        <w:t>_model</w:t>
+      </w:r>
+      <w:proofErr w:type="spellEnd"/>
+      <w:r>
+        <w:t xml:space="preserve"> 3" exhibited perfect training performance and slightly lower but still good testing performance, with a small difference similar to "</w:t>
+      </w:r>
+      <w:proofErr w:type="spellStart"/>
+      <w:r>
+        <w:t>rf_model</w:t>
+      </w:r>
+      <w:proofErr w:type="spellEnd"/>
+      <w:r>
+        <w:t xml:space="preserve"> 1". Considering these factors, "</w:t>
+      </w:r>
+      <w:proofErr w:type="spellStart"/>
+      <w:r>
+        <w:t>rf_model</w:t>
+      </w:r>
+      <w:proofErr w:type="spellEnd"/>
+      <w:r>
+        <w:t xml:space="preserve"> 1" and "</w:t>
+      </w:r>
+      <w:proofErr w:type="spellStart"/>
+      <w:r>
+        <w:t>rf_model</w:t>
+      </w:r>
+      <w:proofErr w:type="spellEnd"/>
+      <w:r>
+        <w:t xml:space="preserve"> 3" are the best models, with "</w:t>
+      </w:r>
+      <w:proofErr w:type="spellStart"/>
+      <w:r>
+        <w:t>rf_model</w:t>
+      </w:r>
+      <w:proofErr w:type="spellEnd"/>
+      <w:r>
+        <w:t xml:space="preserve"> 3" being the better choice due to more consistent performance between the sets and lower risk of overfitting.</w:t>
+      </w:r>
+    </w:p>
+    <w:p/>
+    <w:p>
+      <w:pPr>
         <w:rPr>
           <w:lang w:val="en-AU"/>
         </w:rPr>
-        <w:t>rf</w:t>
-      </w:r>
-      <w:proofErr w:type="gramEnd"/>
+      </w:pPr>
       <w:r>
         <w:rPr>
           <w:lang w:val="en-AU"/>
         </w:rPr>
-        <w:t>_model</w:t>
-      </w:r>
-      <w:proofErr w:type="spellEnd"/>
+        <w:t>Finally, the decision tree is used. The decision tree has been created in the previous</w:t>
+      </w:r>
       <w:r>
         <w:rPr>
           <w:lang w:val="en-AU"/>
         </w:rPr>
-        <w:t xml:space="preserve"> 3" exhibited perfect training performance and slightly lower but still very good testing performance, with a small difference between the two sets similar to "</w:t>
-      </w:r>
-      <w:proofErr w:type="spellStart"/>
+        <w:t xml:space="preserve"> </w:t>
+      </w:r>
       <w:r>
         <w:rPr>
           <w:lang w:val="en-AU"/>
         </w:rPr>
-        <w:t>rf_model</w:t>
-      </w:r>
-      <w:proofErr w:type="spellEnd"/>
-      <w:r>
-        <w:rPr>
-          <w:lang w:val="en-AU"/>
-        </w:rPr>
-        <w:t xml:space="preserve"> 1". Considering these factors, "</w:t>
-      </w:r>
-      <w:proofErr w:type="spellStart"/>
-      <w:r>
-        <w:rPr>
-          <w:lang w:val="en-AU"/>
-        </w:rPr>
-        <w:t>rf_model</w:t>
-      </w:r>
-      <w:proofErr w:type="spellEnd"/>
-      <w:r>
-        <w:rPr>
-          <w:lang w:val="en-AU"/>
-        </w:rPr>
-        <w:t xml:space="preserve"> 1" and "</w:t>
-      </w:r>
-      <w:proofErr w:type="spellStart"/>
-      <w:r>
-        <w:rPr>
-          <w:lang w:val="en-AU"/>
-        </w:rPr>
-        <w:t>rf_model</w:t>
-      </w:r>
-      <w:proofErr w:type="spellEnd"/>
-      <w:r>
-        <w:rPr>
-          <w:lang w:val="en-AU"/>
-        </w:rPr>
-        <w:t xml:space="preserve"> 3" seem to be the best models, with "</w:t>
-      </w:r>
-      <w:proofErr w:type="spellStart"/>
-      <w:r>
-        <w:rPr>
-          <w:lang w:val="en-AU"/>
-        </w:rPr>
-        <w:t>rf_model</w:t>
-      </w:r>
-      <w:proofErr w:type="spellEnd"/>
-      <w:r>
-        <w:rPr>
-          <w:lang w:val="en-AU"/>
-        </w:rPr>
-        <w:t xml:space="preserve"> 3" being the better choice due to its more consistent performance between the training and testing sets and lower risk of overfitting.</w:t>
+        <w:t>Assignment and is directly quoted here:</w:t>
       </w:r>
     </w:p>
     <w:p>
@@ -7247,31 +8019,6 @@
     </w:p>
     <w:p>
       <w:pPr>
-        <w:rPr>
-          <w:lang w:val="en-AU"/>
-        </w:rPr>
-      </w:pPr>
-      <w:r>
-        <w:rPr>
-          <w:lang w:val="en-AU"/>
-        </w:rPr>
-        <w:t>Finally, the decision tree is used. The decision tree has been created in the previous</w:t>
-      </w:r>
-      <w:r>
-        <w:rPr>
-          <w:lang w:val="en-AU"/>
-        </w:rPr>
-        <w:t xml:space="preserve"> </w:t>
-      </w:r>
-      <w:r>
-        <w:rPr>
-          <w:lang w:val="en-AU"/>
-        </w:rPr>
-        <w:t>Assignment and is directly quoted here:</w:t>
-      </w:r>
-    </w:p>
-    <w:p>
-      <w:pPr>
         <w:jc w:val="center"/>
         <w:rPr>
           <w:b/>
@@ -7284,9 +8031,9 @@
           <w:noProof/>
         </w:rPr>
         <w:drawing>
-          <wp:inline distT="0" distB="0" distL="0" distR="0" wp14:anchorId="711E1E56" wp14:editId="4CB881DE">
-            <wp:extent cx="5274310" cy="2760345"/>
-            <wp:effectExtent l="0" t="0" r="2540" b="1905"/>
+          <wp:inline distT="0" distB="0" distL="0" distR="0" wp14:anchorId="711E1E56" wp14:editId="73F750A3">
+            <wp:extent cx="4756245" cy="2489212"/>
+            <wp:effectExtent l="0" t="0" r="6350" b="6350"/>
             <wp:docPr id="646990528" name="图片 1"/>
             <wp:cNvGraphicFramePr>
               <a:graphicFrameLocks xmlns:a="http://schemas.openxmlformats.org/drawingml/2006/main" noChangeAspect="1"/>
@@ -7299,7 +8046,7 @@
                     <pic:cNvPicPr/>
                   </pic:nvPicPr>
                   <pic:blipFill>
-                    <a:blip r:embed="rId9"/>
+                    <a:blip r:embed="rId10"/>
                     <a:stretch>
                       <a:fillRect/>
                     </a:stretch>
@@ -7307,7 +8054,7 @@
                   <pic:spPr>
                     <a:xfrm>
                       <a:off x="0" y="0"/>
-                      <a:ext cx="5274310" cy="2760345"/>
+                      <a:ext cx="4800471" cy="2512358"/>
                     </a:xfrm>
                     <a:prstGeom prst="rect">
                       <a:avLst/>
@@ -7368,10 +8115,18 @@
           <w:lang w:val="en-AU"/>
         </w:rPr>
       </w:pPr>
-      <w:r>
+    </w:p>
+    <w:p>
+      <w:pPr>
         <w:rPr>
           <w:lang w:val="en-AU"/>
         </w:rPr>
+      </w:pPr>
+      <w:r>
+        <w:rPr>
+          <w:lang w:val="en-AU"/>
+        </w:rPr>
+        <w:lastRenderedPageBreak/>
         <w:t>The performance of the above decision tree is as follows:</w:t>
       </w:r>
     </w:p>
@@ -7384,7 +8139,7 @@
     </w:p>
     <w:tbl>
       <w:tblPr>
-        <w:tblStyle w:val="1"/>
+        <w:tblStyle w:val="11"/>
         <w:tblW w:w="7280" w:type="dxa"/>
         <w:jc w:val="center"/>
         <w:tblLook w:val="04A0" w:firstRow="1" w:lastRow="0" w:firstColumn="1" w:lastColumn="0" w:noHBand="0" w:noVBand="1"/>
@@ -7466,7 +8221,7 @@
               <w:cnfStyle w:val="100000000000" w:firstRow="1" w:lastRow="0" w:firstColumn="0" w:lastColumn="0" w:oddVBand="0" w:evenVBand="0" w:oddHBand="0" w:evenHBand="0" w:firstRowFirstColumn="0" w:firstRowLastColumn="0" w:lastRowFirstColumn="0" w:lastRowLastColumn="0"/>
             </w:pPr>
             <w:r>
-              <w:t>AUC</w:t>
+              <w:t>Recall</w:t>
             </w:r>
           </w:p>
         </w:tc>
@@ -7543,7 +8298,16 @@
               <w:cnfStyle w:val="000000100000" w:firstRow="0" w:lastRow="0" w:firstColumn="0" w:lastColumn="0" w:oddVBand="0" w:evenVBand="0" w:oddHBand="1" w:evenHBand="0" w:firstRowFirstColumn="0" w:firstRowLastColumn="0" w:lastRowFirstColumn="0" w:lastRowLastColumn="0"/>
             </w:pPr>
             <w:r>
-              <w:t>0.8525</w:t>
+              <w:rPr>
+                <w:shd w:val="clear" w:color="auto" w:fill="F7F7F8"/>
+              </w:rPr>
+              <w:t>0.85</w:t>
+            </w:r>
+            <w:r>
+              <w:rPr>
+                <w:shd w:val="clear" w:color="auto" w:fill="F7F7F8"/>
+              </w:rPr>
+              <w:t>15</w:t>
             </w:r>
           </w:p>
         </w:tc>
@@ -7695,11 +8459,7 @@
         <w:t>indicate</w:t>
       </w:r>
       <w:r>
-        <w:t xml:space="preserve"> the number of major vessels colored by fluoroscopy, with a value less than 0.5 indicating higher likelihood of disease. Cp denotes chest pain type, with different categories contributing to predicting </w:t>
-      </w:r>
-      <w:r>
-        <w:lastRenderedPageBreak/>
-        <w:t xml:space="preserve">disease or no disease. Age is used to split the tree and indicates its importance in predicting disease. </w:t>
+        <w:t xml:space="preserve"> the number of major vessels colored by fluoroscopy, with a value less than 0.5 indicating higher likelihood of disease. Cp denotes chest pain type, with different categories contributing to predicting disease or no disease. Age is used to split the tree and indicates its importance in predicting disease. </w:t>
       </w:r>
       <w:proofErr w:type="spellStart"/>
       <w:r>
@@ -7717,6 +8477,7 @@
           <w:lang w:val="en-AU"/>
         </w:rPr>
       </w:pPr>
+      <w:bookmarkStart w:id="4" w:name="_Toc137168682"/>
       <w:r>
         <w:rPr>
           <w:rFonts w:hint="eastAsia"/>
@@ -7730,6 +8491,1386 @@
         </w:rPr>
         <w:t>ompare and Conclusion</w:t>
       </w:r>
+      <w:bookmarkEnd w:id="4"/>
+    </w:p>
+    <w:p>
+      <w:r>
+        <w:t>Here is a performance comparison of four different types of machine models:</w:t>
+      </w:r>
+    </w:p>
+    <w:p>
+      <w:pPr>
+        <w:rPr>
+          <w:lang w:val="en-AU"/>
+        </w:rPr>
+      </w:pPr>
+    </w:p>
+    <w:tbl>
+      <w:tblPr>
+        <w:tblStyle w:val="22"/>
+        <w:tblW w:w="0" w:type="auto"/>
+        <w:jc w:val="center"/>
+        <w:tblLook w:val="04A0" w:firstRow="1" w:lastRow="0" w:firstColumn="1" w:lastColumn="0" w:noHBand="0" w:noVBand="1"/>
+      </w:tblPr>
+      <w:tblGrid>
+        <w:gridCol w:w="1910"/>
+        <w:gridCol w:w="1184"/>
+        <w:gridCol w:w="1305"/>
+        <w:gridCol w:w="942"/>
+        <w:gridCol w:w="1184"/>
+      </w:tblGrid>
+      <w:tr>
+        <w:trPr>
+          <w:cnfStyle w:val="100000000000" w:firstRow="1" w:lastRow="0" w:firstColumn="0" w:lastColumn="0" w:oddVBand="0" w:evenVBand="0" w:oddHBand="0" w:evenHBand="0" w:firstRowFirstColumn="0" w:firstRowLastColumn="0" w:lastRowFirstColumn="0" w:lastRowLastColumn="0"/>
+          <w:jc w:val="center"/>
+        </w:trPr>
+        <w:tc>
+          <w:tcPr>
+            <w:cnfStyle w:val="001000000000" w:firstRow="0" w:lastRow="0" w:firstColumn="1" w:lastColumn="0" w:oddVBand="0" w:evenVBand="0" w:oddHBand="0" w:evenHBand="0" w:firstRowFirstColumn="0" w:firstRowLastColumn="0" w:lastRowFirstColumn="0" w:lastRowLastColumn="0"/>
+            <w:tcW w:w="0" w:type="auto"/>
+            <w:hideMark/>
+          </w:tcPr>
+          <w:p>
+            <w:pPr>
+              <w:widowControl/>
+              <w:jc w:val="center"/>
+              <w:rPr>
+                <w:rFonts w:ascii="宋体" w:eastAsia="宋体" w:hAnsi="宋体" w:cs="宋体"/>
+                <w:kern w:val="0"/>
+                <w:sz w:val="24"/>
+                <w:szCs w:val="24"/>
+              </w:rPr>
+            </w:pPr>
+            <w:r>
+              <w:rPr>
+                <w:rFonts w:ascii="宋体" w:eastAsia="宋体" w:hAnsi="宋体" w:cs="宋体"/>
+                <w:kern w:val="0"/>
+                <w:sz w:val="24"/>
+                <w:szCs w:val="24"/>
+              </w:rPr>
+              <w:t>Model</w:t>
+            </w:r>
+          </w:p>
+        </w:tc>
+        <w:tc>
+          <w:tcPr>
+            <w:tcW w:w="0" w:type="auto"/>
+            <w:hideMark/>
+          </w:tcPr>
+          <w:p>
+            <w:pPr>
+              <w:widowControl/>
+              <w:jc w:val="center"/>
+              <w:cnfStyle w:val="100000000000" w:firstRow="1" w:lastRow="0" w:firstColumn="0" w:lastColumn="0" w:oddVBand="0" w:evenVBand="0" w:oddHBand="0" w:evenHBand="0" w:firstRowFirstColumn="0" w:firstRowLastColumn="0" w:lastRowFirstColumn="0" w:lastRowLastColumn="0"/>
+              <w:rPr>
+                <w:rFonts w:ascii="宋体" w:eastAsia="宋体" w:hAnsi="宋体" w:cs="宋体"/>
+                <w:kern w:val="0"/>
+                <w:sz w:val="24"/>
+                <w:szCs w:val="24"/>
+              </w:rPr>
+            </w:pPr>
+            <w:r>
+              <w:rPr>
+                <w:rFonts w:ascii="宋体" w:eastAsia="宋体" w:hAnsi="宋体" w:cs="宋体"/>
+                <w:kern w:val="0"/>
+                <w:sz w:val="24"/>
+                <w:szCs w:val="24"/>
+              </w:rPr>
+              <w:t>Accuracy</w:t>
+            </w:r>
+          </w:p>
+        </w:tc>
+        <w:tc>
+          <w:tcPr>
+            <w:tcW w:w="0" w:type="auto"/>
+            <w:hideMark/>
+          </w:tcPr>
+          <w:p>
+            <w:pPr>
+              <w:widowControl/>
+              <w:jc w:val="center"/>
+              <w:cnfStyle w:val="100000000000" w:firstRow="1" w:lastRow="0" w:firstColumn="0" w:lastColumn="0" w:oddVBand="0" w:evenVBand="0" w:oddHBand="0" w:evenHBand="0" w:firstRowFirstColumn="0" w:firstRowLastColumn="0" w:lastRowFirstColumn="0" w:lastRowLastColumn="0"/>
+              <w:rPr>
+                <w:rFonts w:ascii="宋体" w:eastAsia="宋体" w:hAnsi="宋体" w:cs="宋体"/>
+                <w:kern w:val="0"/>
+                <w:sz w:val="24"/>
+                <w:szCs w:val="24"/>
+              </w:rPr>
+            </w:pPr>
+            <w:r>
+              <w:rPr>
+                <w:rFonts w:ascii="宋体" w:eastAsia="宋体" w:hAnsi="宋体" w:cs="宋体"/>
+                <w:kern w:val="0"/>
+                <w:sz w:val="24"/>
+                <w:szCs w:val="24"/>
+              </w:rPr>
+              <w:t>Precision</w:t>
+            </w:r>
+          </w:p>
+        </w:tc>
+        <w:tc>
+          <w:tcPr>
+            <w:tcW w:w="0" w:type="auto"/>
+            <w:hideMark/>
+          </w:tcPr>
+          <w:p>
+            <w:pPr>
+              <w:widowControl/>
+              <w:jc w:val="center"/>
+              <w:cnfStyle w:val="100000000000" w:firstRow="1" w:lastRow="0" w:firstColumn="0" w:lastColumn="0" w:oddVBand="0" w:evenVBand="0" w:oddHBand="0" w:evenHBand="0" w:firstRowFirstColumn="0" w:firstRowLastColumn="0" w:lastRowFirstColumn="0" w:lastRowLastColumn="0"/>
+              <w:rPr>
+                <w:rFonts w:ascii="宋体" w:eastAsia="宋体" w:hAnsi="宋体" w:cs="宋体"/>
+                <w:kern w:val="0"/>
+                <w:sz w:val="24"/>
+                <w:szCs w:val="24"/>
+              </w:rPr>
+            </w:pPr>
+            <w:r>
+              <w:rPr>
+                <w:rFonts w:ascii="宋体" w:eastAsia="宋体" w:hAnsi="宋体" w:cs="宋体"/>
+                <w:kern w:val="0"/>
+                <w:sz w:val="24"/>
+                <w:szCs w:val="24"/>
+              </w:rPr>
+              <w:t>Recall</w:t>
+            </w:r>
+          </w:p>
+        </w:tc>
+        <w:tc>
+          <w:tcPr>
+            <w:tcW w:w="0" w:type="auto"/>
+            <w:hideMark/>
+          </w:tcPr>
+          <w:p>
+            <w:pPr>
+              <w:widowControl/>
+              <w:jc w:val="center"/>
+              <w:cnfStyle w:val="100000000000" w:firstRow="1" w:lastRow="0" w:firstColumn="0" w:lastColumn="0" w:oddVBand="0" w:evenVBand="0" w:oddHBand="0" w:evenHBand="0" w:firstRowFirstColumn="0" w:firstRowLastColumn="0" w:lastRowFirstColumn="0" w:lastRowLastColumn="0"/>
+              <w:rPr>
+                <w:rFonts w:ascii="宋体" w:eastAsia="宋体" w:hAnsi="宋体" w:cs="宋体"/>
+                <w:kern w:val="0"/>
+                <w:sz w:val="24"/>
+                <w:szCs w:val="24"/>
+              </w:rPr>
+            </w:pPr>
+            <w:r>
+              <w:rPr>
+                <w:rFonts w:ascii="宋体" w:eastAsia="宋体" w:hAnsi="宋体" w:cs="宋体"/>
+                <w:kern w:val="0"/>
+                <w:sz w:val="24"/>
+                <w:szCs w:val="24"/>
+              </w:rPr>
+              <w:t>F1 Score</w:t>
+            </w:r>
+          </w:p>
+        </w:tc>
+      </w:tr>
+      <w:tr>
+        <w:trPr>
+          <w:cnfStyle w:val="000000100000" w:firstRow="0" w:lastRow="0" w:firstColumn="0" w:lastColumn="0" w:oddVBand="0" w:evenVBand="0" w:oddHBand="1" w:evenHBand="0" w:firstRowFirstColumn="0" w:firstRowLastColumn="0" w:lastRowFirstColumn="0" w:lastRowLastColumn="0"/>
+          <w:jc w:val="center"/>
+        </w:trPr>
+        <w:tc>
+          <w:tcPr>
+            <w:cnfStyle w:val="001000000000" w:firstRow="0" w:lastRow="0" w:firstColumn="1" w:lastColumn="0" w:oddVBand="0" w:evenVBand="0" w:oddHBand="0" w:evenHBand="0" w:firstRowFirstColumn="0" w:firstRowLastColumn="0" w:lastRowFirstColumn="0" w:lastRowLastColumn="0"/>
+            <w:tcW w:w="0" w:type="auto"/>
+            <w:hideMark/>
+          </w:tcPr>
+          <w:p>
+            <w:pPr>
+              <w:widowControl/>
+              <w:jc w:val="left"/>
+              <w:rPr>
+                <w:rFonts w:ascii="宋体" w:eastAsia="宋体" w:hAnsi="宋体" w:cs="宋体"/>
+                <w:kern w:val="0"/>
+                <w:sz w:val="24"/>
+                <w:szCs w:val="24"/>
+              </w:rPr>
+            </w:pPr>
+            <w:r>
+              <w:rPr>
+                <w:rFonts w:ascii="宋体" w:eastAsia="宋体" w:hAnsi="宋体" w:cs="宋体"/>
+                <w:kern w:val="0"/>
+                <w:sz w:val="24"/>
+                <w:szCs w:val="24"/>
+              </w:rPr>
+              <w:t>naive_model_01</w:t>
+            </w:r>
+          </w:p>
+        </w:tc>
+        <w:tc>
+          <w:tcPr>
+            <w:tcW w:w="0" w:type="auto"/>
+            <w:hideMark/>
+          </w:tcPr>
+          <w:p>
+            <w:pPr>
+              <w:widowControl/>
+              <w:jc w:val="left"/>
+              <w:cnfStyle w:val="000000100000" w:firstRow="0" w:lastRow="0" w:firstColumn="0" w:lastColumn="0" w:oddVBand="0" w:evenVBand="0" w:oddHBand="1" w:evenHBand="0" w:firstRowFirstColumn="0" w:firstRowLastColumn="0" w:lastRowFirstColumn="0" w:lastRowLastColumn="0"/>
+              <w:rPr>
+                <w:rFonts w:ascii="宋体" w:eastAsia="宋体" w:hAnsi="宋体" w:cs="宋体"/>
+                <w:kern w:val="0"/>
+                <w:sz w:val="24"/>
+                <w:szCs w:val="24"/>
+              </w:rPr>
+            </w:pPr>
+            <w:r>
+              <w:rPr>
+                <w:rFonts w:ascii="宋体" w:eastAsia="宋体" w:hAnsi="宋体" w:cs="宋体"/>
+                <w:kern w:val="0"/>
+                <w:sz w:val="24"/>
+                <w:szCs w:val="24"/>
+              </w:rPr>
+              <w:t>0.8007</w:t>
+            </w:r>
+          </w:p>
+        </w:tc>
+        <w:tc>
+          <w:tcPr>
+            <w:tcW w:w="0" w:type="auto"/>
+            <w:hideMark/>
+          </w:tcPr>
+          <w:p>
+            <w:pPr>
+              <w:widowControl/>
+              <w:jc w:val="left"/>
+              <w:cnfStyle w:val="000000100000" w:firstRow="0" w:lastRow="0" w:firstColumn="0" w:lastColumn="0" w:oddVBand="0" w:evenVBand="0" w:oddHBand="1" w:evenHBand="0" w:firstRowFirstColumn="0" w:firstRowLastColumn="0" w:lastRowFirstColumn="0" w:lastRowLastColumn="0"/>
+              <w:rPr>
+                <w:rFonts w:ascii="宋体" w:eastAsia="宋体" w:hAnsi="宋体" w:cs="宋体"/>
+                <w:kern w:val="0"/>
+                <w:sz w:val="24"/>
+                <w:szCs w:val="24"/>
+              </w:rPr>
+            </w:pPr>
+            <w:r>
+              <w:rPr>
+                <w:rFonts w:ascii="宋体" w:eastAsia="宋体" w:hAnsi="宋体" w:cs="宋体"/>
+                <w:kern w:val="0"/>
+                <w:sz w:val="24"/>
+                <w:szCs w:val="24"/>
+              </w:rPr>
+              <w:t>0.7901</w:t>
+            </w:r>
+          </w:p>
+        </w:tc>
+        <w:tc>
+          <w:tcPr>
+            <w:tcW w:w="0" w:type="auto"/>
+            <w:hideMark/>
+          </w:tcPr>
+          <w:p>
+            <w:pPr>
+              <w:widowControl/>
+              <w:jc w:val="left"/>
+              <w:cnfStyle w:val="000000100000" w:firstRow="0" w:lastRow="0" w:firstColumn="0" w:lastColumn="0" w:oddVBand="0" w:evenVBand="0" w:oddHBand="1" w:evenHBand="0" w:firstRowFirstColumn="0" w:firstRowLastColumn="0" w:lastRowFirstColumn="0" w:lastRowLastColumn="0"/>
+              <w:rPr>
+                <w:rFonts w:ascii="宋体" w:eastAsia="宋体" w:hAnsi="宋体" w:cs="宋体"/>
+                <w:kern w:val="0"/>
+                <w:sz w:val="24"/>
+                <w:szCs w:val="24"/>
+              </w:rPr>
+            </w:pPr>
+            <w:r>
+              <w:rPr>
+                <w:rFonts w:ascii="宋体" w:eastAsia="宋体" w:hAnsi="宋体" w:cs="宋体"/>
+                <w:kern w:val="0"/>
+                <w:sz w:val="24"/>
+                <w:szCs w:val="24"/>
+              </w:rPr>
+              <w:t>0.8591</w:t>
+            </w:r>
+          </w:p>
+        </w:tc>
+        <w:tc>
+          <w:tcPr>
+            <w:tcW w:w="0" w:type="auto"/>
+            <w:hideMark/>
+          </w:tcPr>
+          <w:p>
+            <w:pPr>
+              <w:widowControl/>
+              <w:jc w:val="left"/>
+              <w:cnfStyle w:val="000000100000" w:firstRow="0" w:lastRow="0" w:firstColumn="0" w:lastColumn="0" w:oddVBand="0" w:evenVBand="0" w:oddHBand="1" w:evenHBand="0" w:firstRowFirstColumn="0" w:firstRowLastColumn="0" w:lastRowFirstColumn="0" w:lastRowLastColumn="0"/>
+              <w:rPr>
+                <w:rFonts w:ascii="宋体" w:eastAsia="宋体" w:hAnsi="宋体" w:cs="宋体"/>
+                <w:kern w:val="0"/>
+                <w:sz w:val="24"/>
+                <w:szCs w:val="24"/>
+              </w:rPr>
+            </w:pPr>
+            <w:r>
+              <w:rPr>
+                <w:rFonts w:ascii="宋体" w:eastAsia="宋体" w:hAnsi="宋体" w:cs="宋体"/>
+                <w:kern w:val="0"/>
+                <w:sz w:val="24"/>
+                <w:szCs w:val="24"/>
+              </w:rPr>
+              <w:t>0.8232</w:t>
+            </w:r>
+          </w:p>
+        </w:tc>
+      </w:tr>
+      <w:tr>
+        <w:trPr>
+          <w:jc w:val="center"/>
+        </w:trPr>
+        <w:tc>
+          <w:tcPr>
+            <w:cnfStyle w:val="001000000000" w:firstRow="0" w:lastRow="0" w:firstColumn="1" w:lastColumn="0" w:oddVBand="0" w:evenVBand="0" w:oddHBand="0" w:evenHBand="0" w:firstRowFirstColumn="0" w:firstRowLastColumn="0" w:lastRowFirstColumn="0" w:lastRowLastColumn="0"/>
+            <w:tcW w:w="0" w:type="auto"/>
+            <w:hideMark/>
+          </w:tcPr>
+          <w:p>
+            <w:pPr>
+              <w:widowControl/>
+              <w:jc w:val="left"/>
+              <w:rPr>
+                <w:rFonts w:ascii="宋体" w:eastAsia="宋体" w:hAnsi="宋体" w:cs="宋体"/>
+                <w:b/>
+                <w:bCs/>
+                <w:kern w:val="0"/>
+                <w:sz w:val="24"/>
+                <w:szCs w:val="24"/>
+              </w:rPr>
+            </w:pPr>
+            <w:r>
+              <w:rPr>
+                <w:rFonts w:ascii="宋体" w:eastAsia="宋体" w:hAnsi="宋体" w:cs="宋体"/>
+                <w:b/>
+                <w:bCs/>
+                <w:kern w:val="0"/>
+                <w:sz w:val="24"/>
+                <w:szCs w:val="24"/>
+              </w:rPr>
+              <w:t>svm_model_02</w:t>
+            </w:r>
+          </w:p>
+        </w:tc>
+        <w:tc>
+          <w:tcPr>
+            <w:tcW w:w="0" w:type="auto"/>
+            <w:hideMark/>
+          </w:tcPr>
+          <w:p>
+            <w:pPr>
+              <w:widowControl/>
+              <w:jc w:val="left"/>
+              <w:cnfStyle w:val="000000000000" w:firstRow="0" w:lastRow="0" w:firstColumn="0" w:lastColumn="0" w:oddVBand="0" w:evenVBand="0" w:oddHBand="0" w:evenHBand="0" w:firstRowFirstColumn="0" w:firstRowLastColumn="0" w:lastRowFirstColumn="0" w:lastRowLastColumn="0"/>
+              <w:rPr>
+                <w:rFonts w:ascii="宋体" w:eastAsia="宋体" w:hAnsi="宋体" w:cs="宋体"/>
+                <w:kern w:val="0"/>
+                <w:sz w:val="24"/>
+                <w:szCs w:val="24"/>
+              </w:rPr>
+            </w:pPr>
+            <w:r>
+              <w:rPr>
+                <w:rFonts w:ascii="宋体" w:eastAsia="宋体" w:hAnsi="宋体" w:cs="宋体"/>
+                <w:kern w:val="0"/>
+                <w:sz w:val="24"/>
+                <w:szCs w:val="24"/>
+              </w:rPr>
+              <w:t>1.0000</w:t>
+            </w:r>
+          </w:p>
+        </w:tc>
+        <w:tc>
+          <w:tcPr>
+            <w:tcW w:w="0" w:type="auto"/>
+            <w:hideMark/>
+          </w:tcPr>
+          <w:p>
+            <w:pPr>
+              <w:widowControl/>
+              <w:jc w:val="left"/>
+              <w:cnfStyle w:val="000000000000" w:firstRow="0" w:lastRow="0" w:firstColumn="0" w:lastColumn="0" w:oddVBand="0" w:evenVBand="0" w:oddHBand="0" w:evenHBand="0" w:firstRowFirstColumn="0" w:firstRowLastColumn="0" w:lastRowFirstColumn="0" w:lastRowLastColumn="0"/>
+              <w:rPr>
+                <w:rFonts w:ascii="宋体" w:eastAsia="宋体" w:hAnsi="宋体" w:cs="宋体"/>
+                <w:kern w:val="0"/>
+                <w:sz w:val="24"/>
+                <w:szCs w:val="24"/>
+              </w:rPr>
+            </w:pPr>
+            <w:r>
+              <w:rPr>
+                <w:rFonts w:ascii="宋体" w:eastAsia="宋体" w:hAnsi="宋体" w:cs="宋体"/>
+                <w:kern w:val="0"/>
+                <w:sz w:val="24"/>
+                <w:szCs w:val="24"/>
+              </w:rPr>
+              <w:t>1.0000</w:t>
+            </w:r>
+          </w:p>
+        </w:tc>
+        <w:tc>
+          <w:tcPr>
+            <w:tcW w:w="0" w:type="auto"/>
+            <w:hideMark/>
+          </w:tcPr>
+          <w:p>
+            <w:pPr>
+              <w:widowControl/>
+              <w:jc w:val="left"/>
+              <w:cnfStyle w:val="000000000000" w:firstRow="0" w:lastRow="0" w:firstColumn="0" w:lastColumn="0" w:oddVBand="0" w:evenVBand="0" w:oddHBand="0" w:evenHBand="0" w:firstRowFirstColumn="0" w:firstRowLastColumn="0" w:lastRowFirstColumn="0" w:lastRowLastColumn="0"/>
+              <w:rPr>
+                <w:rFonts w:ascii="宋体" w:eastAsia="宋体" w:hAnsi="宋体" w:cs="宋体"/>
+                <w:kern w:val="0"/>
+                <w:sz w:val="24"/>
+                <w:szCs w:val="24"/>
+              </w:rPr>
+            </w:pPr>
+            <w:r>
+              <w:rPr>
+                <w:rFonts w:ascii="宋体" w:eastAsia="宋体" w:hAnsi="宋体" w:cs="宋体"/>
+                <w:kern w:val="0"/>
+                <w:sz w:val="24"/>
+                <w:szCs w:val="24"/>
+              </w:rPr>
+              <w:t>1.0000</w:t>
+            </w:r>
+          </w:p>
+        </w:tc>
+        <w:tc>
+          <w:tcPr>
+            <w:tcW w:w="0" w:type="auto"/>
+            <w:hideMark/>
+          </w:tcPr>
+          <w:p>
+            <w:pPr>
+              <w:widowControl/>
+              <w:jc w:val="left"/>
+              <w:cnfStyle w:val="000000000000" w:firstRow="0" w:lastRow="0" w:firstColumn="0" w:lastColumn="0" w:oddVBand="0" w:evenVBand="0" w:oddHBand="0" w:evenHBand="0" w:firstRowFirstColumn="0" w:firstRowLastColumn="0" w:lastRowFirstColumn="0" w:lastRowLastColumn="0"/>
+              <w:rPr>
+                <w:rFonts w:ascii="宋体" w:eastAsia="宋体" w:hAnsi="宋体" w:cs="宋体"/>
+                <w:kern w:val="0"/>
+                <w:sz w:val="24"/>
+                <w:szCs w:val="24"/>
+              </w:rPr>
+            </w:pPr>
+            <w:r>
+              <w:rPr>
+                <w:rFonts w:ascii="宋体" w:eastAsia="宋体" w:hAnsi="宋体" w:cs="宋体"/>
+                <w:kern w:val="0"/>
+                <w:sz w:val="24"/>
+                <w:szCs w:val="24"/>
+              </w:rPr>
+              <w:t>1.0000</w:t>
+            </w:r>
+          </w:p>
+        </w:tc>
+      </w:tr>
+      <w:tr>
+        <w:trPr>
+          <w:cnfStyle w:val="000000100000" w:firstRow="0" w:lastRow="0" w:firstColumn="0" w:lastColumn="0" w:oddVBand="0" w:evenVBand="0" w:oddHBand="1" w:evenHBand="0" w:firstRowFirstColumn="0" w:firstRowLastColumn="0" w:lastRowFirstColumn="0" w:lastRowLastColumn="0"/>
+          <w:jc w:val="center"/>
+        </w:trPr>
+        <w:tc>
+          <w:tcPr>
+            <w:cnfStyle w:val="001000000000" w:firstRow="0" w:lastRow="0" w:firstColumn="1" w:lastColumn="0" w:oddVBand="0" w:evenVBand="0" w:oddHBand="0" w:evenHBand="0" w:firstRowFirstColumn="0" w:firstRowLastColumn="0" w:lastRowFirstColumn="0" w:lastRowLastColumn="0"/>
+            <w:tcW w:w="0" w:type="auto"/>
+            <w:hideMark/>
+          </w:tcPr>
+          <w:p>
+            <w:pPr>
+              <w:widowControl/>
+              <w:jc w:val="left"/>
+              <w:rPr>
+                <w:rFonts w:ascii="宋体" w:eastAsia="宋体" w:hAnsi="宋体" w:cs="宋体"/>
+                <w:b/>
+                <w:bCs/>
+                <w:kern w:val="0"/>
+                <w:sz w:val="24"/>
+                <w:szCs w:val="24"/>
+              </w:rPr>
+            </w:pPr>
+            <w:r>
+              <w:rPr>
+                <w:rFonts w:ascii="宋体" w:eastAsia="宋体" w:hAnsi="宋体" w:cs="宋体"/>
+                <w:b/>
+                <w:bCs/>
+                <w:kern w:val="0"/>
+                <w:sz w:val="24"/>
+                <w:szCs w:val="24"/>
+              </w:rPr>
+              <w:t>rf_model_02</w:t>
+            </w:r>
+          </w:p>
+        </w:tc>
+        <w:tc>
+          <w:tcPr>
+            <w:tcW w:w="0" w:type="auto"/>
+            <w:hideMark/>
+          </w:tcPr>
+          <w:p>
+            <w:pPr>
+              <w:widowControl/>
+              <w:jc w:val="left"/>
+              <w:cnfStyle w:val="000000100000" w:firstRow="0" w:lastRow="0" w:firstColumn="0" w:lastColumn="0" w:oddVBand="0" w:evenVBand="0" w:oddHBand="1" w:evenHBand="0" w:firstRowFirstColumn="0" w:firstRowLastColumn="0" w:lastRowFirstColumn="0" w:lastRowLastColumn="0"/>
+              <w:rPr>
+                <w:rFonts w:ascii="宋体" w:eastAsia="宋体" w:hAnsi="宋体" w:cs="宋体"/>
+                <w:kern w:val="0"/>
+                <w:sz w:val="24"/>
+                <w:szCs w:val="24"/>
+              </w:rPr>
+            </w:pPr>
+            <w:r>
+              <w:rPr>
+                <w:rFonts w:ascii="宋体" w:eastAsia="宋体" w:hAnsi="宋体" w:cs="宋体"/>
+                <w:kern w:val="0"/>
+                <w:sz w:val="24"/>
+                <w:szCs w:val="24"/>
+              </w:rPr>
+              <w:t>1.0000</w:t>
+            </w:r>
+          </w:p>
+        </w:tc>
+        <w:tc>
+          <w:tcPr>
+            <w:tcW w:w="0" w:type="auto"/>
+            <w:hideMark/>
+          </w:tcPr>
+          <w:p>
+            <w:pPr>
+              <w:widowControl/>
+              <w:jc w:val="left"/>
+              <w:cnfStyle w:val="000000100000" w:firstRow="0" w:lastRow="0" w:firstColumn="0" w:lastColumn="0" w:oddVBand="0" w:evenVBand="0" w:oddHBand="1" w:evenHBand="0" w:firstRowFirstColumn="0" w:firstRowLastColumn="0" w:lastRowFirstColumn="0" w:lastRowLastColumn="0"/>
+              <w:rPr>
+                <w:rFonts w:ascii="宋体" w:eastAsia="宋体" w:hAnsi="宋体" w:cs="宋体"/>
+                <w:kern w:val="0"/>
+                <w:sz w:val="24"/>
+                <w:szCs w:val="24"/>
+              </w:rPr>
+            </w:pPr>
+            <w:r>
+              <w:rPr>
+                <w:rFonts w:ascii="宋体" w:eastAsia="宋体" w:hAnsi="宋体" w:cs="宋体"/>
+                <w:kern w:val="0"/>
+                <w:sz w:val="24"/>
+                <w:szCs w:val="24"/>
+              </w:rPr>
+              <w:t>1.0000</w:t>
+            </w:r>
+          </w:p>
+        </w:tc>
+        <w:tc>
+          <w:tcPr>
+            <w:tcW w:w="0" w:type="auto"/>
+            <w:hideMark/>
+          </w:tcPr>
+          <w:p>
+            <w:pPr>
+              <w:widowControl/>
+              <w:jc w:val="left"/>
+              <w:cnfStyle w:val="000000100000" w:firstRow="0" w:lastRow="0" w:firstColumn="0" w:lastColumn="0" w:oddVBand="0" w:evenVBand="0" w:oddHBand="1" w:evenHBand="0" w:firstRowFirstColumn="0" w:firstRowLastColumn="0" w:lastRowFirstColumn="0" w:lastRowLastColumn="0"/>
+              <w:rPr>
+                <w:rFonts w:ascii="宋体" w:eastAsia="宋体" w:hAnsi="宋体" w:cs="宋体"/>
+                <w:kern w:val="0"/>
+                <w:sz w:val="24"/>
+                <w:szCs w:val="24"/>
+              </w:rPr>
+            </w:pPr>
+            <w:r>
+              <w:rPr>
+                <w:rFonts w:ascii="宋体" w:eastAsia="宋体" w:hAnsi="宋体" w:cs="宋体"/>
+                <w:kern w:val="0"/>
+                <w:sz w:val="24"/>
+                <w:szCs w:val="24"/>
+              </w:rPr>
+              <w:t>1.0000</w:t>
+            </w:r>
+          </w:p>
+        </w:tc>
+        <w:tc>
+          <w:tcPr>
+            <w:tcW w:w="0" w:type="auto"/>
+            <w:hideMark/>
+          </w:tcPr>
+          <w:p>
+            <w:pPr>
+              <w:widowControl/>
+              <w:jc w:val="left"/>
+              <w:cnfStyle w:val="000000100000" w:firstRow="0" w:lastRow="0" w:firstColumn="0" w:lastColumn="0" w:oddVBand="0" w:evenVBand="0" w:oddHBand="1" w:evenHBand="0" w:firstRowFirstColumn="0" w:firstRowLastColumn="0" w:lastRowFirstColumn="0" w:lastRowLastColumn="0"/>
+              <w:rPr>
+                <w:rFonts w:ascii="宋体" w:eastAsia="宋体" w:hAnsi="宋体" w:cs="宋体"/>
+                <w:kern w:val="0"/>
+                <w:sz w:val="24"/>
+                <w:szCs w:val="24"/>
+              </w:rPr>
+            </w:pPr>
+            <w:r>
+              <w:rPr>
+                <w:rFonts w:ascii="宋体" w:eastAsia="宋体" w:hAnsi="宋体" w:cs="宋体"/>
+                <w:kern w:val="0"/>
+                <w:sz w:val="24"/>
+                <w:szCs w:val="24"/>
+              </w:rPr>
+              <w:t>1.0000</w:t>
+            </w:r>
+          </w:p>
+        </w:tc>
+      </w:tr>
+      <w:tr>
+        <w:trPr>
+          <w:jc w:val="center"/>
+        </w:trPr>
+        <w:tc>
+          <w:tcPr>
+            <w:cnfStyle w:val="001000000000" w:firstRow="0" w:lastRow="0" w:firstColumn="1" w:lastColumn="0" w:oddVBand="0" w:evenVBand="0" w:oddHBand="0" w:evenHBand="0" w:firstRowFirstColumn="0" w:firstRowLastColumn="0" w:lastRowFirstColumn="0" w:lastRowLastColumn="0"/>
+            <w:tcW w:w="0" w:type="auto"/>
+            <w:hideMark/>
+          </w:tcPr>
+          <w:p>
+            <w:pPr>
+              <w:widowControl/>
+              <w:jc w:val="left"/>
+              <w:rPr>
+                <w:rFonts w:ascii="宋体" w:eastAsia="宋体" w:hAnsi="宋体" w:cs="宋体"/>
+                <w:b/>
+                <w:bCs/>
+                <w:kern w:val="0"/>
+                <w:sz w:val="24"/>
+                <w:szCs w:val="24"/>
+              </w:rPr>
+            </w:pPr>
+            <w:proofErr w:type="spellStart"/>
+            <w:r>
+              <w:rPr>
+                <w:rFonts w:ascii="宋体" w:eastAsia="宋体" w:hAnsi="宋体" w:cs="宋体"/>
+                <w:b/>
+                <w:bCs/>
+                <w:kern w:val="0"/>
+                <w:sz w:val="24"/>
+                <w:szCs w:val="24"/>
+              </w:rPr>
+              <w:t>tree_model</w:t>
+            </w:r>
+            <w:proofErr w:type="spellEnd"/>
+          </w:p>
+        </w:tc>
+        <w:tc>
+          <w:tcPr>
+            <w:tcW w:w="0" w:type="auto"/>
+            <w:hideMark/>
+          </w:tcPr>
+          <w:p>
+            <w:pPr>
+              <w:widowControl/>
+              <w:jc w:val="left"/>
+              <w:cnfStyle w:val="000000000000" w:firstRow="0" w:lastRow="0" w:firstColumn="0" w:lastColumn="0" w:oddVBand="0" w:evenVBand="0" w:oddHBand="0" w:evenHBand="0" w:firstRowFirstColumn="0" w:firstRowLastColumn="0" w:lastRowFirstColumn="0" w:lastRowLastColumn="0"/>
+              <w:rPr>
+                <w:rFonts w:ascii="宋体" w:eastAsia="宋体" w:hAnsi="宋体" w:cs="宋体"/>
+                <w:kern w:val="0"/>
+                <w:sz w:val="24"/>
+                <w:szCs w:val="24"/>
+              </w:rPr>
+            </w:pPr>
+            <w:r>
+              <w:rPr>
+                <w:rFonts w:ascii="宋体" w:eastAsia="宋体" w:hAnsi="宋体" w:cs="宋体"/>
+                <w:kern w:val="0"/>
+                <w:sz w:val="24"/>
+                <w:szCs w:val="24"/>
+              </w:rPr>
+              <w:t>0.8520</w:t>
+            </w:r>
+          </w:p>
+        </w:tc>
+        <w:tc>
+          <w:tcPr>
+            <w:tcW w:w="0" w:type="auto"/>
+            <w:hideMark/>
+          </w:tcPr>
+          <w:p>
+            <w:pPr>
+              <w:widowControl/>
+              <w:jc w:val="left"/>
+              <w:cnfStyle w:val="000000000000" w:firstRow="0" w:lastRow="0" w:firstColumn="0" w:lastColumn="0" w:oddVBand="0" w:evenVBand="0" w:oddHBand="0" w:evenHBand="0" w:firstRowFirstColumn="0" w:firstRowLastColumn="0" w:lastRowFirstColumn="0" w:lastRowLastColumn="0"/>
+              <w:rPr>
+                <w:rFonts w:ascii="宋体" w:eastAsia="宋体" w:hAnsi="宋体" w:cs="宋体"/>
+                <w:kern w:val="0"/>
+                <w:sz w:val="24"/>
+                <w:szCs w:val="24"/>
+              </w:rPr>
+            </w:pPr>
+            <w:r>
+              <w:rPr>
+                <w:rFonts w:ascii="宋体" w:eastAsia="宋体" w:hAnsi="宋体" w:cs="宋体"/>
+                <w:kern w:val="0"/>
+                <w:sz w:val="24"/>
+                <w:szCs w:val="24"/>
+              </w:rPr>
+              <w:t>0.8200</w:t>
+            </w:r>
+          </w:p>
+        </w:tc>
+        <w:tc>
+          <w:tcPr>
+            <w:tcW w:w="0" w:type="auto"/>
+            <w:hideMark/>
+          </w:tcPr>
+          <w:p>
+            <w:pPr>
+              <w:widowControl/>
+              <w:jc w:val="left"/>
+              <w:cnfStyle w:val="000000000000" w:firstRow="0" w:lastRow="0" w:firstColumn="0" w:lastColumn="0" w:oddVBand="0" w:evenVBand="0" w:oddHBand="0" w:evenHBand="0" w:firstRowFirstColumn="0" w:firstRowLastColumn="0" w:lastRowFirstColumn="0" w:lastRowLastColumn="0"/>
+              <w:rPr>
+                <w:rFonts w:ascii="宋体" w:eastAsia="宋体" w:hAnsi="宋体" w:cs="宋体"/>
+                <w:kern w:val="0"/>
+                <w:sz w:val="24"/>
+                <w:szCs w:val="24"/>
+              </w:rPr>
+            </w:pPr>
+            <w:r>
+              <w:rPr>
+                <w:rFonts w:ascii="宋体" w:eastAsia="宋体" w:hAnsi="宋体" w:cs="宋体"/>
+                <w:kern w:val="0"/>
+                <w:sz w:val="24"/>
+                <w:szCs w:val="24"/>
+              </w:rPr>
+              <w:t>0.8515</w:t>
+            </w:r>
+          </w:p>
+        </w:tc>
+        <w:tc>
+          <w:tcPr>
+            <w:tcW w:w="0" w:type="auto"/>
+            <w:hideMark/>
+          </w:tcPr>
+          <w:p>
+            <w:pPr>
+              <w:widowControl/>
+              <w:jc w:val="left"/>
+              <w:cnfStyle w:val="000000000000" w:firstRow="0" w:lastRow="0" w:firstColumn="0" w:lastColumn="0" w:oddVBand="0" w:evenVBand="0" w:oddHBand="0" w:evenHBand="0" w:firstRowFirstColumn="0" w:firstRowLastColumn="0" w:lastRowFirstColumn="0" w:lastRowLastColumn="0"/>
+              <w:rPr>
+                <w:rFonts w:ascii="宋体" w:eastAsia="宋体" w:hAnsi="宋体" w:cs="宋体"/>
+                <w:kern w:val="0"/>
+                <w:sz w:val="24"/>
+                <w:szCs w:val="24"/>
+              </w:rPr>
+            </w:pPr>
+            <w:r>
+              <w:rPr>
+                <w:rFonts w:ascii="宋体" w:eastAsia="宋体" w:hAnsi="宋体" w:cs="宋体"/>
+                <w:kern w:val="0"/>
+                <w:sz w:val="24"/>
+                <w:szCs w:val="24"/>
+              </w:rPr>
+              <w:t>0.8571</w:t>
+            </w:r>
+          </w:p>
+        </w:tc>
+      </w:tr>
+    </w:tbl>
+    <w:p>
+      <w:pPr>
+        <w:jc w:val="center"/>
+        <w:rPr>
+          <w:rFonts w:hint="eastAsia"/>
+          <w:b/>
+          <w:bCs/>
+          <w:sz w:val="15"/>
+          <w:szCs w:val="16"/>
+          <w:lang w:val="en-AU"/>
+        </w:rPr>
+      </w:pPr>
+      <w:r>
+        <w:rPr>
+          <w:rFonts w:hint="eastAsia"/>
+          <w:b/>
+          <w:bCs/>
+          <w:sz w:val="15"/>
+          <w:szCs w:val="16"/>
+          <w:lang w:val="en-AU"/>
+        </w:rPr>
+        <w:t>Table</w:t>
+      </w:r>
+      <w:r>
+        <w:rPr>
+          <w:b/>
+          <w:bCs/>
+          <w:sz w:val="15"/>
+          <w:szCs w:val="16"/>
+          <w:lang w:val="en-AU"/>
+        </w:rPr>
+        <w:t xml:space="preserve"> 11: Compare 4 Selected Models’ </w:t>
+      </w:r>
+      <w:r>
+        <w:rPr>
+          <w:rFonts w:hint="eastAsia"/>
+          <w:b/>
+          <w:bCs/>
+          <w:sz w:val="15"/>
+          <w:szCs w:val="16"/>
+          <w:lang w:val="en-AU"/>
+        </w:rPr>
+        <w:t>Performance</w:t>
+      </w:r>
+    </w:p>
+    <w:p>
+      <w:pPr>
+        <w:rPr>
+          <w:lang w:val="en-AU"/>
+        </w:rPr>
+      </w:pPr>
+      <w:r>
+        <w:rPr>
+          <w:lang w:val="en-AU"/>
+        </w:rPr>
+        <w:t>There is no doubt that svm_model_02 and rf_model_02 have the best performance, because they have 100% values in all four indicators.</w:t>
+      </w:r>
+    </w:p>
+    <w:p>
+      <w:pPr>
+        <w:rPr>
+          <w:lang w:val="en-AU"/>
+        </w:rPr>
+      </w:pPr>
+    </w:p>
+    <w:p>
+      <w:r>
+        <w:t>Using SVM models to explain the importance of features can be difficult due to the complex relationship between support vectors and hyperplanes. While feature weights are not directly visible, they are associated with this relationship. Additionally, when performing a nonlinear mapping in high-dimensional feature space, the relationship between features becomes even more complex. In this high-dimensional space, it can be even more challenging to understand the interactions and importance of features. The SVM model is further complicated by its use of a polynomial kernel, which can increase the difficulty of explaining feature importance. Lastly, SVM models are often considered black box models because they provide optimized decision boundaries without direct explanations about how features affect predictions. This can make explaining feature importance even more challenging.</w:t>
+      </w:r>
+    </w:p>
+    <w:p>
+      <w:pPr>
+        <w:rPr>
+          <w:rFonts w:hint="eastAsia"/>
+        </w:rPr>
+      </w:pPr>
+    </w:p>
+    <w:tbl>
+      <w:tblPr>
+        <w:tblStyle w:val="22"/>
+        <w:tblW w:w="0" w:type="auto"/>
+        <w:jc w:val="center"/>
+        <w:tblLook w:val="04A0" w:firstRow="1" w:lastRow="0" w:firstColumn="1" w:lastColumn="0" w:noHBand="0" w:noVBand="1"/>
+      </w:tblPr>
+      <w:tblGrid>
+        <w:gridCol w:w="1513"/>
+        <w:gridCol w:w="1995"/>
+      </w:tblGrid>
+      <w:tr>
+        <w:trPr>
+          <w:cnfStyle w:val="100000000000" w:firstRow="1" w:lastRow="0" w:firstColumn="0" w:lastColumn="0" w:oddVBand="0" w:evenVBand="0" w:oddHBand="0" w:evenHBand="0" w:firstRowFirstColumn="0" w:firstRowLastColumn="0" w:lastRowFirstColumn="0" w:lastRowLastColumn="0"/>
+          <w:jc w:val="center"/>
+        </w:trPr>
+        <w:tc>
+          <w:tcPr>
+            <w:cnfStyle w:val="001000000000" w:firstRow="0" w:lastRow="0" w:firstColumn="1" w:lastColumn="0" w:oddVBand="0" w:evenVBand="0" w:oddHBand="0" w:evenHBand="0" w:firstRowFirstColumn="0" w:firstRowLastColumn="0" w:lastRowFirstColumn="0" w:lastRowLastColumn="0"/>
+            <w:tcW w:w="0" w:type="auto"/>
+            <w:hideMark/>
+          </w:tcPr>
+          <w:p>
+            <w:r>
+              <w:rPr>
+                <w:rFonts w:hint="eastAsia"/>
+              </w:rPr>
+              <w:t>Features</w:t>
+            </w:r>
+          </w:p>
+        </w:tc>
+        <w:tc>
+          <w:tcPr>
+            <w:tcW w:w="0" w:type="auto"/>
+            <w:hideMark/>
+          </w:tcPr>
+          <w:p>
+            <w:pPr>
+              <w:cnfStyle w:val="100000000000" w:firstRow="1" w:lastRow="0" w:firstColumn="0" w:lastColumn="0" w:oddVBand="0" w:evenVBand="0" w:oddHBand="0" w:evenHBand="0" w:firstRowFirstColumn="0" w:firstRowLastColumn="0" w:lastRowFirstColumn="0" w:lastRowLastColumn="0"/>
+            </w:pPr>
+            <w:proofErr w:type="spellStart"/>
+            <w:r>
+              <w:t>MeanDecreaseGini</w:t>
+            </w:r>
+            <w:proofErr w:type="spellEnd"/>
+          </w:p>
+        </w:tc>
+      </w:tr>
+      <w:tr>
+        <w:trPr>
+          <w:cnfStyle w:val="000000100000" w:firstRow="0" w:lastRow="0" w:firstColumn="0" w:lastColumn="0" w:oddVBand="0" w:evenVBand="0" w:oddHBand="1" w:evenHBand="0" w:firstRowFirstColumn="0" w:firstRowLastColumn="0" w:lastRowFirstColumn="0" w:lastRowLastColumn="0"/>
+          <w:jc w:val="center"/>
+        </w:trPr>
+        <w:tc>
+          <w:tcPr>
+            <w:cnfStyle w:val="001000000000" w:firstRow="0" w:lastRow="0" w:firstColumn="1" w:lastColumn="0" w:oddVBand="0" w:evenVBand="0" w:oddHBand="0" w:evenHBand="0" w:firstRowFirstColumn="0" w:firstRowLastColumn="0" w:lastRowFirstColumn="0" w:lastRowLastColumn="0"/>
+            <w:tcW w:w="0" w:type="auto"/>
+            <w:hideMark/>
+          </w:tcPr>
+          <w:p>
+            <w:r>
+              <w:t>age</w:t>
+            </w:r>
+          </w:p>
+        </w:tc>
+        <w:tc>
+          <w:tcPr>
+            <w:tcW w:w="0" w:type="auto"/>
+            <w:hideMark/>
+          </w:tcPr>
+          <w:p>
+            <w:pPr>
+              <w:cnfStyle w:val="000000100000" w:firstRow="0" w:lastRow="0" w:firstColumn="0" w:lastColumn="0" w:oddVBand="0" w:evenVBand="0" w:oddHBand="1" w:evenHBand="0" w:firstRowFirstColumn="0" w:firstRowLastColumn="0" w:lastRowFirstColumn="0" w:lastRowLastColumn="0"/>
+            </w:pPr>
+            <w:r>
+              <w:t>40.473086</w:t>
+            </w:r>
+          </w:p>
+        </w:tc>
+      </w:tr>
+      <w:tr>
+        <w:trPr>
+          <w:jc w:val="center"/>
+        </w:trPr>
+        <w:tc>
+          <w:tcPr>
+            <w:cnfStyle w:val="001000000000" w:firstRow="0" w:lastRow="0" w:firstColumn="1" w:lastColumn="0" w:oddVBand="0" w:evenVBand="0" w:oddHBand="0" w:evenHBand="0" w:firstRowFirstColumn="0" w:firstRowLastColumn="0" w:lastRowFirstColumn="0" w:lastRowLastColumn="0"/>
+            <w:tcW w:w="0" w:type="auto"/>
+            <w:hideMark/>
+          </w:tcPr>
+          <w:p>
+            <w:pPr>
+              <w:rPr>
+                <w:b/>
+                <w:bCs/>
+              </w:rPr>
+            </w:pPr>
+            <w:r>
+              <w:rPr>
+                <w:b/>
+                <w:bCs/>
+              </w:rPr>
+              <w:t>sex</w:t>
+            </w:r>
+          </w:p>
+        </w:tc>
+        <w:tc>
+          <w:tcPr>
+            <w:tcW w:w="0" w:type="auto"/>
+            <w:hideMark/>
+          </w:tcPr>
+          <w:p>
+            <w:pPr>
+              <w:cnfStyle w:val="000000000000" w:firstRow="0" w:lastRow="0" w:firstColumn="0" w:lastColumn="0" w:oddVBand="0" w:evenVBand="0" w:oddHBand="0" w:evenHBand="0" w:firstRowFirstColumn="0" w:firstRowLastColumn="0" w:lastRowFirstColumn="0" w:lastRowLastColumn="0"/>
+            </w:pPr>
+            <w:r>
+              <w:t>8.221108</w:t>
+            </w:r>
+          </w:p>
+        </w:tc>
+      </w:tr>
+      <w:tr>
+        <w:trPr>
+          <w:cnfStyle w:val="000000100000" w:firstRow="0" w:lastRow="0" w:firstColumn="0" w:lastColumn="0" w:oddVBand="0" w:evenVBand="0" w:oddHBand="1" w:evenHBand="0" w:firstRowFirstColumn="0" w:firstRowLastColumn="0" w:lastRowFirstColumn="0" w:lastRowLastColumn="0"/>
+          <w:jc w:val="center"/>
+        </w:trPr>
+        <w:tc>
+          <w:tcPr>
+            <w:cnfStyle w:val="001000000000" w:firstRow="0" w:lastRow="0" w:firstColumn="1" w:lastColumn="0" w:oddVBand="0" w:evenVBand="0" w:oddHBand="0" w:evenHBand="0" w:firstRowFirstColumn="0" w:firstRowLastColumn="0" w:lastRowFirstColumn="0" w:lastRowLastColumn="0"/>
+            <w:tcW w:w="0" w:type="auto"/>
+            <w:hideMark/>
+          </w:tcPr>
+          <w:p>
+            <w:pPr>
+              <w:rPr>
+                <w:b/>
+                <w:bCs/>
+              </w:rPr>
+            </w:pPr>
+            <w:r>
+              <w:rPr>
+                <w:b/>
+                <w:bCs/>
+              </w:rPr>
+              <w:t>cp</w:t>
+            </w:r>
+          </w:p>
+        </w:tc>
+        <w:tc>
+          <w:tcPr>
+            <w:tcW w:w="0" w:type="auto"/>
+            <w:hideMark/>
+          </w:tcPr>
+          <w:p>
+            <w:pPr>
+              <w:cnfStyle w:val="000000100000" w:firstRow="0" w:lastRow="0" w:firstColumn="0" w:lastColumn="0" w:oddVBand="0" w:evenVBand="0" w:oddHBand="1" w:evenHBand="0" w:firstRowFirstColumn="0" w:firstRowLastColumn="0" w:lastRowFirstColumn="0" w:lastRowLastColumn="0"/>
+            </w:pPr>
+            <w:r>
+              <w:t>58.534346</w:t>
+            </w:r>
+          </w:p>
+        </w:tc>
+      </w:tr>
+      <w:tr>
+        <w:trPr>
+          <w:jc w:val="center"/>
+        </w:trPr>
+        <w:tc>
+          <w:tcPr>
+            <w:cnfStyle w:val="001000000000" w:firstRow="0" w:lastRow="0" w:firstColumn="1" w:lastColumn="0" w:oddVBand="0" w:evenVBand="0" w:oddHBand="0" w:evenHBand="0" w:firstRowFirstColumn="0" w:firstRowLastColumn="0" w:lastRowFirstColumn="0" w:lastRowLastColumn="0"/>
+            <w:tcW w:w="0" w:type="auto"/>
+            <w:hideMark/>
+          </w:tcPr>
+          <w:p>
+            <w:pPr>
+              <w:rPr>
+                <w:b/>
+                <w:bCs/>
+              </w:rPr>
+            </w:pPr>
+            <w:proofErr w:type="spellStart"/>
+            <w:r>
+              <w:rPr>
+                <w:b/>
+                <w:bCs/>
+              </w:rPr>
+              <w:t>thalach</w:t>
+            </w:r>
+            <w:proofErr w:type="spellEnd"/>
+          </w:p>
+        </w:tc>
+        <w:tc>
+          <w:tcPr>
+            <w:tcW w:w="0" w:type="auto"/>
+            <w:hideMark/>
+          </w:tcPr>
+          <w:p>
+            <w:pPr>
+              <w:cnfStyle w:val="000000000000" w:firstRow="0" w:lastRow="0" w:firstColumn="0" w:lastColumn="0" w:oddVBand="0" w:evenVBand="0" w:oddHBand="0" w:evenHBand="0" w:firstRowFirstColumn="0" w:firstRowLastColumn="0" w:lastRowFirstColumn="0" w:lastRowLastColumn="0"/>
+            </w:pPr>
+            <w:r>
+              <w:t>43.442564</w:t>
+            </w:r>
+          </w:p>
+        </w:tc>
+      </w:tr>
+      <w:tr>
+        <w:trPr>
+          <w:cnfStyle w:val="000000100000" w:firstRow="0" w:lastRow="0" w:firstColumn="0" w:lastColumn="0" w:oddVBand="0" w:evenVBand="0" w:oddHBand="1" w:evenHBand="0" w:firstRowFirstColumn="0" w:firstRowLastColumn="0" w:lastRowFirstColumn="0" w:lastRowLastColumn="0"/>
+          <w:jc w:val="center"/>
+        </w:trPr>
+        <w:tc>
+          <w:tcPr>
+            <w:cnfStyle w:val="001000000000" w:firstRow="0" w:lastRow="0" w:firstColumn="1" w:lastColumn="0" w:oddVBand="0" w:evenVBand="0" w:oddHBand="0" w:evenHBand="0" w:firstRowFirstColumn="0" w:firstRowLastColumn="0" w:lastRowFirstColumn="0" w:lastRowLastColumn="0"/>
+            <w:tcW w:w="0" w:type="auto"/>
+            <w:hideMark/>
+          </w:tcPr>
+          <w:p>
+            <w:pPr>
+              <w:rPr>
+                <w:b/>
+                <w:bCs/>
+              </w:rPr>
+            </w:pPr>
+            <w:proofErr w:type="spellStart"/>
+            <w:r>
+              <w:rPr>
+                <w:b/>
+                <w:bCs/>
+              </w:rPr>
+              <w:lastRenderedPageBreak/>
+              <w:t>exang</w:t>
+            </w:r>
+            <w:proofErr w:type="spellEnd"/>
+          </w:p>
+        </w:tc>
+        <w:tc>
+          <w:tcPr>
+            <w:tcW w:w="0" w:type="auto"/>
+            <w:hideMark/>
+          </w:tcPr>
+          <w:p>
+            <w:pPr>
+              <w:cnfStyle w:val="000000100000" w:firstRow="0" w:lastRow="0" w:firstColumn="0" w:lastColumn="0" w:oddVBand="0" w:evenVBand="0" w:oddHBand="1" w:evenHBand="0" w:firstRowFirstColumn="0" w:firstRowLastColumn="0" w:lastRowFirstColumn="0" w:lastRowLastColumn="0"/>
+            </w:pPr>
+            <w:r>
+              <w:t>14.655579</w:t>
+            </w:r>
+          </w:p>
+        </w:tc>
+      </w:tr>
+      <w:tr>
+        <w:trPr>
+          <w:jc w:val="center"/>
+        </w:trPr>
+        <w:tc>
+          <w:tcPr>
+            <w:cnfStyle w:val="001000000000" w:firstRow="0" w:lastRow="0" w:firstColumn="1" w:lastColumn="0" w:oddVBand="0" w:evenVBand="0" w:oddHBand="0" w:evenHBand="0" w:firstRowFirstColumn="0" w:firstRowLastColumn="0" w:lastRowFirstColumn="0" w:lastRowLastColumn="0"/>
+            <w:tcW w:w="0" w:type="auto"/>
+            <w:hideMark/>
+          </w:tcPr>
+          <w:p>
+            <w:pPr>
+              <w:rPr>
+                <w:b/>
+                <w:bCs/>
+              </w:rPr>
+            </w:pPr>
+            <w:proofErr w:type="spellStart"/>
+            <w:r>
+              <w:rPr>
+                <w:b/>
+                <w:bCs/>
+              </w:rPr>
+              <w:t>oldpeak</w:t>
+            </w:r>
+            <w:proofErr w:type="spellEnd"/>
+          </w:p>
+        </w:tc>
+        <w:tc>
+          <w:tcPr>
+            <w:tcW w:w="0" w:type="auto"/>
+            <w:hideMark/>
+          </w:tcPr>
+          <w:p>
+            <w:pPr>
+              <w:cnfStyle w:val="000000000000" w:firstRow="0" w:lastRow="0" w:firstColumn="0" w:lastColumn="0" w:oddVBand="0" w:evenVBand="0" w:oddHBand="0" w:evenHBand="0" w:firstRowFirstColumn="0" w:firstRowLastColumn="0" w:lastRowFirstColumn="0" w:lastRowLastColumn="0"/>
+            </w:pPr>
+            <w:r>
+              <w:t>41.796361</w:t>
+            </w:r>
+          </w:p>
+        </w:tc>
+      </w:tr>
+      <w:tr>
+        <w:trPr>
+          <w:cnfStyle w:val="000000100000" w:firstRow="0" w:lastRow="0" w:firstColumn="0" w:lastColumn="0" w:oddVBand="0" w:evenVBand="0" w:oddHBand="1" w:evenHBand="0" w:firstRowFirstColumn="0" w:firstRowLastColumn="0" w:lastRowFirstColumn="0" w:lastRowLastColumn="0"/>
+          <w:jc w:val="center"/>
+        </w:trPr>
+        <w:tc>
+          <w:tcPr>
+            <w:cnfStyle w:val="001000000000" w:firstRow="0" w:lastRow="0" w:firstColumn="1" w:lastColumn="0" w:oddVBand="0" w:evenVBand="0" w:oddHBand="0" w:evenHBand="0" w:firstRowFirstColumn="0" w:firstRowLastColumn="0" w:lastRowFirstColumn="0" w:lastRowLastColumn="0"/>
+            <w:tcW w:w="0" w:type="auto"/>
+            <w:hideMark/>
+          </w:tcPr>
+          <w:p>
+            <w:pPr>
+              <w:rPr>
+                <w:b/>
+                <w:bCs/>
+              </w:rPr>
+            </w:pPr>
+            <w:proofErr w:type="spellStart"/>
+            <w:r>
+              <w:rPr>
+                <w:b/>
+                <w:bCs/>
+              </w:rPr>
+              <w:t>major_vessels</w:t>
+            </w:r>
+            <w:proofErr w:type="spellEnd"/>
+          </w:p>
+        </w:tc>
+        <w:tc>
+          <w:tcPr>
+            <w:tcW w:w="0" w:type="auto"/>
+            <w:hideMark/>
+          </w:tcPr>
+          <w:p>
+            <w:pPr>
+              <w:cnfStyle w:val="000000100000" w:firstRow="0" w:lastRow="0" w:firstColumn="0" w:lastColumn="0" w:oddVBand="0" w:evenVBand="0" w:oddHBand="1" w:evenHBand="0" w:firstRowFirstColumn="0" w:firstRowLastColumn="0" w:lastRowFirstColumn="0" w:lastRowLastColumn="0"/>
+            </w:pPr>
+            <w:r>
+              <w:t>36.382972</w:t>
+            </w:r>
+          </w:p>
+        </w:tc>
+      </w:tr>
+      <w:tr>
+        <w:trPr>
+          <w:jc w:val="center"/>
+        </w:trPr>
+        <w:tc>
+          <w:tcPr>
+            <w:cnfStyle w:val="001000000000" w:firstRow="0" w:lastRow="0" w:firstColumn="1" w:lastColumn="0" w:oddVBand="0" w:evenVBand="0" w:oddHBand="0" w:evenHBand="0" w:firstRowFirstColumn="0" w:firstRowLastColumn="0" w:lastRowFirstColumn="0" w:lastRowLastColumn="0"/>
+            <w:tcW w:w="0" w:type="auto"/>
+            <w:hideMark/>
+          </w:tcPr>
+          <w:p>
+            <w:pPr>
+              <w:rPr>
+                <w:b/>
+                <w:bCs/>
+              </w:rPr>
+            </w:pPr>
+            <w:r>
+              <w:rPr>
+                <w:b/>
+                <w:bCs/>
+              </w:rPr>
+              <w:t>restwm</w:t>
+            </w:r>
+          </w:p>
+        </w:tc>
+        <w:tc>
+          <w:tcPr>
+            <w:tcW w:w="0" w:type="auto"/>
+            <w:hideMark/>
+          </w:tcPr>
+          <w:p>
+            <w:pPr>
+              <w:cnfStyle w:val="000000000000" w:firstRow="0" w:lastRow="0" w:firstColumn="0" w:lastColumn="0" w:oddVBand="0" w:evenVBand="0" w:oddHBand="0" w:evenHBand="0" w:firstRowFirstColumn="0" w:firstRowLastColumn="0" w:lastRowFirstColumn="0" w:lastRowLastColumn="0"/>
+            </w:pPr>
+            <w:r>
+              <w:t>75.661098</w:t>
+            </w:r>
+          </w:p>
+        </w:tc>
+      </w:tr>
+    </w:tbl>
+    <w:p>
+      <w:pPr>
+        <w:jc w:val="center"/>
+        <w:rPr>
+          <w:rFonts w:hint="eastAsia"/>
+          <w:b/>
+          <w:bCs/>
+          <w:sz w:val="15"/>
+          <w:szCs w:val="16"/>
+        </w:rPr>
+      </w:pPr>
+      <w:r>
+        <w:rPr>
+          <w:rFonts w:hint="eastAsia"/>
+          <w:b/>
+          <w:bCs/>
+          <w:sz w:val="15"/>
+          <w:szCs w:val="16"/>
+          <w:lang w:val="en-AU"/>
+        </w:rPr>
+        <w:t>Table</w:t>
+      </w:r>
+      <w:r>
+        <w:rPr>
+          <w:b/>
+          <w:bCs/>
+          <w:sz w:val="15"/>
+          <w:szCs w:val="16"/>
+          <w:lang w:val="en-AU"/>
+        </w:rPr>
+        <w:t xml:space="preserve"> 12: </w:t>
+      </w:r>
+      <w:proofErr w:type="spellStart"/>
+      <w:r>
+        <w:rPr>
+          <w:b/>
+          <w:bCs/>
+          <w:sz w:val="15"/>
+          <w:szCs w:val="16"/>
+        </w:rPr>
+        <w:t>MeanDecreaseGini</w:t>
+      </w:r>
+      <w:proofErr w:type="spellEnd"/>
+      <w:r>
+        <w:rPr>
+          <w:b/>
+          <w:bCs/>
+          <w:sz w:val="15"/>
+          <w:szCs w:val="16"/>
+        </w:rPr>
+        <w:t xml:space="preserve"> for Each Feature</w:t>
+      </w:r>
+    </w:p>
+    <w:p>
+      <w:r>
+        <w:t>According to the feature importance analysis of the random forest model (</w:t>
+      </w:r>
+      <w:proofErr w:type="spellStart"/>
+      <w:r>
+        <w:t>rf_model</w:t>
+      </w:r>
+      <w:proofErr w:type="spellEnd"/>
+      <w:r>
+        <w:t xml:space="preserve"> 2), we can conclude that "restwm" (ST segment change induced by exercise) is the most predictive feature for heart disease, with the highest </w:t>
+      </w:r>
+      <w:proofErr w:type="spellStart"/>
+      <w:r>
+        <w:t>MeanDecreaseGini</w:t>
+      </w:r>
+      <w:proofErr w:type="spellEnd"/>
+      <w:r>
+        <w:t xml:space="preserve"> value of 75.66. The second most important feature is "cp" (chest pain type), with an average decrease in Gini index of 58.53. "</w:t>
+      </w:r>
+      <w:proofErr w:type="spellStart"/>
+      <w:r>
+        <w:t>thalach</w:t>
+      </w:r>
+      <w:proofErr w:type="spellEnd"/>
+      <w:r>
+        <w:t>" (maximum heart rate achieved) follows as the third most important feature, with an average decrease in Gini index of 43.44. "</w:t>
+      </w:r>
+      <w:proofErr w:type="spellStart"/>
+      <w:r>
+        <w:t>oldpeak</w:t>
+      </w:r>
+      <w:proofErr w:type="spellEnd"/>
+      <w:r>
+        <w:t>" (ST segment depression induced by exercise) and "age" are among the features with higher predictive power, with average decreases in Gini index of 41.80 and 40.47, respectively. Other features such as "sex", "</w:t>
+      </w:r>
+      <w:proofErr w:type="spellStart"/>
+      <w:r>
+        <w:t>exang</w:t>
+      </w:r>
+      <w:proofErr w:type="spellEnd"/>
+      <w:r>
+        <w:t>" (exercise-induced angina), and "</w:t>
+      </w:r>
+      <w:proofErr w:type="spellStart"/>
+      <w:r>
+        <w:t>major_vessels</w:t>
+      </w:r>
+      <w:proofErr w:type="spellEnd"/>
+      <w:r>
+        <w:t>" (number of major vessels) also contribute to predicting heart disease to some extent, but their importance is relatively low.</w:t>
+      </w:r>
+    </w:p>
+    <w:p/>
+    <w:p>
+      <w:r>
+        <w:t xml:space="preserve">This assignment examined the use of machine learning in detecting heart disease. It identified the significant features in predicting the presence of heart disease using random forest and created a decision tree model to determine the key attributes that indicate the presence of disease. Four machine learning models were compared: Naive Bayes, SVM, Random Forest, and Decision Tree. The random forest model with 500 decision trees and 4 variables considered at each split was found to be the best model, followed by the SVM model with a radial kernel and cost parameter of 10. The decision tree model with a cp of 0 was effective in identifying positive cases while minimizing false positives and negatives. The study also found that </w:t>
+      </w:r>
+      <w:proofErr w:type="spellStart"/>
+      <w:r>
+        <w:t>major_vessels</w:t>
+      </w:r>
+      <w:proofErr w:type="spellEnd"/>
+      <w:r>
+        <w:t xml:space="preserve"> and cp were particularly predictive features. Finally, the study emphasized the importance of understanding user needs and the process of feature selection, data exploration, and building classification models in machine learning.</w:t>
+      </w:r>
+    </w:p>
+    <w:p/>
+    <w:p/>
+    <w:p>
+      <w:pPr>
+        <w:rPr>
+          <w:rFonts w:hint="eastAsia"/>
+        </w:rPr>
+      </w:pPr>
+    </w:p>
+    <w:p>
+      <w:pPr>
+        <w:rPr>
+          <w:rFonts w:hint="eastAsia"/>
+        </w:rPr>
+      </w:pPr>
+      <w:r>
+        <w:rPr>
+          <w:rFonts w:hint="eastAsia"/>
+        </w:rPr>
+        <w:t>Word</w:t>
+      </w:r>
+      <w:r>
+        <w:t xml:space="preserve"> Count: 2040, </w:t>
+      </w:r>
+      <w:r>
+        <w:t xml:space="preserve">excluding spaces, tables, and </w:t>
+      </w:r>
+      <w:proofErr w:type="gramStart"/>
+      <w:r>
+        <w:t>references</w:t>
+      </w:r>
+      <w:proofErr w:type="gramEnd"/>
     </w:p>
     <w:sectPr>
       <w:pgSz w:w="11906" w:h="16838"/>
@@ -8452,6 +10593,28 @@
       <w:jc w:val="both"/>
     </w:pPr>
   </w:style>
+  <w:style w:type="paragraph" w:styleId="1">
+    <w:name w:val="heading 1"/>
+    <w:basedOn w:val="a"/>
+    <w:next w:val="a"/>
+    <w:link w:val="10"/>
+    <w:uiPriority w:val="9"/>
+    <w:qFormat/>
+    <w:rsid w:val="00484982"/>
+    <w:pPr>
+      <w:keepNext/>
+      <w:keepLines/>
+      <w:spacing w:before="340" w:after="330" w:line="578" w:lineRule="auto"/>
+      <w:outlineLvl w:val="0"/>
+    </w:pPr>
+    <w:rPr>
+      <w:b/>
+      <w:bCs/>
+      <w:kern w:val="44"/>
+      <w:sz w:val="44"/>
+      <w:szCs w:val="44"/>
+    </w:rPr>
+  </w:style>
   <w:style w:type="paragraph" w:styleId="2">
     <w:name w:val="heading 2"/>
     <w:basedOn w:val="a"/>
@@ -8640,7 +10803,7 @@
       </w:tblBorders>
     </w:tblPr>
   </w:style>
-  <w:style w:type="table" w:styleId="1">
+  <w:style w:type="table" w:styleId="11">
     <w:name w:val="Plain Table 1"/>
     <w:basedOn w:val="a1"/>
     <w:uiPriority w:val="41"/>
@@ -8953,7 +11116,7 @@
       </w:tcPr>
     </w:tblStylePr>
   </w:style>
-  <w:style w:type="table" w:styleId="10">
+  <w:style w:type="table" w:styleId="12">
     <w:name w:val="Grid Table 1 Light"/>
     <w:basedOn w:val="a1"/>
     <w:uiPriority w:val="46"/>
@@ -9642,6 +11805,62 @@
       <w:szCs w:val="18"/>
     </w:rPr>
   </w:style>
+  <w:style w:type="character" w:customStyle="1" w:styleId="10">
+    <w:name w:val="标题 1 字符"/>
+    <w:basedOn w:val="a0"/>
+    <w:link w:val="1"/>
+    <w:uiPriority w:val="9"/>
+    <w:rsid w:val="00484982"/>
+    <w:rPr>
+      <w:b/>
+      <w:bCs/>
+      <w:kern w:val="44"/>
+      <w:sz w:val="44"/>
+      <w:szCs w:val="44"/>
+    </w:rPr>
+  </w:style>
+  <w:style w:type="paragraph" w:styleId="TOC1">
+    <w:name w:val="toc 1"/>
+    <w:basedOn w:val="a"/>
+    <w:next w:val="a"/>
+    <w:autoRedefine/>
+    <w:uiPriority w:val="39"/>
+    <w:unhideWhenUsed/>
+    <w:rsid w:val="005B2456"/>
+    <w:pPr>
+      <w:tabs>
+        <w:tab w:val="right" w:leader="dot" w:pos="8296"/>
+      </w:tabs>
+    </w:pPr>
+    <w:rPr>
+      <w:noProof/>
+      <w:sz w:val="27"/>
+      <w:szCs w:val="28"/>
+    </w:rPr>
+  </w:style>
+  <w:style w:type="paragraph" w:styleId="TOC2">
+    <w:name w:val="toc 2"/>
+    <w:basedOn w:val="a"/>
+    <w:next w:val="a"/>
+    <w:autoRedefine/>
+    <w:uiPriority w:val="39"/>
+    <w:unhideWhenUsed/>
+    <w:rsid w:val="00F45F17"/>
+    <w:pPr>
+      <w:ind w:leftChars="200" w:left="420"/>
+    </w:pPr>
+  </w:style>
+  <w:style w:type="character" w:styleId="aa">
+    <w:name w:val="Hyperlink"/>
+    <w:basedOn w:val="a0"/>
+    <w:uiPriority w:val="99"/>
+    <w:unhideWhenUsed/>
+    <w:rsid w:val="00F45F17"/>
+    <w:rPr>
+      <w:color w:val="0563C1" w:themeColor="hyperlink"/>
+      <w:u w:val="single"/>
+    </w:rPr>
+  </w:style>
 </w:styles>
 </file>
 

--- a/02-PredictiveAnalytics/02-Assignments/Assignment#03/Assignment#03.docx
+++ b/02-PredictiveAnalytics/02-Assignments/Assignment#03/Assignment#03.docx
@@ -9,10 +9,7 @@
       </w:pPr>
       <w:bookmarkStart w:id="0" w:name="_Toc137168678"/>
       <w:r>
-        <w:t>Classification</w:t>
-      </w:r>
-      <w:r>
-        <w:t xml:space="preserve"> Models for Heart Disease</w:t>
+        <w:t>Classification Models for Heart Disease</w:t>
       </w:r>
       <w:bookmarkEnd w:id="0"/>
     </w:p>
@@ -47,7 +44,6 @@
       <w:pPr>
         <w:jc w:val="center"/>
         <w:rPr>
-          <w:rFonts w:hint="eastAsia"/>
           <w:b/>
           <w:bCs/>
         </w:rPr>
@@ -161,9 +157,6 @@
     <w:p>
       <w:pPr>
         <w:jc w:val="center"/>
-        <w:rPr>
-          <w:rFonts w:hint="eastAsia"/>
-        </w:rPr>
       </w:pPr>
       <w:r>
         <w:rPr>
@@ -221,13 +214,7 @@
         <w:t>able of Contents</w:t>
       </w:r>
     </w:p>
-    <w:p>
-      <w:pPr>
-        <w:rPr>
-          <w:rFonts w:hint="eastAsia"/>
-        </w:rPr>
-      </w:pPr>
-    </w:p>
+    <w:p/>
     <w:p>
       <w:pPr>
         <w:pStyle w:val="TOC1"/>
@@ -639,9 +626,6 @@
     <w:p>
       <w:pPr>
         <w:jc w:val="center"/>
-        <w:rPr>
-          <w:rFonts w:hint="eastAsia"/>
-        </w:rPr>
       </w:pPr>
       <w:r>
         <w:rPr>
@@ -962,11 +946,6 @@
     </w:p>
     <w:p/>
     <w:p>
-      <w:pPr>
-        <w:rPr>
-          <w:rFonts w:hint="eastAsia"/>
-        </w:rPr>
-      </w:pPr>
       <w:r>
         <w:t>Before creating decision tree models, outliers must be identified and removed from the dataset to capture accurate variable relationships. Scaling is unnecessary for decision tree algorithms, but crucial for models like KNN and SVM. These models rely on distance measurement or optimization algorithms, making them sensitive to variable scaling. Scaling ensures each variable plays a balanced role in the model. In this task, the data will be scaled before building these machine learning models for optimal results.</w:t>
       </w:r>
@@ -1027,13 +1006,7 @@
         <w:t>The following table shows the parameters corresponding to each model and the meaning of the parameters:</w:t>
       </w:r>
     </w:p>
-    <w:p>
-      <w:pPr>
-        <w:rPr>
-          <w:rFonts w:hint="eastAsia"/>
-        </w:rPr>
-      </w:pPr>
-    </w:p>
+    <w:p/>
     <w:tbl>
       <w:tblPr>
         <w:tblStyle w:val="22"/>
@@ -3164,13 +3137,7 @@
         <w:t>Before training an SVM model, it is typically necessary to standardize or normalize the input data, meaning variable scaling is performed. This is important because the SVM model is sensitive to the scale of input variables. Not performing variable scaling can lead to decreased performance and instability of the model, as features with larger scales may dominate the calculation of the decision boundary while features with smaller scales may be ignored.</w:t>
       </w:r>
     </w:p>
-    <w:p>
-      <w:pPr>
-        <w:rPr>
-          <w:rFonts w:hint="eastAsia"/>
-        </w:rPr>
-      </w:pPr>
-    </w:p>
+    <w:p/>
     <w:tbl>
       <w:tblPr>
         <w:tblStyle w:val="22"/>
@@ -4246,22 +4213,11 @@
     </w:p>
     <w:p/>
     <w:p>
-      <w:pPr>
-        <w:rPr>
-          <w:rFonts w:hint="eastAsia"/>
-        </w:rPr>
-      </w:pPr>
       <w:r>
         <w:t>According to the given results, svm_model_02 achieved 100% performance on all metrics, indicating perfect prediction of all samples. In this case, there is a possibility of overfitting.</w:t>
       </w:r>
     </w:p>
-    <w:p>
-      <w:pPr>
-        <w:rPr>
-          <w:rFonts w:hint="eastAsia"/>
-        </w:rPr>
-      </w:pPr>
-    </w:p>
+    <w:p/>
     <w:tbl>
       <w:tblPr>
         <w:tblStyle w:val="22"/>
@@ -5335,7 +5291,13 @@
         <w:t>_</w:t>
       </w:r>
       <w:r>
-        <w:t>02 achieved perfect performance on both training and validation data, but this could be due to overfitting. svm_model</w:t>
+        <w:t>0</w:t>
+      </w:r>
+      <w:r>
+        <w:t>2</w:t>
+      </w:r>
+      <w:r>
+        <w:t xml:space="preserve"> achieved perfect performance on both training and validation data. svm_model</w:t>
       </w:r>
       <w:r>
         <w:rPr>
@@ -5353,16 +5315,16 @@
         <w:t>_</w:t>
       </w:r>
       <w:r>
-        <w:t>03 is the best model choice, based on its high performance on both training and validation data.</w:t>
+        <w:t>0</w:t>
+      </w:r>
+      <w:r>
+        <w:t>2</w:t>
+      </w:r>
+      <w:r>
+        <w:t xml:space="preserve"> is the best model choice, based on its high performance on both training and validation data.</w:t>
       </w:r>
     </w:p>
-    <w:p>
-      <w:pPr>
-        <w:rPr>
-          <w:rFonts w:hint="eastAsia"/>
-        </w:rPr>
-      </w:pPr>
-    </w:p>
+    <w:p/>
     <w:tbl>
       <w:tblPr>
         <w:tblStyle w:val="22"/>
@@ -5493,7 +5455,14 @@
                 <w:sz w:val="19"/>
                 <w:szCs w:val="20"/>
               </w:rPr>
-              <w:t>svm_model_3</w:t>
+              <w:t>svm_model_</w:t>
+            </w:r>
+            <w:r>
+              <w:rPr>
+                <w:sz w:val="19"/>
+                <w:szCs w:val="20"/>
+              </w:rPr>
+              <w:t>2</w:t>
             </w:r>
           </w:p>
         </w:tc>
@@ -5527,17 +5496,12 @@
           <w:p>
             <w:pPr>
               <w:cnfStyle w:val="000000100000" w:firstRow="0" w:lastRow="0" w:firstColumn="0" w:lastColumn="0" w:oddVBand="0" w:evenVBand="0" w:oddHBand="1" w:evenHBand="0" w:firstRowFirstColumn="0" w:firstRowLastColumn="0" w:lastRowFirstColumn="0" w:lastRowLastColumn="0"/>
-              <w:rPr>
-                <w:sz w:val="19"/>
-                <w:szCs w:val="20"/>
-              </w:rPr>
-            </w:pPr>
-            <w:r>
-              <w:rPr>
-                <w:sz w:val="19"/>
-                <w:szCs w:val="20"/>
-              </w:rPr>
-              <w:t>radial</w:t>
+            </w:pPr>
+            <w:r>
+              <w:rPr>
+                <w:bdr w:val="none" w:sz="0" w:space="0" w:color="auto" w:frame="1"/>
+              </w:rPr>
+              <w:t xml:space="preserve">polynomial </w:t>
             </w:r>
           </w:p>
         </w:tc>
@@ -5559,7 +5523,7 @@
                 <w:sz w:val="19"/>
                 <w:szCs w:val="20"/>
               </w:rPr>
-              <w:t>10</w:t>
+              <w:t>1</w:t>
             </w:r>
           </w:p>
         </w:tc>
@@ -5611,7 +5575,25 @@
           <w:sz w:val="15"/>
           <w:szCs w:val="16"/>
         </w:rPr>
-        <w:t>VM Model 3 Details</w:t>
+        <w:t xml:space="preserve">VM Model </w:t>
+      </w:r>
+      <w:r>
+        <w:rPr>
+          <w:b/>
+          <w:bCs/>
+          <w:sz w:val="15"/>
+          <w:szCs w:val="16"/>
+        </w:rPr>
+        <w:t>2</w:t>
+      </w:r>
+      <w:r>
+        <w:rPr>
+          <w:b/>
+          <w:bCs/>
+          <w:sz w:val="15"/>
+          <w:szCs w:val="16"/>
+        </w:rPr>
+        <w:t xml:space="preserve"> Details</w:t>
       </w:r>
     </w:p>
     <w:p>
@@ -5628,7 +5610,16 @@
         <w:t>0</w:t>
       </w:r>
       <w:r>
-        <w:t xml:space="preserve">3 is a support vector machine model with a radial kernel, with a cost parameter of 10, designed specifically for C-class classification tasks. The model has been trained on the given dataset and identified 271 support vectors that are crucial for defining the decision boundary. The radial kernel allows the model to capture non-linear relationships in the data, making it suitable for handling complex patterns. The model achieves perfect performance on the training data, with 100% accuracy, precision, recall, and F1 score. However, it is important to evaluate the model's performance on unseen data to ensure it can generalize well. The model's parameter represents a relatively </w:t>
+        <w:t>2</w:t>
+      </w:r>
+      <w:r>
+        <w:t xml:space="preserve"> is a support vector machine model with a radial kernel, with a cost parameter of 1, designed specifically for C-class classification tasks. The model has been trained on the given dataset and identified </w:t>
+      </w:r>
+      <w:r>
+        <w:t>139</w:t>
+      </w:r>
+      <w:r>
+        <w:t xml:space="preserve"> support vectors that are crucial for defining the decision boundary. The radial kernel allows the model to capture non-linear relationships in the data, making it suitable for handling complex patterns. The model achieves perfect performance on the training data, with 100% accuracy, precision, recall, and F1 score. However, it is important to evaluate the model's performance on unseen data to ensure it can generalize well. The model's parameter represents a relatively </w:t>
       </w:r>
       <w:r>
         <w:t>high-cost</w:t>
@@ -5643,13 +5634,7 @@
         <w:t>Thirdly, use random forest models to create machine learning models.</w:t>
       </w:r>
     </w:p>
-    <w:p>
-      <w:pPr>
-        <w:rPr>
-          <w:rFonts w:hint="eastAsia"/>
-        </w:rPr>
-      </w:pPr>
-    </w:p>
+    <w:p/>
     <w:tbl>
       <w:tblPr>
         <w:tblStyle w:val="22"/>
@@ -6092,11 +6077,6 @@
       </w:r>
     </w:p>
     <w:p>
-      <w:pPr>
-        <w:rPr>
-          <w:rFonts w:hint="eastAsia"/>
-        </w:rPr>
-      </w:pPr>
       <w:r>
         <w:t xml:space="preserve">Three different parameter combinations were used to create random forest models. The </w:t>
       </w:r>
@@ -6117,6 +6097,7 @@
         <w:t xml:space="preserve"> parameter specifies the number of variables to consider at each split.</w:t>
       </w:r>
     </w:p>
+    <w:p/>
     <w:tbl>
       <w:tblPr>
         <w:tblStyle w:val="22"/>
@@ -6758,13 +6739,7 @@
         <w:t xml:space="preserve"> 2 stands out as it achieves perfect scores on all metrics, indicating superior performance on the test data. Based on the given evaluation criteria, this model may be the best choice.</w:t>
       </w:r>
     </w:p>
-    <w:p>
-      <w:pPr>
-        <w:rPr>
-          <w:rFonts w:hint="eastAsia"/>
-        </w:rPr>
-      </w:pPr>
-    </w:p>
+    <w:p/>
     <w:tbl>
       <w:tblPr>
         <w:tblStyle w:val="22"/>
@@ -7936,7 +7911,7 @@
       </w:r>
       <w:proofErr w:type="spellEnd"/>
       <w:r>
-        <w:t xml:space="preserve"> 2" achieved perfect performance on both sets, which may be a sign of overfitting. "</w:t>
+        <w:t xml:space="preserve"> 2" achieved perfect performance on both sets. "</w:t>
       </w:r>
       <w:proofErr w:type="spellStart"/>
       <w:proofErr w:type="gramStart"/>
@@ -7965,23 +7940,13 @@
       </w:r>
       <w:proofErr w:type="spellEnd"/>
       <w:r>
-        <w:t xml:space="preserve"> 1" and "</w:t>
-      </w:r>
-      <w:proofErr w:type="spellStart"/>
-      <w:r>
-        <w:t>rf_model</w:t>
-      </w:r>
-      <w:proofErr w:type="spellEnd"/>
-      <w:r>
-        <w:t xml:space="preserve"> 3" are the best models, with "</w:t>
-      </w:r>
-      <w:proofErr w:type="spellStart"/>
-      <w:r>
-        <w:t>rf_model</w:t>
-      </w:r>
-      <w:proofErr w:type="spellEnd"/>
-      <w:r>
-        <w:t xml:space="preserve"> 3" being the better choice due to more consistent performance between the sets and lower risk of overfitting.</w:t>
+        <w:t xml:space="preserve"> </w:t>
+      </w:r>
+      <w:r>
+        <w:t>2</w:t>
+      </w:r>
+      <w:r>
+        <w:t>" being the better choice due to more consistent performance between the sets and lower risk of overfitting.</w:t>
       </w:r>
     </w:p>
     <w:p/>
@@ -8513,11 +8478,12 @@
         <w:tblLook w:val="04A0" w:firstRow="1" w:lastRow="0" w:firstColumn="1" w:lastColumn="0" w:noHBand="0" w:noVBand="1"/>
       </w:tblPr>
       <w:tblGrid>
-        <w:gridCol w:w="1910"/>
-        <w:gridCol w:w="1184"/>
-        <w:gridCol w:w="1305"/>
+        <w:gridCol w:w="1627"/>
+        <w:gridCol w:w="861"/>
         <w:gridCol w:w="942"/>
-        <w:gridCol w:w="1184"/>
+        <w:gridCol w:w="816"/>
+        <w:gridCol w:w="861"/>
+        <w:gridCol w:w="2635"/>
       </w:tblGrid>
       <w:tr>
         <w:trPr>
@@ -8537,16 +8503,16 @@
               <w:rPr>
                 <w:rFonts w:ascii="宋体" w:eastAsia="宋体" w:hAnsi="宋体" w:cs="宋体"/>
                 <w:kern w:val="0"/>
-                <w:sz w:val="24"/>
-                <w:szCs w:val="24"/>
+                <w:sz w:val="16"/>
+                <w:szCs w:val="16"/>
               </w:rPr>
             </w:pPr>
             <w:r>
               <w:rPr>
                 <w:rFonts w:ascii="宋体" w:eastAsia="宋体" w:hAnsi="宋体" w:cs="宋体"/>
                 <w:kern w:val="0"/>
-                <w:sz w:val="24"/>
-                <w:szCs w:val="24"/>
+                <w:sz w:val="16"/>
+                <w:szCs w:val="16"/>
               </w:rPr>
               <w:t>Model</w:t>
             </w:r>
@@ -8565,16 +8531,16 @@
               <w:rPr>
                 <w:rFonts w:ascii="宋体" w:eastAsia="宋体" w:hAnsi="宋体" w:cs="宋体"/>
                 <w:kern w:val="0"/>
-                <w:sz w:val="24"/>
-                <w:szCs w:val="24"/>
+                <w:sz w:val="16"/>
+                <w:szCs w:val="16"/>
               </w:rPr>
             </w:pPr>
             <w:r>
               <w:rPr>
                 <w:rFonts w:ascii="宋体" w:eastAsia="宋体" w:hAnsi="宋体" w:cs="宋体"/>
                 <w:kern w:val="0"/>
-                <w:sz w:val="24"/>
-                <w:szCs w:val="24"/>
+                <w:sz w:val="16"/>
+                <w:szCs w:val="16"/>
               </w:rPr>
               <w:t>Accuracy</w:t>
             </w:r>
@@ -8593,16 +8559,16 @@
               <w:rPr>
                 <w:rFonts w:ascii="宋体" w:eastAsia="宋体" w:hAnsi="宋体" w:cs="宋体"/>
                 <w:kern w:val="0"/>
-                <w:sz w:val="24"/>
-                <w:szCs w:val="24"/>
+                <w:sz w:val="16"/>
+                <w:szCs w:val="16"/>
               </w:rPr>
             </w:pPr>
             <w:r>
               <w:rPr>
                 <w:rFonts w:ascii="宋体" w:eastAsia="宋体" w:hAnsi="宋体" w:cs="宋体"/>
                 <w:kern w:val="0"/>
-                <w:sz w:val="24"/>
-                <w:szCs w:val="24"/>
+                <w:sz w:val="16"/>
+                <w:szCs w:val="16"/>
               </w:rPr>
               <w:t>Precision</w:t>
             </w:r>
@@ -8621,16 +8587,16 @@
               <w:rPr>
                 <w:rFonts w:ascii="宋体" w:eastAsia="宋体" w:hAnsi="宋体" w:cs="宋体"/>
                 <w:kern w:val="0"/>
-                <w:sz w:val="24"/>
-                <w:szCs w:val="24"/>
+                <w:sz w:val="16"/>
+                <w:szCs w:val="16"/>
               </w:rPr>
             </w:pPr>
             <w:r>
               <w:rPr>
                 <w:rFonts w:ascii="宋体" w:eastAsia="宋体" w:hAnsi="宋体" w:cs="宋体"/>
                 <w:kern w:val="0"/>
-                <w:sz w:val="24"/>
-                <w:szCs w:val="24"/>
+                <w:sz w:val="16"/>
+                <w:szCs w:val="16"/>
               </w:rPr>
               <w:t>Recall</w:t>
             </w:r>
@@ -8649,18 +8615,72 @@
               <w:rPr>
                 <w:rFonts w:ascii="宋体" w:eastAsia="宋体" w:hAnsi="宋体" w:cs="宋体"/>
                 <w:kern w:val="0"/>
-                <w:sz w:val="24"/>
-                <w:szCs w:val="24"/>
+                <w:sz w:val="16"/>
+                <w:szCs w:val="16"/>
               </w:rPr>
             </w:pPr>
             <w:r>
               <w:rPr>
                 <w:rFonts w:ascii="宋体" w:eastAsia="宋体" w:hAnsi="宋体" w:cs="宋体"/>
                 <w:kern w:val="0"/>
-                <w:sz w:val="24"/>
-                <w:szCs w:val="24"/>
+                <w:sz w:val="16"/>
+                <w:szCs w:val="16"/>
               </w:rPr>
               <w:t>F1 Score</w:t>
+            </w:r>
+          </w:p>
+        </w:tc>
+        <w:tc>
+          <w:tcPr>
+            <w:tcW w:w="0" w:type="auto"/>
+          </w:tcPr>
+          <w:p>
+            <w:pPr>
+              <w:widowControl/>
+              <w:jc w:val="center"/>
+              <w:cnfStyle w:val="100000000000" w:firstRow="1" w:lastRow="0" w:firstColumn="0" w:lastColumn="0" w:oddVBand="0" w:evenVBand="0" w:oddHBand="0" w:evenHBand="0" w:firstRowFirstColumn="0" w:firstRowLastColumn="0" w:lastRowFirstColumn="0" w:lastRowLastColumn="0"/>
+              <w:rPr>
+                <w:rFonts w:ascii="宋体" w:eastAsia="宋体" w:hAnsi="宋体" w:cs="宋体"/>
+                <w:kern w:val="0"/>
+                <w:sz w:val="16"/>
+                <w:szCs w:val="16"/>
+              </w:rPr>
+            </w:pPr>
+            <w:r>
+              <w:rPr>
+                <w:rFonts w:ascii="宋体" w:eastAsia="宋体" w:hAnsi="宋体" w:cs="宋体" w:hint="eastAsia"/>
+                <w:kern w:val="0"/>
+                <w:sz w:val="16"/>
+                <w:szCs w:val="16"/>
+              </w:rPr>
+              <w:t>Confident</w:t>
+            </w:r>
+            <w:r>
+              <w:rPr>
+                <w:rFonts w:ascii="宋体" w:eastAsia="宋体" w:hAnsi="宋体" w:cs="宋体"/>
+                <w:kern w:val="0"/>
+                <w:sz w:val="16"/>
+                <w:szCs w:val="16"/>
+              </w:rPr>
+              <w:t xml:space="preserve"> </w:t>
+            </w:r>
+            <w:r>
+              <w:rPr>
+                <w:rFonts w:ascii="宋体" w:eastAsia="宋体" w:hAnsi="宋体" w:cs="宋体" w:hint="eastAsia"/>
+                <w:kern w:val="0"/>
+                <w:sz w:val="16"/>
+                <w:szCs w:val="16"/>
+              </w:rPr>
+              <w:t>Interval</w:t>
+            </w:r>
+            <w:r>
+              <w:rPr>
+                <w:rFonts w:ascii="宋体" w:eastAsia="宋体" w:hAnsi="宋体" w:cs="宋体"/>
+                <w:kern w:val="0"/>
+                <w:sz w:val="16"/>
+                <w:szCs w:val="16"/>
+              </w:rPr>
+              <w:t xml:space="preserve"> of Accuracy</w:t>
             </w:r>
           </w:p>
         </w:tc>
@@ -8683,16 +8703,16 @@
               <w:rPr>
                 <w:rFonts w:ascii="宋体" w:eastAsia="宋体" w:hAnsi="宋体" w:cs="宋体"/>
                 <w:kern w:val="0"/>
-                <w:sz w:val="24"/>
-                <w:szCs w:val="24"/>
+                <w:sz w:val="20"/>
+                <w:szCs w:val="20"/>
               </w:rPr>
             </w:pPr>
             <w:r>
               <w:rPr>
                 <w:rFonts w:ascii="宋体" w:eastAsia="宋体" w:hAnsi="宋体" w:cs="宋体"/>
                 <w:kern w:val="0"/>
-                <w:sz w:val="24"/>
-                <w:szCs w:val="24"/>
+                <w:sz w:val="20"/>
+                <w:szCs w:val="20"/>
               </w:rPr>
               <w:t>naive_model_01</w:t>
             </w:r>
@@ -8711,16 +8731,16 @@
               <w:rPr>
                 <w:rFonts w:ascii="宋体" w:eastAsia="宋体" w:hAnsi="宋体" w:cs="宋体"/>
                 <w:kern w:val="0"/>
-                <w:sz w:val="24"/>
-                <w:szCs w:val="24"/>
+                <w:sz w:val="20"/>
+                <w:szCs w:val="20"/>
               </w:rPr>
             </w:pPr>
             <w:r>
               <w:rPr>
                 <w:rFonts w:ascii="宋体" w:eastAsia="宋体" w:hAnsi="宋体" w:cs="宋体"/>
                 <w:kern w:val="0"/>
-                <w:sz w:val="24"/>
-                <w:szCs w:val="24"/>
+                <w:sz w:val="20"/>
+                <w:szCs w:val="20"/>
               </w:rPr>
               <w:t>0.8007</w:t>
             </w:r>
@@ -8739,16 +8759,16 @@
               <w:rPr>
                 <w:rFonts w:ascii="宋体" w:eastAsia="宋体" w:hAnsi="宋体" w:cs="宋体"/>
                 <w:kern w:val="0"/>
-                <w:sz w:val="24"/>
-                <w:szCs w:val="24"/>
+                <w:sz w:val="20"/>
+                <w:szCs w:val="20"/>
               </w:rPr>
             </w:pPr>
             <w:r>
               <w:rPr>
                 <w:rFonts w:ascii="宋体" w:eastAsia="宋体" w:hAnsi="宋体" w:cs="宋体"/>
                 <w:kern w:val="0"/>
-                <w:sz w:val="24"/>
-                <w:szCs w:val="24"/>
+                <w:sz w:val="20"/>
+                <w:szCs w:val="20"/>
               </w:rPr>
               <w:t>0.7901</w:t>
             </w:r>
@@ -8767,16 +8787,16 @@
               <w:rPr>
                 <w:rFonts w:ascii="宋体" w:eastAsia="宋体" w:hAnsi="宋体" w:cs="宋体"/>
                 <w:kern w:val="0"/>
-                <w:sz w:val="24"/>
-                <w:szCs w:val="24"/>
+                <w:sz w:val="20"/>
+                <w:szCs w:val="20"/>
               </w:rPr>
             </w:pPr>
             <w:r>
               <w:rPr>
                 <w:rFonts w:ascii="宋体" w:eastAsia="宋体" w:hAnsi="宋体" w:cs="宋体"/>
                 <w:kern w:val="0"/>
-                <w:sz w:val="24"/>
-                <w:szCs w:val="24"/>
+                <w:sz w:val="20"/>
+                <w:szCs w:val="20"/>
               </w:rPr>
               <w:t>0.8591</w:t>
             </w:r>
@@ -8795,18 +8815,81 @@
               <w:rPr>
                 <w:rFonts w:ascii="宋体" w:eastAsia="宋体" w:hAnsi="宋体" w:cs="宋体"/>
                 <w:kern w:val="0"/>
-                <w:sz w:val="24"/>
-                <w:szCs w:val="24"/>
+                <w:sz w:val="20"/>
+                <w:szCs w:val="20"/>
               </w:rPr>
             </w:pPr>
             <w:r>
               <w:rPr>
                 <w:rFonts w:ascii="宋体" w:eastAsia="宋体" w:hAnsi="宋体" w:cs="宋体"/>
                 <w:kern w:val="0"/>
-                <w:sz w:val="24"/>
-                <w:szCs w:val="24"/>
+                <w:sz w:val="20"/>
+                <w:szCs w:val="20"/>
               </w:rPr>
               <w:t>0.8232</w:t>
+            </w:r>
+          </w:p>
+        </w:tc>
+        <w:tc>
+          <w:tcPr>
+            <w:tcW w:w="0" w:type="auto"/>
+          </w:tcPr>
+          <w:p>
+            <w:pPr>
+              <w:widowControl/>
+              <w:jc w:val="left"/>
+              <w:cnfStyle w:val="000000100000" w:firstRow="0" w:lastRow="0" w:firstColumn="0" w:lastColumn="0" w:oddVBand="0" w:evenVBand="0" w:oddHBand="1" w:evenHBand="0" w:firstRowFirstColumn="0" w:firstRowLastColumn="0" w:lastRowFirstColumn="0" w:lastRowLastColumn="0"/>
+              <w:rPr>
+                <w:rFonts w:ascii="宋体" w:eastAsia="宋体" w:hAnsi="宋体" w:cs="宋体"/>
+                <w:kern w:val="0"/>
+                <w:sz w:val="20"/>
+                <w:szCs w:val="20"/>
+              </w:rPr>
+            </w:pPr>
+            <w:r>
+              <w:rPr>
+                <w:rFonts w:ascii="宋体" w:eastAsia="宋体" w:hAnsi="宋体" w:cs="宋体"/>
+                <w:kern w:val="0"/>
+                <w:sz w:val="20"/>
+                <w:szCs w:val="20"/>
+              </w:rPr>
+              <w:t>(</w:t>
+            </w:r>
+            <w:r>
+              <w:rPr>
+                <w:rFonts w:ascii="宋体" w:eastAsia="宋体" w:hAnsi="宋体" w:cs="宋体"/>
+                <w:kern w:val="0"/>
+                <w:sz w:val="20"/>
+                <w:szCs w:val="20"/>
+              </w:rPr>
+              <w:t>0.7447585</w:t>
+            </w:r>
+            <w:r>
+              <w:rPr>
+                <w:rFonts w:ascii="宋体" w:eastAsia="宋体" w:hAnsi="宋体" w:cs="宋体" w:hint="eastAsia"/>
+                <w:kern w:val="0"/>
+                <w:sz w:val="20"/>
+                <w:szCs w:val="20"/>
+              </w:rPr>
+              <w:t>,</w:t>
+            </w:r>
+            <w:r>
+              <w:rPr>
+                <w:rFonts w:ascii="宋体" w:eastAsia="宋体" w:hAnsi="宋体" w:cs="宋体"/>
+                <w:kern w:val="0"/>
+                <w:sz w:val="20"/>
+                <w:szCs w:val="20"/>
+              </w:rPr>
+              <w:t>0.8429394</w:t>
+            </w:r>
+            <w:r>
+              <w:rPr>
+                <w:rFonts w:ascii="宋体" w:eastAsia="宋体" w:hAnsi="宋体" w:cs="宋体"/>
+                <w:kern w:val="0"/>
+                <w:sz w:val="20"/>
+                <w:szCs w:val="20"/>
+              </w:rPr>
+              <w:t>)</w:t>
             </w:r>
           </w:p>
         </w:tc>
@@ -8827,21 +8910,17 @@
               <w:jc w:val="left"/>
               <w:rPr>
                 <w:rFonts w:ascii="宋体" w:eastAsia="宋体" w:hAnsi="宋体" w:cs="宋体"/>
-                <w:b/>
-                <w:bCs/>
                 <w:kern w:val="0"/>
-                <w:sz w:val="24"/>
-                <w:szCs w:val="24"/>
+                <w:sz w:val="20"/>
+                <w:szCs w:val="20"/>
               </w:rPr>
             </w:pPr>
             <w:r>
               <w:rPr>
                 <w:rFonts w:ascii="宋体" w:eastAsia="宋体" w:hAnsi="宋体" w:cs="宋体"/>
-                <w:b/>
-                <w:bCs/>
                 <w:kern w:val="0"/>
-                <w:sz w:val="24"/>
-                <w:szCs w:val="24"/>
+                <w:sz w:val="20"/>
+                <w:szCs w:val="20"/>
               </w:rPr>
               <w:t>svm_model_02</w:t>
             </w:r>
@@ -8860,16 +8939,16 @@
               <w:rPr>
                 <w:rFonts w:ascii="宋体" w:eastAsia="宋体" w:hAnsi="宋体" w:cs="宋体"/>
                 <w:kern w:val="0"/>
-                <w:sz w:val="24"/>
-                <w:szCs w:val="24"/>
+                <w:sz w:val="20"/>
+                <w:szCs w:val="20"/>
               </w:rPr>
             </w:pPr>
             <w:r>
               <w:rPr>
                 <w:rFonts w:ascii="宋体" w:eastAsia="宋体" w:hAnsi="宋体" w:cs="宋体"/>
                 <w:kern w:val="0"/>
-                <w:sz w:val="24"/>
-                <w:szCs w:val="24"/>
+                <w:sz w:val="20"/>
+                <w:szCs w:val="20"/>
               </w:rPr>
               <w:t>1.0000</w:t>
             </w:r>
@@ -8888,16 +8967,16 @@
               <w:rPr>
                 <w:rFonts w:ascii="宋体" w:eastAsia="宋体" w:hAnsi="宋体" w:cs="宋体"/>
                 <w:kern w:val="0"/>
-                <w:sz w:val="24"/>
-                <w:szCs w:val="24"/>
+                <w:sz w:val="20"/>
+                <w:szCs w:val="20"/>
               </w:rPr>
             </w:pPr>
             <w:r>
               <w:rPr>
                 <w:rFonts w:ascii="宋体" w:eastAsia="宋体" w:hAnsi="宋体" w:cs="宋体"/>
                 <w:kern w:val="0"/>
-                <w:sz w:val="24"/>
-                <w:szCs w:val="24"/>
+                <w:sz w:val="20"/>
+                <w:szCs w:val="20"/>
               </w:rPr>
               <w:t>1.0000</w:t>
             </w:r>
@@ -8916,16 +8995,16 @@
               <w:rPr>
                 <w:rFonts w:ascii="宋体" w:eastAsia="宋体" w:hAnsi="宋体" w:cs="宋体"/>
                 <w:kern w:val="0"/>
-                <w:sz w:val="24"/>
-                <w:szCs w:val="24"/>
+                <w:sz w:val="20"/>
+                <w:szCs w:val="20"/>
               </w:rPr>
             </w:pPr>
             <w:r>
               <w:rPr>
                 <w:rFonts w:ascii="宋体" w:eastAsia="宋体" w:hAnsi="宋体" w:cs="宋体"/>
                 <w:kern w:val="0"/>
-                <w:sz w:val="24"/>
-                <w:szCs w:val="24"/>
+                <w:sz w:val="20"/>
+                <w:szCs w:val="20"/>
               </w:rPr>
               <w:t>1.0000</w:t>
             </w:r>
@@ -8944,18 +9023,81 @@
               <w:rPr>
                 <w:rFonts w:ascii="宋体" w:eastAsia="宋体" w:hAnsi="宋体" w:cs="宋体"/>
                 <w:kern w:val="0"/>
-                <w:sz w:val="24"/>
-                <w:szCs w:val="24"/>
+                <w:sz w:val="20"/>
+                <w:szCs w:val="20"/>
               </w:rPr>
             </w:pPr>
             <w:r>
               <w:rPr>
                 <w:rFonts w:ascii="宋体" w:eastAsia="宋体" w:hAnsi="宋体" w:cs="宋体"/>
                 <w:kern w:val="0"/>
-                <w:sz w:val="24"/>
-                <w:szCs w:val="24"/>
+                <w:sz w:val="20"/>
+                <w:szCs w:val="20"/>
               </w:rPr>
               <w:t>1.0000</w:t>
+            </w:r>
+          </w:p>
+        </w:tc>
+        <w:tc>
+          <w:tcPr>
+            <w:tcW w:w="0" w:type="auto"/>
+          </w:tcPr>
+          <w:p>
+            <w:pPr>
+              <w:widowControl/>
+              <w:jc w:val="left"/>
+              <w:cnfStyle w:val="000000000000" w:firstRow="0" w:lastRow="0" w:firstColumn="0" w:lastColumn="0" w:oddVBand="0" w:evenVBand="0" w:oddHBand="0" w:evenHBand="0" w:firstRowFirstColumn="0" w:firstRowLastColumn="0" w:lastRowFirstColumn="0" w:lastRowLastColumn="0"/>
+              <w:rPr>
+                <w:rFonts w:ascii="宋体" w:eastAsia="宋体" w:hAnsi="宋体" w:cs="宋体"/>
+                <w:kern w:val="0"/>
+                <w:sz w:val="20"/>
+                <w:szCs w:val="20"/>
+              </w:rPr>
+            </w:pPr>
+            <w:r>
+              <w:rPr>
+                <w:rFonts w:ascii="宋体" w:eastAsia="宋体" w:hAnsi="宋体" w:cs="宋体"/>
+                <w:kern w:val="0"/>
+                <w:sz w:val="20"/>
+                <w:szCs w:val="20"/>
+              </w:rPr>
+              <w:t>(</w:t>
+            </w:r>
+            <w:r>
+              <w:rPr>
+                <w:rFonts w:ascii="宋体" w:eastAsia="宋体" w:hAnsi="宋体" w:cs="宋体"/>
+                <w:kern w:val="0"/>
+                <w:sz w:val="20"/>
+                <w:szCs w:val="20"/>
+              </w:rPr>
+              <w:t>0.9867234</w:t>
+            </w:r>
+            <w:r>
+              <w:rPr>
+                <w:rFonts w:ascii="宋体" w:eastAsia="宋体" w:hAnsi="宋体" w:cs="宋体"/>
+                <w:kern w:val="0"/>
+                <w:sz w:val="20"/>
+                <w:szCs w:val="20"/>
+              </w:rPr>
+              <w:t>,</w:t>
+            </w:r>
+            <w:r>
+              <w:rPr>
+                <w:rFonts w:ascii="宋体" w:eastAsia="宋体" w:hAnsi="宋体" w:cs="宋体"/>
+                <w:kern w:val="0"/>
+                <w:sz w:val="20"/>
+                <w:szCs w:val="20"/>
+              </w:rPr>
+              <w:t>1.0000000</w:t>
+            </w:r>
+            <w:r>
+              <w:rPr>
+                <w:rFonts w:ascii="宋体" w:eastAsia="宋体" w:hAnsi="宋体" w:cs="宋体"/>
+                <w:kern w:val="0"/>
+                <w:sz w:val="20"/>
+                <w:szCs w:val="20"/>
+              </w:rPr>
+              <w:t>)</w:t>
             </w:r>
           </w:p>
         </w:tc>
@@ -8977,21 +9119,17 @@
               <w:jc w:val="left"/>
               <w:rPr>
                 <w:rFonts w:ascii="宋体" w:eastAsia="宋体" w:hAnsi="宋体" w:cs="宋体"/>
-                <w:b/>
-                <w:bCs/>
                 <w:kern w:val="0"/>
-                <w:sz w:val="24"/>
-                <w:szCs w:val="24"/>
+                <w:sz w:val="20"/>
+                <w:szCs w:val="20"/>
               </w:rPr>
             </w:pPr>
             <w:r>
               <w:rPr>
                 <w:rFonts w:ascii="宋体" w:eastAsia="宋体" w:hAnsi="宋体" w:cs="宋体"/>
-                <w:b/>
-                <w:bCs/>
                 <w:kern w:val="0"/>
-                <w:sz w:val="24"/>
-                <w:szCs w:val="24"/>
+                <w:sz w:val="20"/>
+                <w:szCs w:val="20"/>
               </w:rPr>
               <w:t>rf_model_02</w:t>
             </w:r>
@@ -9010,16 +9148,16 @@
               <w:rPr>
                 <w:rFonts w:ascii="宋体" w:eastAsia="宋体" w:hAnsi="宋体" w:cs="宋体"/>
                 <w:kern w:val="0"/>
-                <w:sz w:val="24"/>
-                <w:szCs w:val="24"/>
+                <w:sz w:val="20"/>
+                <w:szCs w:val="20"/>
               </w:rPr>
             </w:pPr>
             <w:r>
               <w:rPr>
                 <w:rFonts w:ascii="宋体" w:eastAsia="宋体" w:hAnsi="宋体" w:cs="宋体"/>
                 <w:kern w:val="0"/>
-                <w:sz w:val="24"/>
-                <w:szCs w:val="24"/>
+                <w:sz w:val="20"/>
+                <w:szCs w:val="20"/>
               </w:rPr>
               <w:t>1.0000</w:t>
             </w:r>
@@ -9038,16 +9176,16 @@
               <w:rPr>
                 <w:rFonts w:ascii="宋体" w:eastAsia="宋体" w:hAnsi="宋体" w:cs="宋体"/>
                 <w:kern w:val="0"/>
-                <w:sz w:val="24"/>
-                <w:szCs w:val="24"/>
+                <w:sz w:val="20"/>
+                <w:szCs w:val="20"/>
               </w:rPr>
             </w:pPr>
             <w:r>
               <w:rPr>
                 <w:rFonts w:ascii="宋体" w:eastAsia="宋体" w:hAnsi="宋体" w:cs="宋体"/>
                 <w:kern w:val="0"/>
-                <w:sz w:val="24"/>
-                <w:szCs w:val="24"/>
+                <w:sz w:val="20"/>
+                <w:szCs w:val="20"/>
               </w:rPr>
               <w:t>1.0000</w:t>
             </w:r>
@@ -9066,16 +9204,16 @@
               <w:rPr>
                 <w:rFonts w:ascii="宋体" w:eastAsia="宋体" w:hAnsi="宋体" w:cs="宋体"/>
                 <w:kern w:val="0"/>
-                <w:sz w:val="24"/>
-                <w:szCs w:val="24"/>
+                <w:sz w:val="20"/>
+                <w:szCs w:val="20"/>
               </w:rPr>
             </w:pPr>
             <w:r>
               <w:rPr>
                 <w:rFonts w:ascii="宋体" w:eastAsia="宋体" w:hAnsi="宋体" w:cs="宋体"/>
                 <w:kern w:val="0"/>
-                <w:sz w:val="24"/>
-                <w:szCs w:val="24"/>
+                <w:sz w:val="20"/>
+                <w:szCs w:val="20"/>
               </w:rPr>
               <w:t>1.0000</w:t>
             </w:r>
@@ -9094,18 +9232,81 @@
               <w:rPr>
                 <w:rFonts w:ascii="宋体" w:eastAsia="宋体" w:hAnsi="宋体" w:cs="宋体"/>
                 <w:kern w:val="0"/>
-                <w:sz w:val="24"/>
-                <w:szCs w:val="24"/>
+                <w:sz w:val="20"/>
+                <w:szCs w:val="20"/>
               </w:rPr>
             </w:pPr>
             <w:r>
               <w:rPr>
                 <w:rFonts w:ascii="宋体" w:eastAsia="宋体" w:hAnsi="宋体" w:cs="宋体"/>
                 <w:kern w:val="0"/>
-                <w:sz w:val="24"/>
-                <w:szCs w:val="24"/>
+                <w:sz w:val="20"/>
+                <w:szCs w:val="20"/>
               </w:rPr>
               <w:t>1.0000</w:t>
+            </w:r>
+          </w:p>
+        </w:tc>
+        <w:tc>
+          <w:tcPr>
+            <w:tcW w:w="0" w:type="auto"/>
+          </w:tcPr>
+          <w:p>
+            <w:pPr>
+              <w:widowControl/>
+              <w:jc w:val="left"/>
+              <w:cnfStyle w:val="000000100000" w:firstRow="0" w:lastRow="0" w:firstColumn="0" w:lastColumn="0" w:oddVBand="0" w:evenVBand="0" w:oddHBand="1" w:evenHBand="0" w:firstRowFirstColumn="0" w:firstRowLastColumn="0" w:lastRowFirstColumn="0" w:lastRowLastColumn="0"/>
+              <w:rPr>
+                <w:rFonts w:ascii="宋体" w:eastAsia="宋体" w:hAnsi="宋体" w:cs="宋体"/>
+                <w:kern w:val="0"/>
+                <w:sz w:val="20"/>
+                <w:szCs w:val="20"/>
+              </w:rPr>
+            </w:pPr>
+            <w:r>
+              <w:rPr>
+                <w:rFonts w:ascii="宋体" w:eastAsia="宋体" w:hAnsi="宋体" w:cs="宋体"/>
+                <w:kern w:val="0"/>
+                <w:sz w:val="20"/>
+                <w:szCs w:val="20"/>
+              </w:rPr>
+              <w:t>(</w:t>
+            </w:r>
+            <w:r>
+              <w:rPr>
+                <w:rFonts w:ascii="宋体" w:eastAsia="宋体" w:hAnsi="宋体" w:cs="宋体"/>
+                <w:kern w:val="0"/>
+                <w:sz w:val="20"/>
+                <w:szCs w:val="20"/>
+              </w:rPr>
+              <w:t>0.9867234</w:t>
+            </w:r>
+            <w:r>
+              <w:rPr>
+                <w:rFonts w:ascii="宋体" w:eastAsia="宋体" w:hAnsi="宋体" w:cs="宋体"/>
+                <w:kern w:val="0"/>
+                <w:sz w:val="20"/>
+                <w:szCs w:val="20"/>
+              </w:rPr>
+              <w:t>,</w:t>
+            </w:r>
+            <w:r>
+              <w:rPr>
+                <w:rFonts w:ascii="宋体" w:eastAsia="宋体" w:hAnsi="宋体" w:cs="宋体"/>
+                <w:kern w:val="0"/>
+                <w:sz w:val="20"/>
+                <w:szCs w:val="20"/>
+              </w:rPr>
+              <w:t>1.0000000</w:t>
+            </w:r>
+            <w:r>
+              <w:rPr>
+                <w:rFonts w:ascii="宋体" w:eastAsia="宋体" w:hAnsi="宋体" w:cs="宋体"/>
+                <w:kern w:val="0"/>
+                <w:sz w:val="20"/>
+                <w:szCs w:val="20"/>
+              </w:rPr>
+              <w:t>)</w:t>
             </w:r>
           </w:p>
         </w:tc>
@@ -9126,22 +9327,18 @@
               <w:jc w:val="left"/>
               <w:rPr>
                 <w:rFonts w:ascii="宋体" w:eastAsia="宋体" w:hAnsi="宋体" w:cs="宋体"/>
-                <w:b/>
-                <w:bCs/>
                 <w:kern w:val="0"/>
-                <w:sz w:val="24"/>
-                <w:szCs w:val="24"/>
+                <w:sz w:val="20"/>
+                <w:szCs w:val="20"/>
               </w:rPr>
             </w:pPr>
             <w:proofErr w:type="spellStart"/>
             <w:r>
               <w:rPr>
                 <w:rFonts w:ascii="宋体" w:eastAsia="宋体" w:hAnsi="宋体" w:cs="宋体"/>
-                <w:b/>
-                <w:bCs/>
                 <w:kern w:val="0"/>
-                <w:sz w:val="24"/>
-                <w:szCs w:val="24"/>
+                <w:sz w:val="20"/>
+                <w:szCs w:val="20"/>
               </w:rPr>
               <w:t>tree_model</w:t>
             </w:r>
@@ -9161,16 +9358,16 @@
               <w:rPr>
                 <w:rFonts w:ascii="宋体" w:eastAsia="宋体" w:hAnsi="宋体" w:cs="宋体"/>
                 <w:kern w:val="0"/>
-                <w:sz w:val="24"/>
-                <w:szCs w:val="24"/>
+                <w:sz w:val="20"/>
+                <w:szCs w:val="20"/>
               </w:rPr>
             </w:pPr>
             <w:r>
               <w:rPr>
                 <w:rFonts w:ascii="宋体" w:eastAsia="宋体" w:hAnsi="宋体" w:cs="宋体"/>
                 <w:kern w:val="0"/>
-                <w:sz w:val="24"/>
-                <w:szCs w:val="24"/>
+                <w:sz w:val="20"/>
+                <w:szCs w:val="20"/>
               </w:rPr>
               <w:t>0.8520</w:t>
             </w:r>
@@ -9189,16 +9386,16 @@
               <w:rPr>
                 <w:rFonts w:ascii="宋体" w:eastAsia="宋体" w:hAnsi="宋体" w:cs="宋体"/>
                 <w:kern w:val="0"/>
-                <w:sz w:val="24"/>
-                <w:szCs w:val="24"/>
+                <w:sz w:val="20"/>
+                <w:szCs w:val="20"/>
               </w:rPr>
             </w:pPr>
             <w:r>
               <w:rPr>
                 <w:rFonts w:ascii="宋体" w:eastAsia="宋体" w:hAnsi="宋体" w:cs="宋体"/>
                 <w:kern w:val="0"/>
-                <w:sz w:val="24"/>
-                <w:szCs w:val="24"/>
+                <w:sz w:val="20"/>
+                <w:szCs w:val="20"/>
               </w:rPr>
               <w:t>0.8200</w:t>
             </w:r>
@@ -9217,16 +9414,16 @@
               <w:rPr>
                 <w:rFonts w:ascii="宋体" w:eastAsia="宋体" w:hAnsi="宋体" w:cs="宋体"/>
                 <w:kern w:val="0"/>
-                <w:sz w:val="24"/>
-                <w:szCs w:val="24"/>
+                <w:sz w:val="20"/>
+                <w:szCs w:val="20"/>
               </w:rPr>
             </w:pPr>
             <w:r>
               <w:rPr>
                 <w:rFonts w:ascii="宋体" w:eastAsia="宋体" w:hAnsi="宋体" w:cs="宋体"/>
                 <w:kern w:val="0"/>
-                <w:sz w:val="24"/>
-                <w:szCs w:val="24"/>
+                <w:sz w:val="20"/>
+                <w:szCs w:val="20"/>
               </w:rPr>
               <w:t>0.8515</w:t>
             </w:r>
@@ -9245,18 +9442,81 @@
               <w:rPr>
                 <w:rFonts w:ascii="宋体" w:eastAsia="宋体" w:hAnsi="宋体" w:cs="宋体"/>
                 <w:kern w:val="0"/>
-                <w:sz w:val="24"/>
-                <w:szCs w:val="24"/>
+                <w:sz w:val="20"/>
+                <w:szCs w:val="20"/>
               </w:rPr>
             </w:pPr>
             <w:r>
               <w:rPr>
                 <w:rFonts w:ascii="宋体" w:eastAsia="宋体" w:hAnsi="宋体" w:cs="宋体"/>
                 <w:kern w:val="0"/>
-                <w:sz w:val="24"/>
-                <w:szCs w:val="24"/>
+                <w:sz w:val="20"/>
+                <w:szCs w:val="20"/>
               </w:rPr>
               <w:t>0.8571</w:t>
+            </w:r>
+          </w:p>
+        </w:tc>
+        <w:tc>
+          <w:tcPr>
+            <w:tcW w:w="0" w:type="auto"/>
+          </w:tcPr>
+          <w:p>
+            <w:pPr>
+              <w:widowControl/>
+              <w:jc w:val="left"/>
+              <w:cnfStyle w:val="000000000000" w:firstRow="0" w:lastRow="0" w:firstColumn="0" w:lastColumn="0" w:oddVBand="0" w:evenVBand="0" w:oddHBand="0" w:evenHBand="0" w:firstRowFirstColumn="0" w:firstRowLastColumn="0" w:lastRowFirstColumn="0" w:lastRowLastColumn="0"/>
+              <w:rPr>
+                <w:rFonts w:ascii="宋体" w:eastAsia="宋体" w:hAnsi="宋体" w:cs="宋体"/>
+                <w:kern w:val="0"/>
+                <w:sz w:val="20"/>
+                <w:szCs w:val="20"/>
+              </w:rPr>
+            </w:pPr>
+            <w:r>
+              <w:rPr>
+                <w:rFonts w:ascii="宋体" w:eastAsia="宋体" w:hAnsi="宋体" w:cs="宋体"/>
+                <w:kern w:val="0"/>
+                <w:sz w:val="20"/>
+                <w:szCs w:val="20"/>
+              </w:rPr>
+              <w:t>(</w:t>
+            </w:r>
+            <w:r>
+              <w:rPr>
+                <w:rFonts w:ascii="宋体" w:eastAsia="宋体" w:hAnsi="宋体" w:cs="宋体"/>
+                <w:kern w:val="0"/>
+                <w:sz w:val="20"/>
+                <w:szCs w:val="20"/>
+              </w:rPr>
+              <w:t>0.8039167</w:t>
+            </w:r>
+            <w:r>
+              <w:rPr>
+                <w:rFonts w:ascii="宋体" w:eastAsia="宋体" w:hAnsi="宋体" w:cs="宋体"/>
+                <w:kern w:val="0"/>
+                <w:sz w:val="20"/>
+                <w:szCs w:val="20"/>
+              </w:rPr>
+              <w:t>,</w:t>
+            </w:r>
+            <w:r>
+              <w:rPr>
+                <w:rFonts w:ascii="宋体" w:eastAsia="宋体" w:hAnsi="宋体" w:cs="宋体"/>
+                <w:kern w:val="0"/>
+                <w:sz w:val="20"/>
+                <w:szCs w:val="20"/>
+              </w:rPr>
+              <w:t>0.8912410</w:t>
+            </w:r>
+            <w:r>
+              <w:rPr>
+                <w:rFonts w:ascii="宋体" w:eastAsia="宋体" w:hAnsi="宋体" w:cs="宋体"/>
+                <w:kern w:val="0"/>
+                <w:sz w:val="20"/>
+                <w:szCs w:val="20"/>
+              </w:rPr>
+              <w:t>)</w:t>
             </w:r>
           </w:p>
         </w:tc>
@@ -9265,6 +9525,15 @@
     <w:p>
       <w:pPr>
         <w:jc w:val="center"/>
+        <w:rPr>
+          <w:b/>
+          <w:bCs/>
+          <w:sz w:val="15"/>
+          <w:szCs w:val="16"/>
+          <w:lang w:val="en-AU"/>
+        </w:rPr>
+      </w:pPr>
+      <w:r>
         <w:rPr>
           <w:rFonts w:hint="eastAsia"/>
           <w:b/>
@@ -9273,7 +9542,18 @@
           <w:szCs w:val="16"/>
           <w:lang w:val="en-AU"/>
         </w:rPr>
-      </w:pPr>
+        <w:t>Table</w:t>
+      </w:r>
+      <w:r>
+        <w:rPr>
+          <w:b/>
+          <w:bCs/>
+          <w:sz w:val="15"/>
+          <w:szCs w:val="16"/>
+          <w:lang w:val="en-AU"/>
+        </w:rPr>
+        <w:t xml:space="preserve"> 11: Compare 4 Selected Models’ </w:t>
+      </w:r>
       <w:r>
         <w:rPr>
           <w:rFonts w:hint="eastAsia"/>
@@ -9283,28 +9563,20 @@
           <w:szCs w:val="16"/>
           <w:lang w:val="en-AU"/>
         </w:rPr>
-        <w:t>Table</w:t>
-      </w:r>
-      <w:r>
-        <w:rPr>
-          <w:b/>
-          <w:bCs/>
-          <w:sz w:val="15"/>
-          <w:szCs w:val="16"/>
-          <w:lang w:val="en-AU"/>
-        </w:rPr>
-        <w:t xml:space="preserve"> 11: Compare 4 Selected Models’ </w:t>
-      </w:r>
-      <w:r>
-        <w:rPr>
-          <w:rFonts w:hint="eastAsia"/>
-          <w:b/>
-          <w:bCs/>
-          <w:sz w:val="15"/>
-          <w:szCs w:val="16"/>
-          <w:lang w:val="en-AU"/>
-        </w:rPr>
         <w:t>Performance</w:t>
+      </w:r>
+    </w:p>
+    <w:p>
+      <w:r>
+        <w:t xml:space="preserve">Confidence intervals for naive_model_01 are (0.7447585, 0.8429394). This means we are 95% confident that the true accuracy value of this model is between 0.7447585 and 0.8429394. Similarly, svm_model_02 has a true accuracy value with 95% confidence between 0.9867234 and 1.0000000, and same for rf_model_02. The true accuracy value of </w:t>
+      </w:r>
+      <w:proofErr w:type="spellStart"/>
+      <w:r>
+        <w:t>tree_model</w:t>
+      </w:r>
+      <w:proofErr w:type="spellEnd"/>
+      <w:r>
+        <w:t xml:space="preserve"> has 95% confidence between 0.8039167 and 0.8912410.</w:t>
       </w:r>
     </w:p>
     <w:p>
@@ -9313,12 +9585,6 @@
           <w:lang w:val="en-AU"/>
         </w:rPr>
       </w:pPr>
-      <w:r>
-        <w:rPr>
-          <w:lang w:val="en-AU"/>
-        </w:rPr>
-        <w:t>There is no doubt that svm_model_02 and rf_model_02 have the best performance, because they have 100% values in all four indicators.</w:t>
-      </w:r>
     </w:p>
     <w:p>
       <w:pPr>
@@ -9326,19 +9592,26 @@
           <w:lang w:val="en-AU"/>
         </w:rPr>
       </w:pPr>
-    </w:p>
-    <w:p>
-      <w:r>
-        <w:t>Using SVM models to explain the importance of features can be difficult due to the complex relationship between support vectors and hyperplanes. While feature weights are not directly visible, they are associated with this relationship. Additionally, when performing a nonlinear mapping in high-dimensional feature space, the relationship between features becomes even more complex. In this high-dimensional space, it can be even more challenging to understand the interactions and importance of features. The SVM model is further complicated by its use of a polynomial kernel, which can increase the difficulty of explaining feature importance. Lastly, SVM models are often considered black box models because they provide optimized decision boundaries without direct explanations about how features affect predictions. This can make explaining feature importance even more challenging.</w:t>
+      <w:r>
+        <w:rPr>
+          <w:lang w:val="en-AU"/>
+        </w:rPr>
+        <w:t>There is no doubt that svm_model_02 and rf_model_02 have the best performance, because they have 100% values in all four indicators.</w:t>
       </w:r>
     </w:p>
     <w:p>
       <w:pPr>
         <w:rPr>
-          <w:rFonts w:hint="eastAsia"/>
+          <w:lang w:val="en-AU"/>
         </w:rPr>
       </w:pPr>
     </w:p>
+    <w:p>
+      <w:r>
+        <w:t>Using SVM models to explain the importance of features can be difficult due to the complex relationship between support vectors and hyperplanes. While feature weights are not directly visible, they are associated with this relationship. Additionally, when performing a nonlinear mapping in high-dimensional feature space, the relationship between features becomes even more complex. In this high-dimensional space, it can be even more challenging to understand the interactions and importance of features. The SVM model is further complicated by its use of a polynomial kernel, which can increase the difficulty of explaining feature importance. Lastly, SVM models are often considered black box models because they provide optimized decision boundaries without direct explanations about how features affect predictions. This can make explaining feature importance even more challenging.</w:t>
+      </w:r>
+    </w:p>
+    <w:p/>
     <w:tbl>
       <w:tblPr>
         <w:tblStyle w:val="22"/>
@@ -9430,17 +9703,7 @@
             <w:hideMark/>
           </w:tcPr>
           <w:p>
-            <w:pPr>
-              <w:rPr>
-                <w:b/>
-                <w:bCs/>
-              </w:rPr>
-            </w:pPr>
-            <w:r>
-              <w:rPr>
-                <w:b/>
-                <w:bCs/>
-              </w:rPr>
+            <w:r>
               <w:t>sex</w:t>
             </w:r>
           </w:p>
@@ -9472,17 +9735,7 @@
             <w:hideMark/>
           </w:tcPr>
           <w:p>
-            <w:pPr>
-              <w:rPr>
-                <w:b/>
-                <w:bCs/>
-              </w:rPr>
-            </w:pPr>
-            <w:r>
-              <w:rPr>
-                <w:b/>
-                <w:bCs/>
-              </w:rPr>
+            <w:r>
               <w:t>cp</w:t>
             </w:r>
           </w:p>
@@ -9513,18 +9766,8 @@
             <w:hideMark/>
           </w:tcPr>
           <w:p>
-            <w:pPr>
-              <w:rPr>
-                <w:b/>
-                <w:bCs/>
-              </w:rPr>
-            </w:pPr>
             <w:proofErr w:type="spellStart"/>
             <w:r>
-              <w:rPr>
-                <w:b/>
-                <w:bCs/>
-              </w:rPr>
               <w:t>thalach</w:t>
             </w:r>
             <w:proofErr w:type="spellEnd"/>
@@ -9557,19 +9800,8 @@
             <w:hideMark/>
           </w:tcPr>
           <w:p>
-            <w:pPr>
-              <w:rPr>
-                <w:b/>
-                <w:bCs/>
-              </w:rPr>
-            </w:pPr>
             <w:proofErr w:type="spellStart"/>
             <w:r>
-              <w:rPr>
-                <w:b/>
-                <w:bCs/>
-              </w:rPr>
-              <w:lastRenderedPageBreak/>
               <w:t>exang</w:t>
             </w:r>
             <w:proofErr w:type="spellEnd"/>
@@ -9601,18 +9833,8 @@
             <w:hideMark/>
           </w:tcPr>
           <w:p>
-            <w:pPr>
-              <w:rPr>
-                <w:b/>
-                <w:bCs/>
-              </w:rPr>
-            </w:pPr>
             <w:proofErr w:type="spellStart"/>
             <w:r>
-              <w:rPr>
-                <w:b/>
-                <w:bCs/>
-              </w:rPr>
               <w:t>oldpeak</w:t>
             </w:r>
             <w:proofErr w:type="spellEnd"/>
@@ -9645,18 +9867,8 @@
             <w:hideMark/>
           </w:tcPr>
           <w:p>
-            <w:pPr>
-              <w:rPr>
-                <w:b/>
-                <w:bCs/>
-              </w:rPr>
-            </w:pPr>
             <w:proofErr w:type="spellStart"/>
             <w:r>
-              <w:rPr>
-                <w:b/>
-                <w:bCs/>
-              </w:rPr>
               <w:t>major_vessels</w:t>
             </w:r>
             <w:proofErr w:type="spellEnd"/>
@@ -9688,17 +9900,7 @@
             <w:hideMark/>
           </w:tcPr>
           <w:p>
-            <w:pPr>
-              <w:rPr>
-                <w:b/>
-                <w:bCs/>
-              </w:rPr>
-            </w:pPr>
-            <w:r>
-              <w:rPr>
-                <w:b/>
-                <w:bCs/>
-              </w:rPr>
+            <w:r>
               <w:t>restwm</w:t>
             </w:r>
           </w:p>
@@ -9723,7 +9925,6 @@
       <w:pPr>
         <w:jc w:val="center"/>
         <w:rPr>
-          <w:rFonts w:hint="eastAsia"/>
           <w:b/>
           <w:bCs/>
           <w:sz w:val="15"/>
@@ -9828,7 +10029,13 @@
     <w:p/>
     <w:p>
       <w:r>
-        <w:t xml:space="preserve">This assignment examined the use of machine learning in detecting heart disease. It identified the significant features in predicting the presence of heart disease using random forest and created a decision tree model to determine the key attributes that indicate the presence of disease. Four machine learning models were compared: Naive Bayes, SVM, Random Forest, and Decision Tree. The random forest model with 500 decision trees and 4 variables considered at each split was found to be the best model, followed by the SVM model with a radial kernel and cost parameter of 10. The decision tree model with a cp of 0 was effective in identifying positive cases while minimizing false positives and negatives. The study also found that </w:t>
+        <w:t xml:space="preserve">This assignment examined the use of machine learning in detecting heart disease. It identified the significant features in predicting the presence of heart disease using random forest and created a decision tree model to determine the key attributes that indicate the presence of disease. Four machine learning models were compared: Naive Bayes, SVM, Random Forest, and Decision Tree. The random forest model with 500 decision trees and 4 variables considered at each split was found to be the best model, followed by the SVM model with a </w:t>
+      </w:r>
+      <w:r>
+        <w:t xml:space="preserve">polynomial </w:t>
+      </w:r>
+      <w:r>
+        <w:t xml:space="preserve">kernel and cost parameter of 1. The decision tree model with a cp of 0 was effective in identifying positive cases while minimizing false positives and negatives. The study also found that </w:t>
       </w:r>
       <w:proofErr w:type="spellStart"/>
       <w:r>
@@ -9841,30 +10048,22 @@
     </w:p>
     <w:p/>
     <w:p/>
+    <w:p/>
     <w:p>
-      <w:pPr>
+      <w:r>
         <w:rPr>
           <w:rFonts w:hint="eastAsia"/>
         </w:rPr>
-      </w:pPr>
-    </w:p>
-    <w:p>
-      <w:pPr>
-        <w:rPr>
-          <w:rFonts w:hint="eastAsia"/>
-        </w:rPr>
-      </w:pPr>
-      <w:r>
-        <w:rPr>
-          <w:rFonts w:hint="eastAsia"/>
-        </w:rPr>
         <w:t>Word</w:t>
       </w:r>
       <w:r>
-        <w:t xml:space="preserve"> Count: 2040, </w:t>
-      </w:r>
-      <w:r>
-        <w:t xml:space="preserve">excluding spaces, tables, and </w:t>
+        <w:t xml:space="preserve"> Count: </w:t>
+      </w:r>
+      <w:r>
+        <w:t>2083</w:t>
+      </w:r>
+      <w:r>
+        <w:t xml:space="preserve">, excluding spaces, tables, and </w:t>
       </w:r>
       <w:proofErr w:type="gramStart"/>
       <w:r>
@@ -11861,6 +12060,62 @@
       <w:u w:val="single"/>
     </w:rPr>
   </w:style>
+  <w:style w:type="paragraph" w:styleId="HTML0">
+    <w:name w:val="HTML Preformatted"/>
+    <w:basedOn w:val="a"/>
+    <w:link w:val="HTML1"/>
+    <w:uiPriority w:val="99"/>
+    <w:semiHidden/>
+    <w:unhideWhenUsed/>
+    <w:rsid w:val="003F1246"/>
+    <w:pPr>
+      <w:widowControl/>
+      <w:tabs>
+        <w:tab w:val="left" w:pos="916"/>
+        <w:tab w:val="left" w:pos="1832"/>
+        <w:tab w:val="left" w:pos="2748"/>
+        <w:tab w:val="left" w:pos="3664"/>
+        <w:tab w:val="left" w:pos="4580"/>
+        <w:tab w:val="left" w:pos="5496"/>
+        <w:tab w:val="left" w:pos="6412"/>
+        <w:tab w:val="left" w:pos="7328"/>
+        <w:tab w:val="left" w:pos="8244"/>
+        <w:tab w:val="left" w:pos="9160"/>
+        <w:tab w:val="left" w:pos="10076"/>
+        <w:tab w:val="left" w:pos="10992"/>
+        <w:tab w:val="left" w:pos="11908"/>
+        <w:tab w:val="left" w:pos="12824"/>
+        <w:tab w:val="left" w:pos="13740"/>
+        <w:tab w:val="left" w:pos="14656"/>
+      </w:tabs>
+      <w:jc w:val="left"/>
+    </w:pPr>
+    <w:rPr>
+      <w:rFonts w:ascii="宋体" w:eastAsia="宋体" w:hAnsi="宋体" w:cs="宋体"/>
+      <w:kern w:val="0"/>
+      <w:sz w:val="24"/>
+      <w:szCs w:val="24"/>
+    </w:rPr>
+  </w:style>
+  <w:style w:type="character" w:customStyle="1" w:styleId="HTML1">
+    <w:name w:val="HTML 预设格式 字符"/>
+    <w:basedOn w:val="a0"/>
+    <w:link w:val="HTML0"/>
+    <w:uiPriority w:val="99"/>
+    <w:semiHidden/>
+    <w:rsid w:val="003F1246"/>
+    <w:rPr>
+      <w:rFonts w:ascii="宋体" w:eastAsia="宋体" w:hAnsi="宋体" w:cs="宋体"/>
+      <w:kern w:val="0"/>
+      <w:sz w:val="24"/>
+      <w:szCs w:val="24"/>
+    </w:rPr>
+  </w:style>
+  <w:style w:type="character" w:customStyle="1" w:styleId="gnd-iwgdh3b">
+    <w:name w:val="gnd-iwgdh3b"/>
+    <w:basedOn w:val="a0"/>
+    <w:rsid w:val="003F1246"/>
+  </w:style>
 </w:styles>
 </file>
 
